--- a/Documentazione/SRS/SRS 2.0.docx
+++ b/Documentazione/SRS/SRS 2.0.docx
@@ -4,7 +4,7 @@
   <w:body>
     <w:p>
       <w:pPr>
-        <w:pStyle w:val="731"/>
+        <w:pStyle w:val="948"/>
         <w:keepNext w:val="false"/>
         <w:keepLines w:val="false"/>
         <w:pBdr/>
@@ -27,7 +27,7 @@
     </w:p>
     <w:p>
       <w:pPr>
-        <w:pStyle w:val="722"/>
+        <w:pStyle w:val="939"/>
         <w:keepNext w:val="false"/>
         <w:keepLines w:val="false"/>
         <w:pBdr/>
@@ -46,7 +46,7 @@
     </w:p>
     <w:p>
       <w:pPr>
-        <w:pStyle w:val="723"/>
+        <w:pStyle w:val="940"/>
         <w:keepNext w:val="false"/>
         <w:keepLines w:val="false"/>
         <w:pBdr/>
@@ -72,6 +72,11 @@
           <w:color w:val="000000"/>
         </w:rPr>
       </w:r>
+      <w:r>
+        <w:rPr>
+          <w:color w:val="000000"/>
+        </w:rPr>
+      </w:r>
     </w:p>
     <w:p>
       <w:pPr>
@@ -91,7 +96,7 @@
     </w:p>
     <w:p>
       <w:pPr>
-        <w:pStyle w:val="723"/>
+        <w:pStyle w:val="940"/>
         <w:keepNext w:val="false"/>
         <w:keepLines w:val="false"/>
         <w:pBdr/>
@@ -117,6 +122,11 @@
           <w:color w:val="000000"/>
         </w:rPr>
       </w:r>
+      <w:r>
+        <w:rPr>
+          <w:color w:val="000000"/>
+        </w:rPr>
+      </w:r>
     </w:p>
     <w:p>
       <w:pPr>
@@ -136,7 +146,7 @@
     </w:p>
     <w:p>
       <w:pPr>
-        <w:pStyle w:val="723"/>
+        <w:pStyle w:val="940"/>
         <w:keepNext w:val="false"/>
         <w:keepLines w:val="false"/>
         <w:pBdr/>
@@ -162,6 +172,11 @@
           <w:color w:val="000000"/>
         </w:rPr>
       </w:r>
+      <w:r>
+        <w:rPr>
+          <w:color w:val="000000"/>
+        </w:rPr>
+      </w:r>
     </w:p>
     <w:p>
       <w:pPr>
@@ -260,7 +275,7 @@
     </w:p>
     <w:p>
       <w:pPr>
-        <w:pStyle w:val="723"/>
+        <w:pStyle w:val="940"/>
         <w:pBdr/>
         <w:spacing w:after="0" w:before="0"/>
         <w:ind/>
@@ -284,6 +299,11 @@
           <w:color w:val="000000"/>
         </w:rPr>
       </w:r>
+      <w:r>
+        <w:rPr>
+          <w:color w:val="000000"/>
+        </w:rPr>
+      </w:r>
     </w:p>
     <w:p>
       <w:pPr>
@@ -300,7 +320,7 @@
     </w:p>
     <w:p>
       <w:pPr>
-        <w:pStyle w:val="723"/>
+        <w:pStyle w:val="940"/>
         <w:pBdr/>
         <w:spacing w:after="240" w:before="240"/>
         <w:ind/>
@@ -317,6 +337,11 @@
           <w:color w:val="000000"/>
         </w:rPr>
         <w:t xml:space="preserve">Glossario</w:t>
+      </w:r>
+      <w:r>
+        <w:rPr>
+          <w:color w:val="000000"/>
+        </w:rPr>
       </w:r>
       <w:r>
         <w:rPr>
@@ -351,6 +376,12 @@
           <w:bCs/>
         </w:rPr>
       </w:r>
+      <w:r>
+        <w:rPr>
+          <w:b/>
+          <w:bCs/>
+        </w:rPr>
+      </w:r>
     </w:p>
     <w:p>
       <w:pPr>
@@ -401,6 +432,12 @@
           <w:bCs/>
         </w:rPr>
       </w:r>
+      <w:r>
+        <w:rPr>
+          <w:b/>
+          <w:bCs/>
+        </w:rPr>
+      </w:r>
     </w:p>
     <w:p>
       <w:pPr>
@@ -461,6 +498,12 @@
           <w:bCs/>
         </w:rPr>
       </w:r>
+      <w:r>
+        <w:rPr>
+          <w:b/>
+          <w:bCs/>
+        </w:rPr>
+      </w:r>
     </w:p>
     <w:p>
       <w:pPr>
@@ -521,6 +564,12 @@
           <w:bCs/>
         </w:rPr>
       </w:r>
+      <w:r>
+        <w:rPr>
+          <w:b/>
+          <w:bCs/>
+        </w:rPr>
+      </w:r>
     </w:p>
     <w:p>
       <w:pPr>
@@ -540,7 +589,7 @@
     </w:p>
     <w:p>
       <w:pPr>
-        <w:pStyle w:val="723"/>
+        <w:pStyle w:val="940"/>
         <w:pBdr/>
         <w:spacing/>
         <w:ind/>
@@ -563,6 +612,11 @@
           <w:color w:val="000000"/>
         </w:rPr>
       </w:r>
+      <w:r>
+        <w:rPr>
+          <w:color w:val="000000"/>
+        </w:rPr>
+      </w:r>
     </w:p>
     <w:p>
       <w:pPr>
@@ -604,7 +658,7 @@
     </w:p>
     <w:tbl>
       <w:tblPr>
-        <w:tblStyle w:val="733"/>
+        <w:tblStyle w:val="950"/>
         <w:tblInd w:w="0" w:type="dxa"/>
         <w:tblW w:w="9000" w:type="dxa"/>
         <w:tblBorders>
@@ -663,6 +717,12 @@
                 <w:bCs/>
               </w:rPr>
               <w:t xml:space="preserve">Termine/Livello</w:t>
+            </w:r>
+            <w:r>
+              <w:rPr>
+                <w:b/>
+                <w:bCs/>
+              </w:rPr>
             </w:r>
             <w:r>
               <w:rPr>
@@ -717,6 +777,12 @@
                 <w:bCs/>
               </w:rPr>
             </w:r>
+            <w:r>
+              <w:rPr>
+                <w:b/>
+                <w:bCs/>
+              </w:rPr>
+            </w:r>
           </w:p>
         </w:tc>
         <w:tc>
@@ -757,6 +823,12 @@
                 <w:bCs/>
               </w:rPr>
               <w:t xml:space="preserve">Acronimo</w:t>
+            </w:r>
+            <w:r>
+              <w:rPr>
+                <w:b/>
+                <w:bCs/>
+              </w:rPr>
             </w:r>
             <w:r>
               <w:rPr>
@@ -1196,7 +1268,7 @@
     </w:p>
     <w:tbl>
       <w:tblPr>
-        <w:tblStyle w:val="734"/>
+        <w:tblStyle w:val="951"/>
         <w:tblInd w:w="0" w:type="dxa"/>
         <w:tblW w:w="9000" w:type="dxa"/>
         <w:tblBorders>
@@ -1685,7 +1757,7 @@
     </w:p>
     <w:tbl>
       <w:tblPr>
-        <w:tblStyle w:val="735"/>
+        <w:tblStyle w:val="952"/>
         <w:tblInd w:w="0" w:type="dxa"/>
         <w:tblW w:w="9046" w:type="dxa"/>
         <w:tblBorders>
@@ -1750,6 +1822,12 @@
                 <w:bCs/>
               </w:rPr>
             </w:r>
+            <w:r>
+              <w:rPr>
+                <w:b/>
+                <w:bCs/>
+              </w:rPr>
+            </w:r>
           </w:p>
         </w:tc>
         <w:tc>
@@ -1790,6 +1868,12 @@
                 <w:bCs/>
               </w:rPr>
               <w:t xml:space="preserve">Descrizione</w:t>
+            </w:r>
+            <w:r>
+              <w:rPr>
+                <w:b/>
+                <w:bCs/>
+              </w:rPr>
             </w:r>
             <w:r>
               <w:rPr>
@@ -1959,7 +2043,7 @@
     </w:p>
     <w:p>
       <w:pPr>
-        <w:pStyle w:val="722"/>
+        <w:pStyle w:val="939"/>
         <w:pBdr/>
         <w:spacing w:after="240" w:before="240" w:line="240" w:lineRule="auto"/>
         <w:ind/>
@@ -2033,7 +2117,7 @@
     </w:p>
     <w:p>
       <w:pPr>
-        <w:pStyle w:val="722"/>
+        <w:pStyle w:val="939"/>
         <w:pBdr/>
         <w:spacing/>
         <w:ind/>
@@ -2134,7 +2218,7 @@
     </w:p>
     <w:p>
       <w:pPr>
-        <w:pStyle w:val="723"/>
+        <w:pStyle w:val="940"/>
         <w:pBdr/>
         <w:spacing/>
         <w:ind/>
@@ -2163,6 +2247,11 @@
           <w:color w:val="000000"/>
         </w:rPr>
       </w:r>
+      <w:r>
+        <w:rPr>
+          <w:color w:val="000000"/>
+        </w:rPr>
+      </w:r>
     </w:p>
     <w:p>
       <w:pPr>
@@ -2188,7 +2277,7 @@
     </w:p>
     <w:tbl>
       <w:tblPr>
-        <w:tblStyle w:val="736"/>
+        <w:tblStyle w:val="953"/>
         <w:tblInd w:w="0" w:type="dxa"/>
         <w:tblW w:w="8955" w:type="dxa"/>
         <w:tblBorders>
@@ -4470,7 +4559,7 @@
     </w:p>
     <w:p>
       <w:pPr>
-        <w:pStyle w:val="723"/>
+        <w:pStyle w:val="940"/>
         <w:pBdr/>
         <w:spacing/>
         <w:ind/>
@@ -4493,6 +4582,11 @@
           <w:color w:val="000000"/>
         </w:rPr>
       </w:r>
+      <w:r>
+        <w:rPr>
+          <w:color w:val="000000"/>
+        </w:rPr>
+      </w:r>
     </w:p>
     <w:p>
       <w:pPr>
@@ -5013,7 +5107,7 @@
     </w:p>
     <w:p>
       <w:pPr>
-        <w:pStyle w:val="723"/>
+        <w:pStyle w:val="940"/>
         <w:pBdr/>
         <w:spacing/>
         <w:ind/>
@@ -5036,6 +5130,11 @@
           <w:color w:val="000000"/>
         </w:rPr>
         <w:t xml:space="preserve">ni</w:t>
+      </w:r>
+      <w:r>
+        <w:rPr>
+          <w:color w:val="000000"/>
+        </w:rPr>
       </w:r>
       <w:r>
         <w:rPr>
@@ -5072,6 +5171,14 @@
           <w:szCs w:val="24"/>
         </w:rPr>
       </w:r>
+      <w:r>
+        <w:rPr>
+          <w:b/>
+          <w:bCs/>
+          <w:sz w:val="24"/>
+          <w:szCs w:val="24"/>
+        </w:rPr>
+      </w:r>
     </w:p>
     <w:p>
       <w:pPr>
@@ -5216,7 +5323,7 @@
     </w:p>
     <w:p>
       <w:pPr>
-        <w:pStyle w:val="723"/>
+        <w:pStyle w:val="940"/>
         <w:pBdr/>
         <w:spacing/>
         <w:ind/>
@@ -5245,10 +5352,17 @@
           <w:szCs w:val="30"/>
         </w:rPr>
       </w:r>
+      <w:r>
+        <w:rPr>
+          <w:color w:val="000000"/>
+          <w:sz w:val="30"/>
+          <w:szCs w:val="30"/>
+        </w:rPr>
+      </w:r>
     </w:p>
     <w:p>
       <w:pPr>
-        <w:pStyle w:val="724"/>
+        <w:pStyle w:val="941"/>
         <w:pBdr/>
         <w:spacing/>
         <w:ind/>
@@ -5287,6 +5401,13 @@
           <w:color w:val="000000"/>
         </w:rPr>
       </w:r>
+      <w:r>
+        <w:rPr>
+          <w:b/>
+          <w:bCs/>
+          <w:color w:val="000000"/>
+        </w:rPr>
+      </w:r>
     </w:p>
     <w:p>
       <w:pPr>
@@ -5426,10 +5547,16 @@
           <w:szCs w:val="26"/>
         </w:rPr>
       </w:r>
+      <w:r>
+        <w:rPr>
+          <w:sz w:val="26"/>
+          <w:szCs w:val="26"/>
+        </w:rPr>
+      </w:r>
     </w:p>
     <w:p>
       <w:pPr>
-        <w:pStyle w:val="724"/>
+        <w:pStyle w:val="941"/>
         <w:pBdr/>
         <w:spacing/>
         <w:ind/>
@@ -5459,6 +5586,13 @@
           <w:color w:val="000000"/>
         </w:rPr>
       </w:r>
+      <w:r>
+        <w:rPr>
+          <w:b/>
+          <w:bCs/>
+          <w:color w:val="000000"/>
+        </w:rPr>
+      </w:r>
     </w:p>
     <w:p>
       <w:pPr>
@@ -5478,7 +5612,7 @@
     </w:p>
     <w:p>
       <w:pPr>
-        <w:pStyle w:val="724"/>
+        <w:pStyle w:val="941"/>
         <w:pBdr/>
         <w:spacing/>
         <w:ind/>
@@ -5508,6 +5642,13 @@
           <w:color w:val="000000"/>
         </w:rPr>
       </w:r>
+      <w:r>
+        <w:rPr>
+          <w:b/>
+          <w:bCs/>
+          <w:color w:val="000000"/>
+        </w:rPr>
+      </w:r>
     </w:p>
     <w:p>
       <w:pPr>
@@ -5527,7 +5668,7 @@
     </w:p>
     <w:p>
       <w:pPr>
-        <w:pStyle w:val="724"/>
+        <w:pStyle w:val="941"/>
         <w:pBdr/>
         <w:spacing/>
         <w:ind/>
@@ -5557,6 +5698,13 @@
           <w:color w:val="000000"/>
         </w:rPr>
       </w:r>
+      <w:r>
+        <w:rPr>
+          <w:b/>
+          <w:bCs/>
+          <w:color w:val="000000"/>
+        </w:rPr>
+      </w:r>
     </w:p>
     <w:p>
       <w:pPr>
@@ -5576,7 +5724,7 @@
     </w:p>
     <w:p>
       <w:pPr>
-        <w:pStyle w:val="724"/>
+        <w:pStyle w:val="941"/>
         <w:pBdr/>
         <w:spacing/>
         <w:ind/>
@@ -5606,6 +5754,13 @@
           <w:color w:val="000000"/>
         </w:rPr>
       </w:r>
+      <w:r>
+        <w:rPr>
+          <w:b/>
+          <w:bCs/>
+          <w:color w:val="000000"/>
+        </w:rPr>
+      </w:r>
     </w:p>
     <w:p>
       <w:pPr>
@@ -5644,7 +5799,7 @@
     </w:p>
     <w:p>
       <w:pPr>
-        <w:pStyle w:val="722"/>
+        <w:pStyle w:val="939"/>
         <w:pBdr/>
         <w:spacing/>
         <w:ind/>
@@ -5684,6 +5839,12 @@
           <w:szCs w:val="24"/>
         </w:rPr>
       </w:r>
+      <w:r>
+        <w:rPr>
+          <w:sz w:val="24"/>
+          <w:szCs w:val="24"/>
+        </w:rPr>
+      </w:r>
     </w:p>
     <w:p>
       <w:pPr>
@@ -5784,6 +5945,12 @@
           <w:szCs w:val="24"/>
         </w:rPr>
       </w:r>
+      <w:r>
+        <w:rPr>
+          <w:sz w:val="24"/>
+          <w:szCs w:val="24"/>
+        </w:rPr>
+      </w:r>
     </w:p>
     <w:p>
       <w:pPr>
@@ -5832,7 +5999,34 @@
         <w:t xml:space="preserve"> l’applicazione deve essere compatibile con la piattaforma hardware e software i</w:t>
       </w:r>
       <w:r>
-        <w:t xml:space="preserve">n uso presso la biblioteca, Windows 11 (RNF-6); deve poter essere utilizzata sui computer presenti nella biblioteca, il cui utilizzo è riservato ai dipendenti, accessibile da desktop tramite un’icona (RNF-7)</w:t>
+        <w:t xml:space="preserve">n uso presso la biblioteca, Windows 11 (RNF-6); deve poter essere utilizzata su</w:t>
+      </w:r>
+      <w:r>
+        <w:rPr>
+          <w:lang w:val="it-IT"/>
+        </w:rPr>
+        <w:t xml:space="preserve">l</w:t>
+      </w:r>
+      <w:r>
+        <w:t xml:space="preserve"> computer </w:t>
+      </w:r>
+      <w:r>
+        <w:rPr>
+          <w:lang w:val="it-IT"/>
+        </w:rPr>
+        <w:t xml:space="preserve">de</w:t>
+      </w:r>
+      <w:r>
+        <w:t xml:space="preserve">lla biblioteca, il cui utilizzo è riservato ai dipendenti</w:t>
+      </w:r>
+      <w:r>
+        <w:rPr>
+          <w:lang w:val="it-IT"/>
+        </w:rPr>
+        <w:t xml:space="preserve"> </w:t>
+      </w:r>
+      <w:r>
+        <w:t xml:space="preserve">(RNF-7)</w:t>
       </w:r>
       <w:r/>
     </w:p>
@@ -5859,7 +6053,16 @@
         <w:t xml:space="preserve"> il sistem</w:t>
       </w:r>
       <w:r>
-        <w:t xml:space="preserve">a deva funzionare sui computer della biblioteca con connessione limitata ad internet, deve quindi garantire la completa operatività anche in modalità offline (RNF-8)</w:t>
+        <w:t xml:space="preserve">a deva funzionare su</w:t>
+      </w:r>
+      <w:r>
+        <w:rPr>
+          <w:lang w:val="it-IT"/>
+        </w:rPr>
+        <w:t xml:space="preserve">l</w:t>
+      </w:r>
+      <w:r>
+        <w:t xml:space="preserve"> computer della biblioteca con connessione limitata ad internet, deve quindi garantire la completa operatività anche in modalità offline (RNF-8)</w:t>
       </w:r>
       <w:r/>
     </w:p>
@@ -5905,7 +6108,7 @@
     </w:p>
     <w:p>
       <w:pPr>
-        <w:pStyle w:val="722"/>
+        <w:pStyle w:val="939"/>
         <w:pBdr/>
         <w:spacing/>
         <w:ind/>
@@ -5922,7 +6125,7 @@
     </w:p>
     <w:p>
       <w:pPr>
-        <w:pStyle w:val="724"/>
+        <w:pStyle w:val="941"/>
         <w:pBdr/>
         <w:spacing/>
         <w:ind/>
@@ -5951,6 +6154,13 @@
           <w:color w:val="000000"/>
         </w:rPr>
       </w:r>
+      <w:r>
+        <w:rPr>
+          <w:b/>
+          <w:bCs/>
+          <w:color w:val="000000"/>
+        </w:rPr>
+      </w:r>
     </w:p>
     <w:p>
       <w:pPr>
@@ -6183,7 +6393,7 @@
     </w:p>
     <w:p>
       <w:pPr>
-        <w:pStyle w:val="724"/>
+        <w:pStyle w:val="941"/>
         <w:pBdr/>
         <w:spacing/>
         <w:ind/>
@@ -6212,6 +6422,13 @@
           <w:color w:val="000000"/>
         </w:rPr>
       </w:r>
+      <w:r>
+        <w:rPr>
+          <w:b/>
+          <w:bCs/>
+          <w:color w:val="000000"/>
+        </w:rPr>
+      </w:r>
     </w:p>
     <w:p>
       <w:pPr>
@@ -6378,7 +6595,7 @@
     </w:p>
     <w:p>
       <w:pPr>
-        <w:pStyle w:val="724"/>
+        <w:pStyle w:val="941"/>
         <w:pBdr/>
         <w:spacing/>
         <w:ind/>
@@ -6407,6 +6624,13 @@
           <w:color w:val="000000"/>
         </w:rPr>
       </w:r>
+      <w:r>
+        <w:rPr>
+          <w:b/>
+          <w:bCs/>
+          <w:color w:val="000000"/>
+        </w:rPr>
+      </w:r>
     </w:p>
     <w:p>
       <w:pPr>
@@ -6623,7 +6847,7 @@
     </w:p>
     <w:p>
       <w:pPr>
-        <w:pStyle w:val="724"/>
+        <w:pStyle w:val="941"/>
         <w:pBdr/>
         <w:spacing/>
         <w:ind/>
@@ -6654,6 +6878,11 @@
           <w:color w:val="000000"/>
         </w:rPr>
       </w:r>
+      <w:r>
+        <w:rPr>
+          <w:color w:val="000000"/>
+        </w:rPr>
+      </w:r>
     </w:p>
     <w:p>
       <w:pPr>
@@ -6788,7 +7017,7 @@
     </w:p>
     <w:p>
       <w:pPr>
-        <w:pStyle w:val="724"/>
+        <w:pStyle w:val="941"/>
         <w:pBdr/>
         <w:spacing/>
         <w:ind/>
@@ -6817,6 +7046,13 @@
           <w:color w:val="000000"/>
         </w:rPr>
       </w:r>
+      <w:r>
+        <w:rPr>
+          <w:b/>
+          <w:bCs/>
+          <w:color w:val="000000"/>
+        </w:rPr>
+      </w:r>
     </w:p>
     <w:p>
       <w:pPr>
@@ -6913,7 +7149,11 @@
       <w:r>
         <w:t xml:space="preserve">ordinata per titolo</w:t>
       </w:r>
-      <w:r/>
+      <w:r>
+        <w:rPr>
+          <w:highlight w:val="none"/>
+        </w:rPr>
+      </w:r>
     </w:p>
     <w:p>
       <w:pPr>
@@ -6922,7 +7162,6 @@
         <w:ind w:left="720"/>
         <w:rPr/>
       </w:pPr>
-      <w:r/>
       <w:r/>
       <w:r/>
     </w:p>
@@ -6935,7 +7174,6 @@
       </w:pPr>
       <w:r/>
       <w:r/>
-      <w:r/>
     </w:p>
     <w:p>
       <w:pPr>
@@ -6944,7 +7182,6 @@
         <w:ind w:left="0"/>
         <w:rPr/>
       </w:pPr>
-      <w:r/>
       <w:r/>
       <w:r/>
     </w:p>
@@ -6986,7 +7223,6 @@
           <w:bCs/>
           <w:sz w:val="24"/>
           <w:szCs w:val="24"/>
-          <w:highlight w:val="none"/>
         </w:rPr>
       </w:r>
     </w:p>
@@ -7098,7 +7334,7 @@
     </w:p>
     <w:p>
       <w:pPr>
-        <w:pStyle w:val="724"/>
+        <w:pStyle w:val="941"/>
         <w:pBdr/>
         <w:spacing/>
         <w:ind/>
@@ -7112,7 +7348,6 @@
       <w:bookmarkStart w:id="27" w:name="_mwkifhqd1ehr"/>
       <w:r/>
       <w:bookmarkEnd w:id="27"/>
-      <w:r/>
       <w:r>
         <w:rPr>
           <w:b/>
@@ -7120,26 +7355,26 @@
           <w:color w:val="000000"/>
         </w:rPr>
       </w:r>
-    </w:p>
-    <w:p>
-      <w:pPr>
-        <w:pStyle w:val="724"/>
-        <w:pBdr/>
-        <w:spacing/>
-        <w:ind/>
+      <w:r>
         <w:rPr>
           <w:b/>
           <w:bCs/>
           <w:color w:val="000000"/>
         </w:rPr>
-      </w:pPr>
-      <w:r>
+      </w:r>
+    </w:p>
+    <w:p>
+      <w:pPr>
+        <w:pStyle w:val="941"/>
+        <w:pBdr/>
+        <w:spacing/>
+        <w:ind/>
         <w:rPr>
           <w:b/>
           <w:bCs/>
           <w:color w:val="000000"/>
         </w:rPr>
-      </w:r>
+      </w:pPr>
       <w:r>
         <w:rPr>
           <w:b/>
@@ -7147,7 +7382,6 @@
           <w:color w:val="000000"/>
         </w:rPr>
       </w:r>
-      <w:bookmarkStart w:id="28" w:name="_7tka39soar6k"/>
       <w:r>
         <w:rPr>
           <w:b/>
@@ -7155,7 +7389,7 @@
           <w:color w:val="000000"/>
         </w:rPr>
       </w:r>
-      <w:bookmarkEnd w:id="28"/>
+      <w:bookmarkStart w:id="28" w:name="_7tka39soar6k"/>
       <w:r>
         <w:rPr>
           <w:b/>
@@ -7163,6 +7397,7 @@
           <w:color w:val="000000"/>
         </w:rPr>
       </w:r>
+      <w:bookmarkEnd w:id="28"/>
       <w:r>
         <w:rPr>
           <w:b/>
@@ -7170,31 +7405,44 @@
           <w:color w:val="000000"/>
         </w:rPr>
       </w:r>
-    </w:p>
-    <w:p>
-      <w:pPr>
-        <w:pStyle w:val="724"/>
-        <w:pBdr/>
-        <w:spacing/>
-        <w:ind/>
+      <w:r>
         <w:rPr>
           <w:b/>
           <w:bCs/>
           <w:color w:val="000000"/>
         </w:rPr>
-      </w:pPr>
-      <w:r/>
-      <w:r>
+      </w:r>
+    </w:p>
+    <w:p>
+      <w:pPr>
+        <w:pStyle w:val="941"/>
+        <w:pBdr/>
+        <w:spacing/>
+        <w:ind/>
         <w:rPr>
           <w:b/>
           <w:bCs/>
           <w:color w:val="000000"/>
         </w:rPr>
+      </w:pPr>
+      <w:r>
+        <w:rPr>
+          <w:b/>
+          <w:bCs/>
+          <w:color w:val="000000"/>
+        </w:rPr>
+      </w:r>
+      <w:r>
+        <w:rPr>
+          <w:b/>
+          <w:bCs/>
+          <w:color w:val="000000"/>
+        </w:rPr>
       </w:r>
     </w:p>
     <w:p>
       <w:pPr>
-        <w:pStyle w:val="724"/>
+        <w:pStyle w:val="941"/>
         <w:pBdr/>
         <w:spacing/>
         <w:ind/>
@@ -7223,6 +7471,13 @@
           <w:color w:val="000000"/>
         </w:rPr>
       </w:r>
+      <w:r>
+        <w:rPr>
+          <w:b/>
+          <w:bCs/>
+          <w:color w:val="000000"/>
+        </w:rPr>
+      </w:r>
     </w:p>
     <w:p>
       <w:pPr>
@@ -7492,10 +7747,16 @@
           <w:bCs/>
         </w:rPr>
       </w:r>
+      <w:r>
+        <w:rPr>
+          <w:b/>
+          <w:bCs/>
+        </w:rPr>
+      </w:r>
     </w:p>
     <w:p>
       <w:pPr>
-        <w:pStyle w:val="724"/>
+        <w:pStyle w:val="941"/>
         <w:pBdr/>
         <w:spacing/>
         <w:ind/>
@@ -7524,6 +7785,13 @@
           <w:color w:val="000000"/>
         </w:rPr>
       </w:r>
+      <w:r>
+        <w:rPr>
+          <w:b/>
+          <w:bCs/>
+          <w:color w:val="000000"/>
+        </w:rPr>
+      </w:r>
     </w:p>
     <w:p>
       <w:pPr>
@@ -7744,10 +8012,16 @@
           <w:bCs/>
         </w:rPr>
       </w:r>
+      <w:r>
+        <w:rPr>
+          <w:b/>
+          <w:bCs/>
+        </w:rPr>
+      </w:r>
     </w:p>
     <w:p>
       <w:pPr>
-        <w:pStyle w:val="724"/>
+        <w:pStyle w:val="941"/>
         <w:pBdr/>
         <w:spacing/>
         <w:ind/>
@@ -7776,6 +8050,13 @@
           <w:color w:val="000000"/>
         </w:rPr>
       </w:r>
+      <w:r>
+        <w:rPr>
+          <w:b/>
+          <w:bCs/>
+          <w:color w:val="000000"/>
+        </w:rPr>
+      </w:r>
     </w:p>
     <w:p>
       <w:pPr>
@@ -7884,7 +8165,7 @@
     </w:p>
     <w:p>
       <w:pPr>
-        <w:pStyle w:val="724"/>
+        <w:pStyle w:val="941"/>
         <w:pBdr/>
         <w:spacing/>
         <w:ind/>
@@ -7913,6 +8194,13 @@
           <w:color w:val="000000"/>
         </w:rPr>
       </w:r>
+      <w:r>
+        <w:rPr>
+          <w:b/>
+          <w:bCs/>
+          <w:color w:val="000000"/>
+        </w:rPr>
+      </w:r>
     </w:p>
     <w:p>
       <w:pPr>
@@ -8053,7 +8341,12 @@
         </w:rPr>
         <w:t xml:space="preserve">.</w:t>
       </w:r>
-      <w:r/>
+      <w:r>
+        <w:rPr>
+          <w:highlight w:val="none"/>
+          <w:lang w:val="it-IT"/>
+        </w:rPr>
+      </w:r>
     </w:p>
     <w:p>
       <w:pPr>
@@ -8062,7 +8355,6 @@
         <w:ind/>
         <w:rPr/>
       </w:pPr>
-      <w:r/>
       <w:r/>
       <w:r/>
     </w:p>
@@ -8075,7 +8367,6 @@
       </w:pPr>
       <w:r/>
       <w:r/>
-      <w:r/>
     </w:p>
     <w:p>
       <w:pPr>
@@ -8084,7 +8375,6 @@
         <w:ind/>
         <w:rPr/>
       </w:pPr>
-      <w:r/>
       <w:r/>
       <w:r/>
     </w:p>
@@ -8129,6 +8419,14 @@
           <w:szCs w:val="24"/>
           <w:highlight w:val="none"/>
           <w:lang w:val="it-IT"/>
+        </w:rPr>
+      </w:r>
+      <w:r>
+        <w:rPr>
+          <w:b/>
+          <w:bCs/>
+          <w:sz w:val="24"/>
+          <w:szCs w:val="24"/>
         </w:rPr>
       </w:r>
     </w:p>
@@ -8262,7 +8560,7 @@
     </w:p>
     <w:p>
       <w:pPr>
-        <w:pStyle w:val="724"/>
+        <w:pStyle w:val="941"/>
         <w:pBdr/>
         <w:spacing/>
         <w:ind/>
@@ -8291,6 +8589,13 @@
           <w:color w:val="000000"/>
         </w:rPr>
       </w:r>
+      <w:r>
+        <w:rPr>
+          <w:b/>
+          <w:bCs/>
+          <w:color w:val="000000"/>
+        </w:rPr>
+      </w:r>
     </w:p>
     <w:p>
       <w:pPr>
@@ -8494,7 +8799,7 @@
     </w:p>
     <w:p>
       <w:pPr>
-        <w:pStyle w:val="724"/>
+        <w:pStyle w:val="941"/>
         <w:pBdr/>
         <w:spacing/>
         <w:ind/>
@@ -8523,6 +8828,13 @@
           <w:color w:val="000000"/>
         </w:rPr>
       </w:r>
+      <w:r>
+        <w:rPr>
+          <w:b/>
+          <w:bCs/>
+          <w:color w:val="000000"/>
+        </w:rPr>
+      </w:r>
     </w:p>
     <w:p>
       <w:pPr>
@@ -8589,7 +8901,6 @@
       <w:r>
         <w:t xml:space="preserve">il bibliotecario accede alla sezione di gestione prestiti/restituzioni</w:t>
       </w:r>
-      <w:r/>
       <w:r/>
     </w:p>
     <w:p>
@@ -8615,11 +8926,7 @@
           <w:highlight w:val="none"/>
         </w:rPr>
       </w:r>
-      <w:r>
-        <w:rPr>
-          <w:highlight w:val="none"/>
-        </w:rPr>
-      </w:r>
+      <w:r/>
     </w:p>
     <w:p>
       <w:pPr>
@@ -8756,13 +9063,17 @@
         </w:rPr>
         <w:t xml:space="preserve">4</w:t>
       </w:r>
-      <w:r/>
       <w:r>
         <w:rPr>
           <w:highlight w:val="none"/>
           <w:lang w:val="it-IT"/>
         </w:rPr>
       </w:r>
+      <w:r>
+        <w:rPr>
+          <w:highlight w:val="none"/>
+        </w:rPr>
+      </w:r>
     </w:p>
     <w:p>
       <w:pPr>
@@ -8795,7 +9106,7 @@
     </w:p>
     <w:p>
       <w:pPr>
-        <w:pStyle w:val="724"/>
+        <w:pStyle w:val="941"/>
         <w:pBdr/>
         <w:spacing/>
         <w:ind/>
@@ -8805,7 +9116,6 @@
           <w:color w:val="000000"/>
         </w:rPr>
       </w:pPr>
-      <w:r/>
       <w:r>
         <w:rPr>
           <w:b/>
@@ -8840,6 +9150,17 @@
         <w:t xml:space="preserve">Attore principale: Bibliotecario</w:t>
       </w:r>
       <w:r/>
+    </w:p>
+    <w:p>
+      <w:pPr>
+        <w:pBdr/>
+        <w:spacing/>
+        <w:ind/>
+        <w:rPr/>
+      </w:pPr>
+      <w:r>
+        <w:t xml:space="preserve">Precondizione: nessuna</w:t>
+      </w:r>
       <w:r/>
     </w:p>
     <w:p>
@@ -8850,8 +9171,109 @@
         <w:rPr/>
       </w:pPr>
       <w:r>
-        <w:t xml:space="preserve">Precondizione: nessuna</w:t>
-      </w:r>
+        <w:t xml:space="preserve">Postcondizione: visualizzazione della lista completa de</w:t>
+      </w:r>
+      <w:r>
+        <w:rPr>
+          <w:lang w:val="it-IT"/>
+        </w:rPr>
+        <w:t xml:space="preserve">i prestiti</w:t>
+      </w:r>
+      <w:r/>
+    </w:p>
+    <w:p>
+      <w:pPr>
+        <w:pBdr/>
+        <w:spacing/>
+        <w:ind/>
+        <w:rPr/>
+      </w:pPr>
+      <w:r>
+        <w:t xml:space="preserve">Flusso di eventi:</w:t>
+      </w:r>
+      <w:r/>
+    </w:p>
+    <w:p>
+      <w:pPr>
+        <w:numPr>
+          <w:ilvl w:val="0"/>
+          <w:numId w:val="26"/>
+        </w:numPr>
+        <w:pBdr/>
+        <w:spacing/>
+        <w:ind/>
+        <w:rPr/>
+      </w:pPr>
+      <w:r>
+        <w:t xml:space="preserve">il bibliotecario accede </w:t>
+      </w:r>
+      <w:r>
+        <w:t xml:space="preserve">alla sezione di gestione de</w:t>
+      </w:r>
+      <w:r>
+        <w:rPr>
+          <w:lang w:val="it-IT"/>
+        </w:rPr>
+        <w:t xml:space="preserve">i prestiti</w:t>
+      </w:r>
+      <w:r/>
+    </w:p>
+    <w:p>
+      <w:pPr>
+        <w:numPr>
+          <w:ilvl w:val="0"/>
+          <w:numId w:val="26"/>
+        </w:numPr>
+        <w:pBdr/>
+        <w:spacing/>
+        <w:ind/>
+        <w:rPr/>
+      </w:pPr>
+      <w:r>
+        <w:t xml:space="preserve">il sistema restituisce automaticamente la lista d</w:t>
+      </w:r>
+      <w:r>
+        <w:rPr>
+          <w:lang w:val="it-IT"/>
+        </w:rPr>
+        <w:t xml:space="preserve">ei prestiti</w:t>
+      </w:r>
+      <w:r>
+        <w:t xml:space="preserve"> registrati </w:t>
+      </w:r>
+      <w:r/>
+    </w:p>
+    <w:p>
+      <w:pPr>
+        <w:pBdr/>
+        <w:spacing/>
+        <w:ind w:left="720"/>
+        <w:rPr>
+          <w:highlight w:val="none"/>
+        </w:rPr>
+      </w:pPr>
+      <w:r>
+        <w:t xml:space="preserve">Ordinat</w:t>
+      </w:r>
+      <w:r>
+        <w:rPr>
+          <w:lang w:val="it-IT"/>
+        </w:rPr>
+        <w:t xml:space="preserve">i per data di restituzione</w:t>
+      </w:r>
+      <w:r>
+        <w:rPr>
+          <w:highlight w:val="none"/>
+        </w:rPr>
+      </w:r>
+    </w:p>
+    <w:p>
+      <w:pPr>
+        <w:pBdr/>
+        <w:spacing/>
+        <w:ind w:left="720"/>
+        <w:rPr/>
+      </w:pPr>
       <w:r/>
       <w:r/>
     </w:p>
@@ -8859,18 +9281,9 @@
       <w:pPr>
         <w:pBdr/>
         <w:spacing/>
-        <w:ind/>
+        <w:ind w:left="720"/>
         <w:rPr/>
       </w:pPr>
-      <w:r>
-        <w:t xml:space="preserve">Postcondizione: visualizzazione della lista completa de</w:t>
-      </w:r>
-      <w:r>
-        <w:rPr>
-          <w:lang w:val="it-IT"/>
-        </w:rPr>
-        <w:t xml:space="preserve">i prestiti</w:t>
-      </w:r>
       <w:r/>
       <w:r/>
     </w:p>
@@ -8878,141 +9291,30 @@
       <w:pPr>
         <w:pBdr/>
         <w:spacing/>
-        <w:ind/>
+        <w:ind w:left="720"/>
         <w:rPr/>
       </w:pPr>
-      <w:r>
-        <w:t xml:space="preserve">Flusso di eventi:</w:t>
-      </w:r>
       <w:r/>
       <w:r/>
     </w:p>
     <w:p>
       <w:pPr>
-        <w:numPr>
-          <w:ilvl w:val="0"/>
-          <w:numId w:val="26"/>
-        </w:numPr>
-        <w:pBdr/>
-        <w:spacing/>
-        <w:ind/>
+        <w:pBdr/>
+        <w:spacing/>
+        <w:ind w:left="720"/>
         <w:rPr/>
       </w:pPr>
       <w:r>
-        <w:t xml:space="preserve">il bibliotecario accede </w:t>
-      </w:r>
-      <w:r>
-        <w:t xml:space="preserve">alla sezione di gestione de</w:t>
-      </w:r>
-      <w:r>
-        <w:rPr>
-          <w:lang w:val="it-IT"/>
-        </w:rPr>
-        <w:t xml:space="preserve">i prestiti</w:t>
-      </w:r>
-      <w:r/>
-    </w:p>
-    <w:p>
-      <w:pPr>
-        <w:numPr>
-          <w:ilvl w:val="0"/>
-          <w:numId w:val="26"/>
-        </w:numPr>
-        <w:pBdr/>
-        <w:spacing/>
-        <w:ind/>
-        <w:rPr/>
-      </w:pPr>
-      <w:r>
-        <w:t xml:space="preserve">il sistema restituisce automaticamente la lista d</w:t>
-      </w:r>
-      <w:r>
-        <w:rPr>
-          <w:lang w:val="it-IT"/>
-        </w:rPr>
-        <w:t xml:space="preserve">ei prestiti</w:t>
-      </w:r>
-      <w:r>
-        <w:t xml:space="preserve"> registrati </w:t>
-      </w:r>
-      <w:r/>
-      <w:r/>
-    </w:p>
-    <w:p>
-      <w:pPr>
-        <w:pBdr/>
-        <w:spacing/>
-        <w:ind w:left="720"/>
         <w:rPr>
           <w:highlight w:val="none"/>
         </w:rPr>
-      </w:pPr>
-      <w:r>
-        <w:t xml:space="preserve">Ordinat</w:t>
-      </w:r>
-      <w:r>
-        <w:rPr>
-          <w:lang w:val="it-IT"/>
-        </w:rPr>
-        <w:t xml:space="preserve">i per data di restituzione</w:t>
-      </w:r>
-      <w:r/>
-    </w:p>
-    <w:p>
-      <w:pPr>
-        <w:pBdr/>
-        <w:spacing/>
-        <w:ind w:left="720"/>
-        <w:rPr/>
-      </w:pPr>
-      <w:r/>
-      <w:r/>
-      <w:r/>
-    </w:p>
-    <w:p>
-      <w:pPr>
-        <w:pBdr/>
-        <w:spacing/>
-        <w:ind w:left="720"/>
-        <w:rPr/>
-      </w:pPr>
-      <w:r/>
-      <w:r/>
-      <w:r/>
-    </w:p>
-    <w:p>
-      <w:pPr>
-        <w:pBdr/>
-        <w:spacing/>
-        <w:ind w:left="720"/>
-        <w:rPr/>
-      </w:pPr>
-      <w:r/>
-      <w:r/>
-      <w:r/>
-    </w:p>
-    <w:p>
-      <w:pPr>
-        <w:pBdr/>
-        <w:spacing/>
-        <w:ind w:left="720"/>
-        <w:rPr/>
-      </w:pPr>
+      </w:r>
       <w:r>
         <w:rPr>
           <w:highlight w:val="none"/>
         </w:rPr>
       </w:r>
-      <w:r>
-        <w:rPr>
-          <w:highlight w:val="none"/>
-        </w:rPr>
-      </w:r>
-      <w:r>
-        <w:rPr>
-          <w:highlight w:val="none"/>
-        </w:rPr>
-      </w:r>
+      <w:r/>
     </w:p>
     <w:p>
       <w:pPr>
@@ -9053,8 +9355,6 @@
           <w:bCs/>
           <w:sz w:val="24"/>
           <w:szCs w:val="24"/>
-          <w:highlight w:val="none"/>
-          <w:lang w:val="it-IT"/>
         </w:rPr>
       </w:r>
     </w:p>
@@ -9178,7 +9478,6 @@
         <w:ind/>
         <w:rPr/>
       </w:pPr>
-      <w:r/>
       <w:r>
         <w:separator/>
       </w:r>
@@ -9193,7 +9492,6 @@
         <w:ind/>
         <w:rPr/>
       </w:pPr>
-      <w:r/>
       <w:r>
         <w:continuationSeparator/>
       </w:r>
@@ -9213,7 +9511,6 @@
         <w:ind/>
         <w:rPr/>
       </w:pPr>
-      <w:r/>
       <w:r>
         <w:separator/>
       </w:r>
@@ -9228,7 +9525,6 @@
         <w:ind/>
         <w:rPr/>
       </w:pPr>
-      <w:r/>
       <w:r>
         <w:continuationSeparator/>
       </w:r>
@@ -13301,9 +13597,9 @@
     <w:lsdException w:name="Bibliography" w:uiPriority="37"/>
     <w:lsdException w:name="TOC Heading" w:uiPriority="39" w:qFormat="1"/>
   </w:latentStyles>
-  <w:style w:type="table" w:styleId="12">
+  <w:style w:type="table" w:styleId="759">
     <w:name w:val="Table Grid"/>
-    <w:basedOn w:val="728"/>
+    <w:basedOn w:val="945"/>
     <w:uiPriority w:val="59"/>
     <w:pPr>
       <w:pBdr/>
@@ -13500,9 +13796,9 @@
       </w:tcPr>
     </w:tblStylePr>
   </w:style>
-  <w:style w:type="table" w:styleId="13">
+  <w:style w:type="table" w:styleId="760">
     <w:name w:val="Table Grid Light"/>
-    <w:basedOn w:val="728"/>
+    <w:basedOn w:val="945"/>
     <w:uiPriority w:val="59"/>
     <w:pPr>
       <w:pBdr/>
@@ -13699,9 +13995,9 @@
       </w:tcPr>
     </w:tblStylePr>
   </w:style>
-  <w:style w:type="table" w:styleId="14">
+  <w:style w:type="table" w:styleId="761">
     <w:name w:val="Plain Table 1"/>
-    <w:basedOn w:val="728"/>
+    <w:basedOn w:val="945"/>
     <w:uiPriority w:val="59"/>
     <w:pPr>
       <w:pBdr/>
@@ -13924,9 +14220,9 @@
       </w:tcPr>
     </w:tblStylePr>
   </w:style>
-  <w:style w:type="table" w:styleId="15">
+  <w:style w:type="table" w:styleId="762">
     <w:name w:val="Plain Table 2"/>
-    <w:basedOn w:val="728"/>
+    <w:basedOn w:val="945"/>
     <w:uiPriority w:val="59"/>
     <w:pPr>
       <w:pBdr/>
@@ -14157,9 +14453,9 @@
       </w:tcPr>
     </w:tblStylePr>
   </w:style>
-  <w:style w:type="table" w:styleId="16">
+  <w:style w:type="table" w:styleId="763">
     <w:name w:val="Plain Table 3"/>
-    <w:basedOn w:val="728"/>
+    <w:basedOn w:val="945"/>
     <w:uiPriority w:val="99"/>
     <w:pPr>
       <w:pBdr/>
@@ -14387,9 +14683,9 @@
       </w:tcPr>
     </w:tblStylePr>
   </w:style>
-  <w:style w:type="table" w:styleId="17">
+  <w:style w:type="table" w:styleId="764">
     <w:name w:val="Plain Table 4"/>
-    <w:basedOn w:val="728"/>
+    <w:basedOn w:val="945"/>
     <w:uiPriority w:val="99"/>
     <w:pPr>
       <w:pBdr/>
@@ -14603,9 +14899,9 @@
       </w:tcPr>
     </w:tblStylePr>
   </w:style>
-  <w:style w:type="table" w:styleId="18">
+  <w:style w:type="table" w:styleId="765">
     <w:name w:val="Plain Table 5"/>
-    <w:basedOn w:val="728"/>
+    <w:basedOn w:val="945"/>
     <w:uiPriority w:val="99"/>
     <w:pPr>
       <w:pBdr/>
@@ -14836,9 +15132,9 @@
       </w:tcPr>
     </w:tblStylePr>
   </w:style>
-  <w:style w:type="table" w:styleId="19">
+  <w:style w:type="table" w:styleId="766">
     <w:name w:val="Grid Table 1 Light"/>
-    <w:basedOn w:val="728"/>
+    <w:basedOn w:val="945"/>
     <w:uiPriority w:val="99"/>
     <w:pPr>
       <w:pBdr/>
@@ -15059,9 +15355,9 @@
       </w:tcPr>
     </w:tblStylePr>
   </w:style>
-  <w:style w:type="table" w:styleId="20">
+  <w:style w:type="table" w:styleId="767">
     <w:name w:val="Grid Table 1 Light - Accent 1"/>
-    <w:basedOn w:val="728"/>
+    <w:basedOn w:val="945"/>
     <w:uiPriority w:val="99"/>
     <w:pPr>
       <w:pBdr/>
@@ -15282,9 +15578,9 @@
       </w:tcPr>
     </w:tblStylePr>
   </w:style>
-  <w:style w:type="table" w:styleId="21">
+  <w:style w:type="table" w:styleId="768">
     <w:name w:val="Grid Table 1 Light - Accent 2"/>
-    <w:basedOn w:val="728"/>
+    <w:basedOn w:val="945"/>
     <w:uiPriority w:val="99"/>
     <w:pPr>
       <w:pBdr/>
@@ -15505,9 +15801,9 @@
       </w:tcPr>
     </w:tblStylePr>
   </w:style>
-  <w:style w:type="table" w:styleId="22">
+  <w:style w:type="table" w:styleId="769">
     <w:name w:val="Grid Table 1 Light - Accent 3"/>
-    <w:basedOn w:val="728"/>
+    <w:basedOn w:val="945"/>
     <w:uiPriority w:val="99"/>
     <w:pPr>
       <w:pBdr/>
@@ -15728,9 +16024,9 @@
       </w:tcPr>
     </w:tblStylePr>
   </w:style>
-  <w:style w:type="table" w:styleId="23">
+  <w:style w:type="table" w:styleId="770">
     <w:name w:val="Grid Table 1 Light - Accent 4"/>
-    <w:basedOn w:val="728"/>
+    <w:basedOn w:val="945"/>
     <w:uiPriority w:val="99"/>
     <w:pPr>
       <w:pBdr/>
@@ -15951,9 +16247,9 @@
       </w:tcPr>
     </w:tblStylePr>
   </w:style>
-  <w:style w:type="table" w:styleId="24">
+  <w:style w:type="table" w:styleId="771">
     <w:name w:val="Grid Table 1 Light - Accent 5"/>
-    <w:basedOn w:val="728"/>
+    <w:basedOn w:val="945"/>
     <w:uiPriority w:val="99"/>
     <w:pPr>
       <w:pBdr/>
@@ -16174,9 +16470,9 @@
       </w:tcPr>
     </w:tblStylePr>
   </w:style>
-  <w:style w:type="table" w:styleId="25">
+  <w:style w:type="table" w:styleId="772">
     <w:name w:val="Grid Table 1 Light - Accent 6"/>
-    <w:basedOn w:val="728"/>
+    <w:basedOn w:val="945"/>
     <w:uiPriority w:val="99"/>
     <w:pPr>
       <w:pBdr/>
@@ -16397,9 +16693,9 @@
       </w:tcPr>
     </w:tblStylePr>
   </w:style>
-  <w:style w:type="table" w:styleId="26">
+  <w:style w:type="table" w:styleId="773">
     <w:name w:val="Grid Table 2"/>
-    <w:basedOn w:val="728"/>
+    <w:basedOn w:val="945"/>
     <w:uiPriority w:val="99"/>
     <w:pPr>
       <w:pBdr/>
@@ -16629,9 +16925,9 @@
       </w:tcPr>
     </w:tblStylePr>
   </w:style>
-  <w:style w:type="table" w:styleId="27">
+  <w:style w:type="table" w:styleId="774">
     <w:name w:val="Grid Table 2 - Accent 1"/>
-    <w:basedOn w:val="728"/>
+    <w:basedOn w:val="945"/>
     <w:uiPriority w:val="99"/>
     <w:pPr>
       <w:pBdr/>
@@ -16861,9 +17157,9 @@
       </w:tcPr>
     </w:tblStylePr>
   </w:style>
-  <w:style w:type="table" w:styleId="28">
+  <w:style w:type="table" w:styleId="775">
     <w:name w:val="Grid Table 2 - Accent 2"/>
-    <w:basedOn w:val="728"/>
+    <w:basedOn w:val="945"/>
     <w:uiPriority w:val="99"/>
     <w:pPr>
       <w:pBdr/>
@@ -17093,9 +17389,9 @@
       </w:tcPr>
     </w:tblStylePr>
   </w:style>
-  <w:style w:type="table" w:styleId="29">
+  <w:style w:type="table" w:styleId="776">
     <w:name w:val="Grid Table 2 - Accent 3"/>
-    <w:basedOn w:val="728"/>
+    <w:basedOn w:val="945"/>
     <w:uiPriority w:val="99"/>
     <w:pPr>
       <w:pBdr/>
@@ -17325,9 +17621,9 @@
       </w:tcPr>
     </w:tblStylePr>
   </w:style>
-  <w:style w:type="table" w:styleId="30">
+  <w:style w:type="table" w:styleId="777">
     <w:name w:val="Grid Table 2 - Accent 4"/>
-    <w:basedOn w:val="728"/>
+    <w:basedOn w:val="945"/>
     <w:uiPriority w:val="99"/>
     <w:pPr>
       <w:pBdr/>
@@ -17557,9 +17853,9 @@
       </w:tcPr>
     </w:tblStylePr>
   </w:style>
-  <w:style w:type="table" w:styleId="31">
+  <w:style w:type="table" w:styleId="778">
     <w:name w:val="Grid Table 2 - Accent 5"/>
-    <w:basedOn w:val="728"/>
+    <w:basedOn w:val="945"/>
     <w:uiPriority w:val="99"/>
     <w:pPr>
       <w:pBdr/>
@@ -17789,9 +18085,9 @@
       </w:tcPr>
     </w:tblStylePr>
   </w:style>
-  <w:style w:type="table" w:styleId="32">
+  <w:style w:type="table" w:styleId="779">
     <w:name w:val="Grid Table 2 - Accent 6"/>
-    <w:basedOn w:val="728"/>
+    <w:basedOn w:val="945"/>
     <w:uiPriority w:val="99"/>
     <w:pPr>
       <w:pBdr/>
@@ -18021,9 +18317,9 @@
       </w:tcPr>
     </w:tblStylePr>
   </w:style>
-  <w:style w:type="table" w:styleId="33">
+  <w:style w:type="table" w:styleId="780">
     <w:name w:val="Grid Table 3"/>
-    <w:basedOn w:val="728"/>
+    <w:basedOn w:val="945"/>
     <w:uiPriority w:val="99"/>
     <w:pPr>
       <w:pBdr/>
@@ -18122,29 +18418,6 @@
         <w:tblBorders/>
       </w:tblPr>
       <w:tcPr>
-        <w:shd w:color="ffffff"/>
-        <w:tcBorders>
-          <w:top w:val="none" w:color="000000" w:sz="4" w:space="0"/>
-          <w:left w:val="none" w:color="000000" w:sz="4" w:space="0"/>
-          <w:bottom w:val="none" w:color="000000" w:sz="4" w:space="0"/>
-          <w:right w:val="none" w:color="000000" w:sz="4" w:space="0"/>
-        </w:tcBorders>
-      </w:tcPr>
-    </w:tblStylePr>
-    <w:tblStylePr w:type="firstRow">
-      <w:rPr>
-        <w:b/>
-        <w:color w:val="404040"/>
-      </w:rPr>
-      <w:pPr>
-        <w:pBdr/>
-        <w:spacing/>
-        <w:ind/>
-      </w:pPr>
-      <w:tblPr>
-        <w:tblBorders/>
-      </w:tblPr>
-      <w:tcPr>
         <w:shd w:val="clear" w:color="ffffff"/>
         <w:tcBorders>
           <w:top w:val="none" w:color="000000" w:sz="4" w:space="0"/>
@@ -18154,30 +18427,7 @@
         </w:tcBorders>
       </w:tcPr>
     </w:tblStylePr>
-    <w:tblStylePr w:type="lastCol">
-      <w:rPr>
-        <w:i/>
-        <w:color w:val="404040"/>
-      </w:rPr>
-      <w:pPr>
-        <w:pBdr/>
-        <w:spacing/>
-        <w:ind/>
-      </w:pPr>
-      <w:tblPr>
-        <w:tblBorders/>
-      </w:tblPr>
-      <w:tcPr>
-        <w:shd w:color="ffffff"/>
-        <w:tcBorders>
-          <w:top w:val="none" w:color="000000" w:sz="4" w:space="0"/>
-          <w:left w:val="none" w:color="000000" w:sz="4" w:space="0"/>
-          <w:bottom w:val="none" w:color="000000" w:sz="4" w:space="0"/>
-          <w:right w:val="none" w:color="000000" w:sz="4" w:space="0"/>
-        </w:tcBorders>
-      </w:tcPr>
-    </w:tblStylePr>
-    <w:tblStylePr w:type="lastRow">
+    <w:tblStylePr w:type="firstRow">
       <w:rPr>
         <w:b/>
         <w:color w:val="404040"/>
@@ -18200,6 +18450,52 @@
         </w:tcBorders>
       </w:tcPr>
     </w:tblStylePr>
+    <w:tblStylePr w:type="lastCol">
+      <w:rPr>
+        <w:i/>
+        <w:color w:val="404040"/>
+      </w:rPr>
+      <w:pPr>
+        <w:pBdr/>
+        <w:spacing/>
+        <w:ind/>
+      </w:pPr>
+      <w:tblPr>
+        <w:tblBorders/>
+      </w:tblPr>
+      <w:tcPr>
+        <w:shd w:val="clear" w:color="ffffff"/>
+        <w:tcBorders>
+          <w:top w:val="none" w:color="000000" w:sz="4" w:space="0"/>
+          <w:left w:val="none" w:color="000000" w:sz="4" w:space="0"/>
+          <w:bottom w:val="none" w:color="000000" w:sz="4" w:space="0"/>
+          <w:right w:val="none" w:color="000000" w:sz="4" w:space="0"/>
+        </w:tcBorders>
+      </w:tcPr>
+    </w:tblStylePr>
+    <w:tblStylePr w:type="lastRow">
+      <w:rPr>
+        <w:b/>
+        <w:color w:val="404040"/>
+      </w:rPr>
+      <w:pPr>
+        <w:pBdr/>
+        <w:spacing/>
+        <w:ind/>
+      </w:pPr>
+      <w:tblPr>
+        <w:tblBorders/>
+      </w:tblPr>
+      <w:tcPr>
+        <w:shd w:val="clear" w:color="ffffff"/>
+        <w:tcBorders>
+          <w:top w:val="none" w:color="000000" w:sz="4" w:space="0"/>
+          <w:left w:val="none" w:color="000000" w:sz="4" w:space="0"/>
+          <w:bottom w:val="none" w:color="000000" w:sz="4" w:space="0"/>
+          <w:right w:val="none" w:color="000000" w:sz="4" w:space="0"/>
+        </w:tcBorders>
+      </w:tcPr>
+    </w:tblStylePr>
     <w:tblStylePr w:type="nwCell">
       <w:pPr>
         <w:pBdr/>
@@ -18266,9 +18562,9 @@
       </w:tcPr>
     </w:tblStylePr>
   </w:style>
-  <w:style w:type="table" w:styleId="34">
+  <w:style w:type="table" w:styleId="781">
     <w:name w:val="Grid Table 3 - Accent 1"/>
-    <w:basedOn w:val="728"/>
+    <w:basedOn w:val="945"/>
     <w:uiPriority w:val="99"/>
     <w:pPr>
       <w:pBdr/>
@@ -18367,29 +18663,6 @@
         <w:tblBorders/>
       </w:tblPr>
       <w:tcPr>
-        <w:shd w:color="ffffff"/>
-        <w:tcBorders>
-          <w:top w:val="none" w:color="000000" w:sz="4" w:space="0"/>
-          <w:left w:val="none" w:color="000000" w:sz="4" w:space="0"/>
-          <w:bottom w:val="none" w:color="000000" w:sz="4" w:space="0"/>
-          <w:right w:val="none" w:color="000000" w:sz="4" w:space="0"/>
-        </w:tcBorders>
-      </w:tcPr>
-    </w:tblStylePr>
-    <w:tblStylePr w:type="firstRow">
-      <w:rPr>
-        <w:b/>
-        <w:color w:val="404040"/>
-      </w:rPr>
-      <w:pPr>
-        <w:pBdr/>
-        <w:spacing/>
-        <w:ind/>
-      </w:pPr>
-      <w:tblPr>
-        <w:tblBorders/>
-      </w:tblPr>
-      <w:tcPr>
         <w:shd w:val="clear" w:color="ffffff"/>
         <w:tcBorders>
           <w:top w:val="none" w:color="000000" w:sz="4" w:space="0"/>
@@ -18399,30 +18672,7 @@
         </w:tcBorders>
       </w:tcPr>
     </w:tblStylePr>
-    <w:tblStylePr w:type="lastCol">
-      <w:rPr>
-        <w:i/>
-        <w:color w:val="404040"/>
-      </w:rPr>
-      <w:pPr>
-        <w:pBdr/>
-        <w:spacing/>
-        <w:ind/>
-      </w:pPr>
-      <w:tblPr>
-        <w:tblBorders/>
-      </w:tblPr>
-      <w:tcPr>
-        <w:shd w:color="ffffff"/>
-        <w:tcBorders>
-          <w:top w:val="none" w:color="000000" w:sz="4" w:space="0"/>
-          <w:left w:val="none" w:color="000000" w:sz="4" w:space="0"/>
-          <w:bottom w:val="none" w:color="000000" w:sz="4" w:space="0"/>
-          <w:right w:val="none" w:color="000000" w:sz="4" w:space="0"/>
-        </w:tcBorders>
-      </w:tcPr>
-    </w:tblStylePr>
-    <w:tblStylePr w:type="lastRow">
+    <w:tblStylePr w:type="firstRow">
       <w:rPr>
         <w:b/>
         <w:color w:val="404040"/>
@@ -18445,6 +18695,52 @@
         </w:tcBorders>
       </w:tcPr>
     </w:tblStylePr>
+    <w:tblStylePr w:type="lastCol">
+      <w:rPr>
+        <w:i/>
+        <w:color w:val="404040"/>
+      </w:rPr>
+      <w:pPr>
+        <w:pBdr/>
+        <w:spacing/>
+        <w:ind/>
+      </w:pPr>
+      <w:tblPr>
+        <w:tblBorders/>
+      </w:tblPr>
+      <w:tcPr>
+        <w:shd w:val="clear" w:color="ffffff"/>
+        <w:tcBorders>
+          <w:top w:val="none" w:color="000000" w:sz="4" w:space="0"/>
+          <w:left w:val="none" w:color="000000" w:sz="4" w:space="0"/>
+          <w:bottom w:val="none" w:color="000000" w:sz="4" w:space="0"/>
+          <w:right w:val="none" w:color="000000" w:sz="4" w:space="0"/>
+        </w:tcBorders>
+      </w:tcPr>
+    </w:tblStylePr>
+    <w:tblStylePr w:type="lastRow">
+      <w:rPr>
+        <w:b/>
+        <w:color w:val="404040"/>
+      </w:rPr>
+      <w:pPr>
+        <w:pBdr/>
+        <w:spacing/>
+        <w:ind/>
+      </w:pPr>
+      <w:tblPr>
+        <w:tblBorders/>
+      </w:tblPr>
+      <w:tcPr>
+        <w:shd w:val="clear" w:color="ffffff"/>
+        <w:tcBorders>
+          <w:top w:val="none" w:color="000000" w:sz="4" w:space="0"/>
+          <w:left w:val="none" w:color="000000" w:sz="4" w:space="0"/>
+          <w:bottom w:val="none" w:color="000000" w:sz="4" w:space="0"/>
+          <w:right w:val="none" w:color="000000" w:sz="4" w:space="0"/>
+        </w:tcBorders>
+      </w:tcPr>
+    </w:tblStylePr>
     <w:tblStylePr w:type="nwCell">
       <w:pPr>
         <w:pBdr/>
@@ -18511,9 +18807,9 @@
       </w:tcPr>
     </w:tblStylePr>
   </w:style>
-  <w:style w:type="table" w:styleId="35">
+  <w:style w:type="table" w:styleId="782">
     <w:name w:val="Grid Table 3 - Accent 2"/>
-    <w:basedOn w:val="728"/>
+    <w:basedOn w:val="945"/>
     <w:uiPriority w:val="99"/>
     <w:pPr>
       <w:pBdr/>
@@ -18612,29 +18908,6 @@
         <w:tblBorders/>
       </w:tblPr>
       <w:tcPr>
-        <w:shd w:color="ffffff"/>
-        <w:tcBorders>
-          <w:top w:val="none" w:color="000000" w:sz="4" w:space="0"/>
-          <w:left w:val="none" w:color="000000" w:sz="4" w:space="0"/>
-          <w:bottom w:val="none" w:color="000000" w:sz="4" w:space="0"/>
-          <w:right w:val="none" w:color="000000" w:sz="4" w:space="0"/>
-        </w:tcBorders>
-      </w:tcPr>
-    </w:tblStylePr>
-    <w:tblStylePr w:type="firstRow">
-      <w:rPr>
-        <w:b/>
-        <w:color w:val="404040"/>
-      </w:rPr>
-      <w:pPr>
-        <w:pBdr/>
-        <w:spacing/>
-        <w:ind/>
-      </w:pPr>
-      <w:tblPr>
-        <w:tblBorders/>
-      </w:tblPr>
-      <w:tcPr>
         <w:shd w:val="clear" w:color="ffffff"/>
         <w:tcBorders>
           <w:top w:val="none" w:color="000000" w:sz="4" w:space="0"/>
@@ -18644,30 +18917,7 @@
         </w:tcBorders>
       </w:tcPr>
     </w:tblStylePr>
-    <w:tblStylePr w:type="lastCol">
-      <w:rPr>
-        <w:i/>
-        <w:color w:val="404040"/>
-      </w:rPr>
-      <w:pPr>
-        <w:pBdr/>
-        <w:spacing/>
-        <w:ind/>
-      </w:pPr>
-      <w:tblPr>
-        <w:tblBorders/>
-      </w:tblPr>
-      <w:tcPr>
-        <w:shd w:color="ffffff"/>
-        <w:tcBorders>
-          <w:top w:val="none" w:color="000000" w:sz="4" w:space="0"/>
-          <w:left w:val="none" w:color="000000" w:sz="4" w:space="0"/>
-          <w:bottom w:val="none" w:color="000000" w:sz="4" w:space="0"/>
-          <w:right w:val="none" w:color="000000" w:sz="4" w:space="0"/>
-        </w:tcBorders>
-      </w:tcPr>
-    </w:tblStylePr>
-    <w:tblStylePr w:type="lastRow">
+    <w:tblStylePr w:type="firstRow">
       <w:rPr>
         <w:b/>
         <w:color w:val="404040"/>
@@ -18690,6 +18940,52 @@
         </w:tcBorders>
       </w:tcPr>
     </w:tblStylePr>
+    <w:tblStylePr w:type="lastCol">
+      <w:rPr>
+        <w:i/>
+        <w:color w:val="404040"/>
+      </w:rPr>
+      <w:pPr>
+        <w:pBdr/>
+        <w:spacing/>
+        <w:ind/>
+      </w:pPr>
+      <w:tblPr>
+        <w:tblBorders/>
+      </w:tblPr>
+      <w:tcPr>
+        <w:shd w:val="clear" w:color="ffffff"/>
+        <w:tcBorders>
+          <w:top w:val="none" w:color="000000" w:sz="4" w:space="0"/>
+          <w:left w:val="none" w:color="000000" w:sz="4" w:space="0"/>
+          <w:bottom w:val="none" w:color="000000" w:sz="4" w:space="0"/>
+          <w:right w:val="none" w:color="000000" w:sz="4" w:space="0"/>
+        </w:tcBorders>
+      </w:tcPr>
+    </w:tblStylePr>
+    <w:tblStylePr w:type="lastRow">
+      <w:rPr>
+        <w:b/>
+        <w:color w:val="404040"/>
+      </w:rPr>
+      <w:pPr>
+        <w:pBdr/>
+        <w:spacing/>
+        <w:ind/>
+      </w:pPr>
+      <w:tblPr>
+        <w:tblBorders/>
+      </w:tblPr>
+      <w:tcPr>
+        <w:shd w:val="clear" w:color="ffffff"/>
+        <w:tcBorders>
+          <w:top w:val="none" w:color="000000" w:sz="4" w:space="0"/>
+          <w:left w:val="none" w:color="000000" w:sz="4" w:space="0"/>
+          <w:bottom w:val="none" w:color="000000" w:sz="4" w:space="0"/>
+          <w:right w:val="none" w:color="000000" w:sz="4" w:space="0"/>
+        </w:tcBorders>
+      </w:tcPr>
+    </w:tblStylePr>
     <w:tblStylePr w:type="nwCell">
       <w:pPr>
         <w:pBdr/>
@@ -18756,9 +19052,9 @@
       </w:tcPr>
     </w:tblStylePr>
   </w:style>
-  <w:style w:type="table" w:styleId="36">
+  <w:style w:type="table" w:styleId="783">
     <w:name w:val="Grid Table 3 - Accent 3"/>
-    <w:basedOn w:val="728"/>
+    <w:basedOn w:val="945"/>
     <w:uiPriority w:val="99"/>
     <w:pPr>
       <w:pBdr/>
@@ -18857,29 +19153,6 @@
         <w:tblBorders/>
       </w:tblPr>
       <w:tcPr>
-        <w:shd w:color="ffffff"/>
-        <w:tcBorders>
-          <w:top w:val="none" w:color="000000" w:sz="4" w:space="0"/>
-          <w:left w:val="none" w:color="000000" w:sz="4" w:space="0"/>
-          <w:bottom w:val="none" w:color="000000" w:sz="4" w:space="0"/>
-          <w:right w:val="none" w:color="000000" w:sz="4" w:space="0"/>
-        </w:tcBorders>
-      </w:tcPr>
-    </w:tblStylePr>
-    <w:tblStylePr w:type="firstRow">
-      <w:rPr>
-        <w:b/>
-        <w:color w:val="404040"/>
-      </w:rPr>
-      <w:pPr>
-        <w:pBdr/>
-        <w:spacing/>
-        <w:ind/>
-      </w:pPr>
-      <w:tblPr>
-        <w:tblBorders/>
-      </w:tblPr>
-      <w:tcPr>
         <w:shd w:val="clear" w:color="ffffff"/>
         <w:tcBorders>
           <w:top w:val="none" w:color="000000" w:sz="4" w:space="0"/>
@@ -18889,30 +19162,7 @@
         </w:tcBorders>
       </w:tcPr>
     </w:tblStylePr>
-    <w:tblStylePr w:type="lastCol">
-      <w:rPr>
-        <w:i/>
-        <w:color w:val="404040"/>
-      </w:rPr>
-      <w:pPr>
-        <w:pBdr/>
-        <w:spacing/>
-        <w:ind/>
-      </w:pPr>
-      <w:tblPr>
-        <w:tblBorders/>
-      </w:tblPr>
-      <w:tcPr>
-        <w:shd w:color="ffffff"/>
-        <w:tcBorders>
-          <w:top w:val="none" w:color="000000" w:sz="4" w:space="0"/>
-          <w:left w:val="none" w:color="000000" w:sz="4" w:space="0"/>
-          <w:bottom w:val="none" w:color="000000" w:sz="4" w:space="0"/>
-          <w:right w:val="none" w:color="000000" w:sz="4" w:space="0"/>
-        </w:tcBorders>
-      </w:tcPr>
-    </w:tblStylePr>
-    <w:tblStylePr w:type="lastRow">
+    <w:tblStylePr w:type="firstRow">
       <w:rPr>
         <w:b/>
         <w:color w:val="404040"/>
@@ -18935,6 +19185,52 @@
         </w:tcBorders>
       </w:tcPr>
     </w:tblStylePr>
+    <w:tblStylePr w:type="lastCol">
+      <w:rPr>
+        <w:i/>
+        <w:color w:val="404040"/>
+      </w:rPr>
+      <w:pPr>
+        <w:pBdr/>
+        <w:spacing/>
+        <w:ind/>
+      </w:pPr>
+      <w:tblPr>
+        <w:tblBorders/>
+      </w:tblPr>
+      <w:tcPr>
+        <w:shd w:val="clear" w:color="ffffff"/>
+        <w:tcBorders>
+          <w:top w:val="none" w:color="000000" w:sz="4" w:space="0"/>
+          <w:left w:val="none" w:color="000000" w:sz="4" w:space="0"/>
+          <w:bottom w:val="none" w:color="000000" w:sz="4" w:space="0"/>
+          <w:right w:val="none" w:color="000000" w:sz="4" w:space="0"/>
+        </w:tcBorders>
+      </w:tcPr>
+    </w:tblStylePr>
+    <w:tblStylePr w:type="lastRow">
+      <w:rPr>
+        <w:b/>
+        <w:color w:val="404040"/>
+      </w:rPr>
+      <w:pPr>
+        <w:pBdr/>
+        <w:spacing/>
+        <w:ind/>
+      </w:pPr>
+      <w:tblPr>
+        <w:tblBorders/>
+      </w:tblPr>
+      <w:tcPr>
+        <w:shd w:val="clear" w:color="ffffff"/>
+        <w:tcBorders>
+          <w:top w:val="none" w:color="000000" w:sz="4" w:space="0"/>
+          <w:left w:val="none" w:color="000000" w:sz="4" w:space="0"/>
+          <w:bottom w:val="none" w:color="000000" w:sz="4" w:space="0"/>
+          <w:right w:val="none" w:color="000000" w:sz="4" w:space="0"/>
+        </w:tcBorders>
+      </w:tcPr>
+    </w:tblStylePr>
     <w:tblStylePr w:type="nwCell">
       <w:pPr>
         <w:pBdr/>
@@ -19001,9 +19297,9 @@
       </w:tcPr>
     </w:tblStylePr>
   </w:style>
-  <w:style w:type="table" w:styleId="37">
+  <w:style w:type="table" w:styleId="784">
     <w:name w:val="Grid Table 3 - Accent 4"/>
-    <w:basedOn w:val="728"/>
+    <w:basedOn w:val="945"/>
     <w:uiPriority w:val="99"/>
     <w:pPr>
       <w:pBdr/>
@@ -19102,29 +19398,6 @@
         <w:tblBorders/>
       </w:tblPr>
       <w:tcPr>
-        <w:shd w:color="ffffff"/>
-        <w:tcBorders>
-          <w:top w:val="none" w:color="000000" w:sz="4" w:space="0"/>
-          <w:left w:val="none" w:color="000000" w:sz="4" w:space="0"/>
-          <w:bottom w:val="none" w:color="000000" w:sz="4" w:space="0"/>
-          <w:right w:val="none" w:color="000000" w:sz="4" w:space="0"/>
-        </w:tcBorders>
-      </w:tcPr>
-    </w:tblStylePr>
-    <w:tblStylePr w:type="firstRow">
-      <w:rPr>
-        <w:b/>
-        <w:color w:val="404040"/>
-      </w:rPr>
-      <w:pPr>
-        <w:pBdr/>
-        <w:spacing/>
-        <w:ind/>
-      </w:pPr>
-      <w:tblPr>
-        <w:tblBorders/>
-      </w:tblPr>
-      <w:tcPr>
         <w:shd w:val="clear" w:color="ffffff"/>
         <w:tcBorders>
           <w:top w:val="none" w:color="000000" w:sz="4" w:space="0"/>
@@ -19134,30 +19407,7 @@
         </w:tcBorders>
       </w:tcPr>
     </w:tblStylePr>
-    <w:tblStylePr w:type="lastCol">
-      <w:rPr>
-        <w:i/>
-        <w:color w:val="404040"/>
-      </w:rPr>
-      <w:pPr>
-        <w:pBdr/>
-        <w:spacing/>
-        <w:ind/>
-      </w:pPr>
-      <w:tblPr>
-        <w:tblBorders/>
-      </w:tblPr>
-      <w:tcPr>
-        <w:shd w:color="ffffff"/>
-        <w:tcBorders>
-          <w:top w:val="none" w:color="000000" w:sz="4" w:space="0"/>
-          <w:left w:val="none" w:color="000000" w:sz="4" w:space="0"/>
-          <w:bottom w:val="none" w:color="000000" w:sz="4" w:space="0"/>
-          <w:right w:val="none" w:color="000000" w:sz="4" w:space="0"/>
-        </w:tcBorders>
-      </w:tcPr>
-    </w:tblStylePr>
-    <w:tblStylePr w:type="lastRow">
+    <w:tblStylePr w:type="firstRow">
       <w:rPr>
         <w:b/>
         <w:color w:val="404040"/>
@@ -19180,6 +19430,52 @@
         </w:tcBorders>
       </w:tcPr>
     </w:tblStylePr>
+    <w:tblStylePr w:type="lastCol">
+      <w:rPr>
+        <w:i/>
+        <w:color w:val="404040"/>
+      </w:rPr>
+      <w:pPr>
+        <w:pBdr/>
+        <w:spacing/>
+        <w:ind/>
+      </w:pPr>
+      <w:tblPr>
+        <w:tblBorders/>
+      </w:tblPr>
+      <w:tcPr>
+        <w:shd w:val="clear" w:color="ffffff"/>
+        <w:tcBorders>
+          <w:top w:val="none" w:color="000000" w:sz="4" w:space="0"/>
+          <w:left w:val="none" w:color="000000" w:sz="4" w:space="0"/>
+          <w:bottom w:val="none" w:color="000000" w:sz="4" w:space="0"/>
+          <w:right w:val="none" w:color="000000" w:sz="4" w:space="0"/>
+        </w:tcBorders>
+      </w:tcPr>
+    </w:tblStylePr>
+    <w:tblStylePr w:type="lastRow">
+      <w:rPr>
+        <w:b/>
+        <w:color w:val="404040"/>
+      </w:rPr>
+      <w:pPr>
+        <w:pBdr/>
+        <w:spacing/>
+        <w:ind/>
+      </w:pPr>
+      <w:tblPr>
+        <w:tblBorders/>
+      </w:tblPr>
+      <w:tcPr>
+        <w:shd w:val="clear" w:color="ffffff"/>
+        <w:tcBorders>
+          <w:top w:val="none" w:color="000000" w:sz="4" w:space="0"/>
+          <w:left w:val="none" w:color="000000" w:sz="4" w:space="0"/>
+          <w:bottom w:val="none" w:color="000000" w:sz="4" w:space="0"/>
+          <w:right w:val="none" w:color="000000" w:sz="4" w:space="0"/>
+        </w:tcBorders>
+      </w:tcPr>
+    </w:tblStylePr>
     <w:tblStylePr w:type="nwCell">
       <w:pPr>
         <w:pBdr/>
@@ -19246,9 +19542,9 @@
       </w:tcPr>
     </w:tblStylePr>
   </w:style>
-  <w:style w:type="table" w:styleId="38">
+  <w:style w:type="table" w:styleId="785">
     <w:name w:val="Grid Table 3 - Accent 5"/>
-    <w:basedOn w:val="728"/>
+    <w:basedOn w:val="945"/>
     <w:uiPriority w:val="99"/>
     <w:pPr>
       <w:pBdr/>
@@ -19347,29 +19643,6 @@
         <w:tblBorders/>
       </w:tblPr>
       <w:tcPr>
-        <w:shd w:color="ffffff"/>
-        <w:tcBorders>
-          <w:top w:val="none" w:color="000000" w:sz="4" w:space="0"/>
-          <w:left w:val="none" w:color="000000" w:sz="4" w:space="0"/>
-          <w:bottom w:val="none" w:color="000000" w:sz="4" w:space="0"/>
-          <w:right w:val="none" w:color="000000" w:sz="4" w:space="0"/>
-        </w:tcBorders>
-      </w:tcPr>
-    </w:tblStylePr>
-    <w:tblStylePr w:type="firstRow">
-      <w:rPr>
-        <w:b/>
-        <w:color w:val="404040"/>
-      </w:rPr>
-      <w:pPr>
-        <w:pBdr/>
-        <w:spacing/>
-        <w:ind/>
-      </w:pPr>
-      <w:tblPr>
-        <w:tblBorders/>
-      </w:tblPr>
-      <w:tcPr>
         <w:shd w:val="clear" w:color="ffffff"/>
         <w:tcBorders>
           <w:top w:val="none" w:color="000000" w:sz="4" w:space="0"/>
@@ -19379,30 +19652,7 @@
         </w:tcBorders>
       </w:tcPr>
     </w:tblStylePr>
-    <w:tblStylePr w:type="lastCol">
-      <w:rPr>
-        <w:i/>
-        <w:color w:val="404040"/>
-      </w:rPr>
-      <w:pPr>
-        <w:pBdr/>
-        <w:spacing/>
-        <w:ind/>
-      </w:pPr>
-      <w:tblPr>
-        <w:tblBorders/>
-      </w:tblPr>
-      <w:tcPr>
-        <w:shd w:color="ffffff"/>
-        <w:tcBorders>
-          <w:top w:val="none" w:color="000000" w:sz="4" w:space="0"/>
-          <w:left w:val="none" w:color="000000" w:sz="4" w:space="0"/>
-          <w:bottom w:val="none" w:color="000000" w:sz="4" w:space="0"/>
-          <w:right w:val="none" w:color="000000" w:sz="4" w:space="0"/>
-        </w:tcBorders>
-      </w:tcPr>
-    </w:tblStylePr>
-    <w:tblStylePr w:type="lastRow">
+    <w:tblStylePr w:type="firstRow">
       <w:rPr>
         <w:b/>
         <w:color w:val="404040"/>
@@ -19425,6 +19675,52 @@
         </w:tcBorders>
       </w:tcPr>
     </w:tblStylePr>
+    <w:tblStylePr w:type="lastCol">
+      <w:rPr>
+        <w:i/>
+        <w:color w:val="404040"/>
+      </w:rPr>
+      <w:pPr>
+        <w:pBdr/>
+        <w:spacing/>
+        <w:ind/>
+      </w:pPr>
+      <w:tblPr>
+        <w:tblBorders/>
+      </w:tblPr>
+      <w:tcPr>
+        <w:shd w:val="clear" w:color="ffffff"/>
+        <w:tcBorders>
+          <w:top w:val="none" w:color="000000" w:sz="4" w:space="0"/>
+          <w:left w:val="none" w:color="000000" w:sz="4" w:space="0"/>
+          <w:bottom w:val="none" w:color="000000" w:sz="4" w:space="0"/>
+          <w:right w:val="none" w:color="000000" w:sz="4" w:space="0"/>
+        </w:tcBorders>
+      </w:tcPr>
+    </w:tblStylePr>
+    <w:tblStylePr w:type="lastRow">
+      <w:rPr>
+        <w:b/>
+        <w:color w:val="404040"/>
+      </w:rPr>
+      <w:pPr>
+        <w:pBdr/>
+        <w:spacing/>
+        <w:ind/>
+      </w:pPr>
+      <w:tblPr>
+        <w:tblBorders/>
+      </w:tblPr>
+      <w:tcPr>
+        <w:shd w:val="clear" w:color="ffffff"/>
+        <w:tcBorders>
+          <w:top w:val="none" w:color="000000" w:sz="4" w:space="0"/>
+          <w:left w:val="none" w:color="000000" w:sz="4" w:space="0"/>
+          <w:bottom w:val="none" w:color="000000" w:sz="4" w:space="0"/>
+          <w:right w:val="none" w:color="000000" w:sz="4" w:space="0"/>
+        </w:tcBorders>
+      </w:tcPr>
+    </w:tblStylePr>
     <w:tblStylePr w:type="nwCell">
       <w:pPr>
         <w:pBdr/>
@@ -19491,9 +19787,9 @@
       </w:tcPr>
     </w:tblStylePr>
   </w:style>
-  <w:style w:type="table" w:styleId="39">
+  <w:style w:type="table" w:styleId="786">
     <w:name w:val="Grid Table 3 - Accent 6"/>
-    <w:basedOn w:val="728"/>
+    <w:basedOn w:val="945"/>
     <w:uiPriority w:val="99"/>
     <w:pPr>
       <w:pBdr/>
@@ -19592,29 +19888,6 @@
         <w:tblBorders/>
       </w:tblPr>
       <w:tcPr>
-        <w:shd w:color="ffffff"/>
-        <w:tcBorders>
-          <w:top w:val="none" w:color="000000" w:sz="4" w:space="0"/>
-          <w:left w:val="none" w:color="000000" w:sz="4" w:space="0"/>
-          <w:bottom w:val="none" w:color="000000" w:sz="4" w:space="0"/>
-          <w:right w:val="none" w:color="000000" w:sz="4" w:space="0"/>
-        </w:tcBorders>
-      </w:tcPr>
-    </w:tblStylePr>
-    <w:tblStylePr w:type="firstRow">
-      <w:rPr>
-        <w:b/>
-        <w:color w:val="404040"/>
-      </w:rPr>
-      <w:pPr>
-        <w:pBdr/>
-        <w:spacing/>
-        <w:ind/>
-      </w:pPr>
-      <w:tblPr>
-        <w:tblBorders/>
-      </w:tblPr>
-      <w:tcPr>
         <w:shd w:val="clear" w:color="ffffff"/>
         <w:tcBorders>
           <w:top w:val="none" w:color="000000" w:sz="4" w:space="0"/>
@@ -19624,30 +19897,7 @@
         </w:tcBorders>
       </w:tcPr>
     </w:tblStylePr>
-    <w:tblStylePr w:type="lastCol">
-      <w:rPr>
-        <w:i/>
-        <w:color w:val="404040"/>
-      </w:rPr>
-      <w:pPr>
-        <w:pBdr/>
-        <w:spacing/>
-        <w:ind/>
-      </w:pPr>
-      <w:tblPr>
-        <w:tblBorders/>
-      </w:tblPr>
-      <w:tcPr>
-        <w:shd w:color="ffffff"/>
-        <w:tcBorders>
-          <w:top w:val="none" w:color="000000" w:sz="4" w:space="0"/>
-          <w:left w:val="none" w:color="000000" w:sz="4" w:space="0"/>
-          <w:bottom w:val="none" w:color="000000" w:sz="4" w:space="0"/>
-          <w:right w:val="none" w:color="000000" w:sz="4" w:space="0"/>
-        </w:tcBorders>
-      </w:tcPr>
-    </w:tblStylePr>
-    <w:tblStylePr w:type="lastRow">
+    <w:tblStylePr w:type="firstRow">
       <w:rPr>
         <w:b/>
         <w:color w:val="404040"/>
@@ -19670,6 +19920,52 @@
         </w:tcBorders>
       </w:tcPr>
     </w:tblStylePr>
+    <w:tblStylePr w:type="lastCol">
+      <w:rPr>
+        <w:i/>
+        <w:color w:val="404040"/>
+      </w:rPr>
+      <w:pPr>
+        <w:pBdr/>
+        <w:spacing/>
+        <w:ind/>
+      </w:pPr>
+      <w:tblPr>
+        <w:tblBorders/>
+      </w:tblPr>
+      <w:tcPr>
+        <w:shd w:val="clear" w:color="ffffff"/>
+        <w:tcBorders>
+          <w:top w:val="none" w:color="000000" w:sz="4" w:space="0"/>
+          <w:left w:val="none" w:color="000000" w:sz="4" w:space="0"/>
+          <w:bottom w:val="none" w:color="000000" w:sz="4" w:space="0"/>
+          <w:right w:val="none" w:color="000000" w:sz="4" w:space="0"/>
+        </w:tcBorders>
+      </w:tcPr>
+    </w:tblStylePr>
+    <w:tblStylePr w:type="lastRow">
+      <w:rPr>
+        <w:b/>
+        <w:color w:val="404040"/>
+      </w:rPr>
+      <w:pPr>
+        <w:pBdr/>
+        <w:spacing/>
+        <w:ind/>
+      </w:pPr>
+      <w:tblPr>
+        <w:tblBorders/>
+      </w:tblPr>
+      <w:tcPr>
+        <w:shd w:val="clear" w:color="ffffff"/>
+        <w:tcBorders>
+          <w:top w:val="none" w:color="000000" w:sz="4" w:space="0"/>
+          <w:left w:val="none" w:color="000000" w:sz="4" w:space="0"/>
+          <w:bottom w:val="none" w:color="000000" w:sz="4" w:space="0"/>
+          <w:right w:val="none" w:color="000000" w:sz="4" w:space="0"/>
+        </w:tcBorders>
+      </w:tcPr>
+    </w:tblStylePr>
     <w:tblStylePr w:type="nwCell">
       <w:pPr>
         <w:pBdr/>
@@ -19736,9 +20032,9 @@
       </w:tcPr>
     </w:tblStylePr>
   </w:style>
-  <w:style w:type="table" w:styleId="40">
+  <w:style w:type="table" w:styleId="787">
     <w:name w:val="Grid Table 4"/>
-    <w:basedOn w:val="728"/>
+    <w:basedOn w:val="945"/>
     <w:uiPriority w:val="59"/>
     <w:pPr>
       <w:pBdr/>
@@ -19969,9 +20265,9 @@
       </w:tcPr>
     </w:tblStylePr>
   </w:style>
-  <w:style w:type="table" w:styleId="41">
+  <w:style w:type="table" w:styleId="788">
     <w:name w:val="Grid Table 4 - Accent 1"/>
-    <w:basedOn w:val="728"/>
+    <w:basedOn w:val="945"/>
     <w:uiPriority w:val="59"/>
     <w:pPr>
       <w:pBdr/>
@@ -20202,9 +20498,9 @@
       </w:tcPr>
     </w:tblStylePr>
   </w:style>
-  <w:style w:type="table" w:styleId="42">
+  <w:style w:type="table" w:styleId="789">
     <w:name w:val="Grid Table 4 - Accent 2"/>
-    <w:basedOn w:val="728"/>
+    <w:basedOn w:val="945"/>
     <w:uiPriority w:val="59"/>
     <w:pPr>
       <w:pBdr/>
@@ -20435,9 +20731,9 @@
       </w:tcPr>
     </w:tblStylePr>
   </w:style>
-  <w:style w:type="table" w:styleId="43">
+  <w:style w:type="table" w:styleId="790">
     <w:name w:val="Grid Table 4 - Accent 3"/>
-    <w:basedOn w:val="728"/>
+    <w:basedOn w:val="945"/>
     <w:uiPriority w:val="59"/>
     <w:pPr>
       <w:pBdr/>
@@ -20668,9 +20964,9 @@
       </w:tcPr>
     </w:tblStylePr>
   </w:style>
-  <w:style w:type="table" w:styleId="44">
+  <w:style w:type="table" w:styleId="791">
     <w:name w:val="Grid Table 4 - Accent 4"/>
-    <w:basedOn w:val="728"/>
+    <w:basedOn w:val="945"/>
     <w:uiPriority w:val="59"/>
     <w:pPr>
       <w:pBdr/>
@@ -20901,9 +21197,9 @@
       </w:tcPr>
     </w:tblStylePr>
   </w:style>
-  <w:style w:type="table" w:styleId="45">
+  <w:style w:type="table" w:styleId="792">
     <w:name w:val="Grid Table 4 - Accent 5"/>
-    <w:basedOn w:val="728"/>
+    <w:basedOn w:val="945"/>
     <w:uiPriority w:val="59"/>
     <w:pPr>
       <w:pBdr/>
@@ -21134,9 +21430,9 @@
       </w:tcPr>
     </w:tblStylePr>
   </w:style>
-  <w:style w:type="table" w:styleId="46">
+  <w:style w:type="table" w:styleId="793">
     <w:name w:val="Grid Table 4 - Accent 6"/>
-    <w:basedOn w:val="728"/>
+    <w:basedOn w:val="945"/>
     <w:uiPriority w:val="59"/>
     <w:pPr>
       <w:pBdr/>
@@ -21367,9 +21663,9 @@
       </w:tcPr>
     </w:tblStylePr>
   </w:style>
-  <w:style w:type="table" w:styleId="47">
+  <w:style w:type="table" w:styleId="794">
     <w:name w:val="Grid Table 5 Dark"/>
-    <w:basedOn w:val="728"/>
+    <w:basedOn w:val="945"/>
     <w:uiPriority w:val="99"/>
     <w:pPr>
       <w:pBdr/>
@@ -21595,9 +21891,9 @@
       </w:tcPr>
     </w:tblStylePr>
   </w:style>
-  <w:style w:type="table" w:styleId="48">
+  <w:style w:type="table" w:styleId="795">
     <w:name w:val="Grid Table 5 Dark- Accent 1"/>
-    <w:basedOn w:val="728"/>
+    <w:basedOn w:val="945"/>
     <w:uiPriority w:val="99"/>
     <w:pPr>
       <w:pBdr/>
@@ -21823,9 +22119,9 @@
       </w:tcPr>
     </w:tblStylePr>
   </w:style>
-  <w:style w:type="table" w:styleId="49">
+  <w:style w:type="table" w:styleId="796">
     <w:name w:val="Grid Table 5 Dark - Accent 2"/>
-    <w:basedOn w:val="728"/>
+    <w:basedOn w:val="945"/>
     <w:uiPriority w:val="99"/>
     <w:pPr>
       <w:pBdr/>
@@ -22051,9 +22347,9 @@
       </w:tcPr>
     </w:tblStylePr>
   </w:style>
-  <w:style w:type="table" w:styleId="50">
+  <w:style w:type="table" w:styleId="797">
     <w:name w:val="Grid Table 5 Dark - Accent 3"/>
-    <w:basedOn w:val="728"/>
+    <w:basedOn w:val="945"/>
     <w:uiPriority w:val="99"/>
     <w:pPr>
       <w:pBdr/>
@@ -22279,9 +22575,9 @@
       </w:tcPr>
     </w:tblStylePr>
   </w:style>
-  <w:style w:type="table" w:styleId="51">
+  <w:style w:type="table" w:styleId="798">
     <w:name w:val="Grid Table 5 Dark- Accent 4"/>
-    <w:basedOn w:val="728"/>
+    <w:basedOn w:val="945"/>
     <w:uiPriority w:val="99"/>
     <w:pPr>
       <w:pBdr/>
@@ -22507,9 +22803,9 @@
       </w:tcPr>
     </w:tblStylePr>
   </w:style>
-  <w:style w:type="table" w:styleId="52">
+  <w:style w:type="table" w:styleId="799">
     <w:name w:val="Grid Table 5 Dark - Accent 5"/>
-    <w:basedOn w:val="728"/>
+    <w:basedOn w:val="945"/>
     <w:uiPriority w:val="99"/>
     <w:pPr>
       <w:pBdr/>
@@ -22735,9 +23031,9 @@
       </w:tcPr>
     </w:tblStylePr>
   </w:style>
-  <w:style w:type="table" w:styleId="53">
+  <w:style w:type="table" w:styleId="800">
     <w:name w:val="Grid Table 5 Dark - Accent 6"/>
-    <w:basedOn w:val="728"/>
+    <w:basedOn w:val="945"/>
     <w:uiPriority w:val="99"/>
     <w:pPr>
       <w:pBdr/>
@@ -22963,9 +23259,9 @@
       </w:tcPr>
     </w:tblStylePr>
   </w:style>
-  <w:style w:type="table" w:styleId="54">
+  <w:style w:type="table" w:styleId="801">
     <w:name w:val="Grid Table 6 Colorful"/>
-    <w:basedOn w:val="728"/>
+    <w:basedOn w:val="945"/>
     <w:uiPriority w:val="99"/>
     <w:pPr>
       <w:pBdr/>
@@ -23193,9 +23489,9 @@
       </w:tcPr>
     </w:tblStylePr>
   </w:style>
-  <w:style w:type="table" w:styleId="55">
+  <w:style w:type="table" w:styleId="802">
     <w:name w:val="Grid Table 6 Colorful - Accent 1"/>
-    <w:basedOn w:val="728"/>
+    <w:basedOn w:val="945"/>
     <w:uiPriority w:val="99"/>
     <w:pPr>
       <w:pBdr/>
@@ -23423,9 +23719,9 @@
       </w:tcPr>
     </w:tblStylePr>
   </w:style>
-  <w:style w:type="table" w:styleId="56">
+  <w:style w:type="table" w:styleId="803">
     <w:name w:val="Grid Table 6 Colorful - Accent 2"/>
-    <w:basedOn w:val="728"/>
+    <w:basedOn w:val="945"/>
     <w:uiPriority w:val="99"/>
     <w:pPr>
       <w:pBdr/>
@@ -23653,9 +23949,9 @@
       </w:tcPr>
     </w:tblStylePr>
   </w:style>
-  <w:style w:type="table" w:styleId="57">
+  <w:style w:type="table" w:styleId="804">
     <w:name w:val="Grid Table 6 Colorful - Accent 3"/>
-    <w:basedOn w:val="728"/>
+    <w:basedOn w:val="945"/>
     <w:uiPriority w:val="99"/>
     <w:pPr>
       <w:pBdr/>
@@ -23883,9 +24179,9 @@
       </w:tcPr>
     </w:tblStylePr>
   </w:style>
-  <w:style w:type="table" w:styleId="58">
+  <w:style w:type="table" w:styleId="805">
     <w:name w:val="Grid Table 6 Colorful - Accent 4"/>
-    <w:basedOn w:val="728"/>
+    <w:basedOn w:val="945"/>
     <w:uiPriority w:val="99"/>
     <w:pPr>
       <w:pBdr/>
@@ -24113,9 +24409,9 @@
       </w:tcPr>
     </w:tblStylePr>
   </w:style>
-  <w:style w:type="table" w:styleId="59">
+  <w:style w:type="table" w:styleId="806">
     <w:name w:val="Grid Table 6 Colorful - Accent 5"/>
-    <w:basedOn w:val="728"/>
+    <w:basedOn w:val="945"/>
     <w:uiPriority w:val="99"/>
     <w:pPr>
       <w:pBdr/>
@@ -24343,9 +24639,9 @@
       </w:tcPr>
     </w:tblStylePr>
   </w:style>
-  <w:style w:type="table" w:styleId="60">
+  <w:style w:type="table" w:styleId="807">
     <w:name w:val="Grid Table 6 Colorful - Accent 6"/>
-    <w:basedOn w:val="728"/>
+    <w:basedOn w:val="945"/>
     <w:uiPriority w:val="99"/>
     <w:pPr>
       <w:pBdr/>
@@ -24573,9 +24869,9 @@
       </w:tcPr>
     </w:tblStylePr>
   </w:style>
-  <w:style w:type="table" w:styleId="61">
+  <w:style w:type="table" w:styleId="808">
     <w:name w:val="Grid Table 7 Colorful"/>
-    <w:basedOn w:val="728"/>
+    <w:basedOn w:val="945"/>
     <w:uiPriority w:val="99"/>
     <w:pPr>
       <w:pBdr/>
@@ -24677,11 +24973,11 @@
         <w:tblBorders/>
       </w:tblPr>
       <w:tcPr>
-        <w:shd w:color="ffffff"/>
+        <w:shd w:val="clear" w:color="ffffff"/>
         <w:tcBorders>
-          <w:top w:val="none"/>
-          <w:left w:val="none"/>
-          <w:bottom w:val="none"/>
+          <w:top w:val="none" w:color="000000" w:sz="4" w:space="0"/>
+          <w:left w:val="none" w:color="000000" w:sz="4" w:space="0"/>
+          <w:bottom w:val="none" w:color="000000" w:sz="4" w:space="0"/>
           <w:right w:val="single" w:color="000000" w:themeColor="text1" w:themeTint="80" w:sz="4" w:space="0"/>
         </w:tcBorders>
       </w:tcPr>
@@ -24704,10 +25000,10 @@
       <w:tcPr>
         <w:shd w:val="clear" w:color="ffffff" w:themeColor="light1" w:fill="ffffff" w:themeFill="light1"/>
         <w:tcBorders>
-          <w:top w:val="none"/>
-          <w:left w:val="none"/>
+          <w:top w:val="none" w:color="000000" w:sz="4" w:space="0"/>
+          <w:left w:val="none" w:color="000000" w:sz="4" w:space="0"/>
           <w:bottom w:val="single" w:color="000000" w:themeColor="text1" w:themeTint="80" w:sz="4" w:space="0"/>
-          <w:right w:val="none"/>
+          <w:right w:val="none" w:color="000000" w:sz="4" w:space="0"/>
         </w:tcBorders>
       </w:tcPr>
     </w:tblStylePr>
@@ -24727,12 +25023,12 @@
         <w:tblBorders/>
       </w:tblPr>
       <w:tcPr>
-        <w:shd w:color="ffffff"/>
+        <w:shd w:val="clear" w:color="ffffff"/>
         <w:tcBorders>
-          <w:top w:val="none"/>
+          <w:top w:val="none" w:color="000000" w:sz="4" w:space="0"/>
           <w:left w:val="single" w:color="000000" w:themeColor="text1" w:themeTint="80" w:sz="4" w:space="0"/>
-          <w:bottom w:val="none"/>
-          <w:right w:val="none"/>
+          <w:bottom w:val="none" w:color="000000" w:sz="4" w:space="0"/>
+          <w:right w:val="none" w:color="000000" w:sz="4" w:space="0"/>
         </w:tcBorders>
       </w:tcPr>
     </w:tblStylePr>
@@ -24755,9 +25051,9 @@
         <w:shd w:val="clear" w:color="ffffff" w:themeColor="light1" w:fill="ffffff" w:themeFill="light1"/>
         <w:tcBorders>
           <w:top w:val="single" w:color="000000" w:themeColor="text1" w:themeTint="80" w:sz="4" w:space="0"/>
-          <w:left w:val="none"/>
-          <w:bottom w:val="none"/>
-          <w:right w:val="none"/>
+          <w:left w:val="none" w:color="000000" w:sz="4" w:space="0"/>
+          <w:bottom w:val="none" w:color="000000" w:sz="4" w:space="0"/>
+          <w:right w:val="none" w:color="000000" w:sz="4" w:space="0"/>
         </w:tcBorders>
       </w:tcPr>
     </w:tblStylePr>
@@ -24827,9 +25123,9 @@
       </w:tcPr>
     </w:tblStylePr>
   </w:style>
-  <w:style w:type="table" w:styleId="62">
+  <w:style w:type="table" w:styleId="809">
     <w:name w:val="Grid Table 7 Colorful - Accent 1"/>
-    <w:basedOn w:val="728"/>
+    <w:basedOn w:val="945"/>
     <w:uiPriority w:val="99"/>
     <w:pPr>
       <w:pBdr/>
@@ -24931,11 +25227,11 @@
         <w:tblBorders/>
       </w:tblPr>
       <w:tcPr>
-        <w:shd w:color="ffffff"/>
+        <w:shd w:val="clear" w:color="ffffff"/>
         <w:tcBorders>
-          <w:top w:val="none"/>
-          <w:left w:val="none"/>
-          <w:bottom w:val="none"/>
+          <w:top w:val="none" w:color="000000" w:sz="4" w:space="0"/>
+          <w:left w:val="none" w:color="000000" w:sz="4" w:space="0"/>
+          <w:bottom w:val="none" w:color="000000" w:sz="4" w:space="0"/>
           <w:right w:val="single" w:color="000000" w:themeColor="accent1" w:themeTint="80" w:sz="4" w:space="0"/>
         </w:tcBorders>
       </w:tcPr>
@@ -24958,10 +25254,10 @@
       <w:tcPr>
         <w:shd w:val="clear" w:color="ffffff" w:themeColor="light1" w:fill="ffffff" w:themeFill="light1"/>
         <w:tcBorders>
-          <w:top w:val="none"/>
-          <w:left w:val="none"/>
+          <w:top w:val="none" w:color="000000" w:sz="4" w:space="0"/>
+          <w:left w:val="none" w:color="000000" w:sz="4" w:space="0"/>
           <w:bottom w:val="single" w:color="000000" w:themeColor="accent1" w:themeTint="80" w:sz="4" w:space="0"/>
-          <w:right w:val="none"/>
+          <w:right w:val="none" w:color="000000" w:sz="4" w:space="0"/>
         </w:tcBorders>
       </w:tcPr>
     </w:tblStylePr>
@@ -24981,12 +25277,12 @@
         <w:tblBorders/>
       </w:tblPr>
       <w:tcPr>
-        <w:shd w:color="ffffff"/>
+        <w:shd w:val="clear" w:color="ffffff"/>
         <w:tcBorders>
-          <w:top w:val="none"/>
+          <w:top w:val="none" w:color="000000" w:sz="4" w:space="0"/>
           <w:left w:val="single" w:color="000000" w:themeColor="accent1" w:themeTint="80" w:sz="4" w:space="0"/>
-          <w:bottom w:val="none"/>
-          <w:right w:val="none"/>
+          <w:bottom w:val="none" w:color="000000" w:sz="4" w:space="0"/>
+          <w:right w:val="none" w:color="000000" w:sz="4" w:space="0"/>
         </w:tcBorders>
       </w:tcPr>
     </w:tblStylePr>
@@ -25009,9 +25305,9 @@
         <w:shd w:val="clear" w:color="ffffff" w:themeColor="light1" w:fill="ffffff" w:themeFill="light1"/>
         <w:tcBorders>
           <w:top w:val="single" w:color="000000" w:themeColor="accent1" w:themeTint="80" w:sz="4" w:space="0"/>
-          <w:left w:val="none"/>
-          <w:bottom w:val="none"/>
-          <w:right w:val="none"/>
+          <w:left w:val="none" w:color="000000" w:sz="4" w:space="0"/>
+          <w:bottom w:val="none" w:color="000000" w:sz="4" w:space="0"/>
+          <w:right w:val="none" w:color="000000" w:sz="4" w:space="0"/>
         </w:tcBorders>
       </w:tcPr>
     </w:tblStylePr>
@@ -25081,9 +25377,9 @@
       </w:tcPr>
     </w:tblStylePr>
   </w:style>
-  <w:style w:type="table" w:styleId="63">
+  <w:style w:type="table" w:styleId="810">
     <w:name w:val="Grid Table 7 Colorful - Accent 2"/>
-    <w:basedOn w:val="728"/>
+    <w:basedOn w:val="945"/>
     <w:uiPriority w:val="99"/>
     <w:pPr>
       <w:pBdr/>
@@ -25185,11 +25481,11 @@
         <w:tblBorders/>
       </w:tblPr>
       <w:tcPr>
-        <w:shd w:color="ffffff"/>
+        <w:shd w:val="clear" w:color="ffffff"/>
         <w:tcBorders>
-          <w:top w:val="none"/>
-          <w:left w:val="none"/>
-          <w:bottom w:val="none"/>
+          <w:top w:val="none" w:color="000000" w:sz="4" w:space="0"/>
+          <w:left w:val="none" w:color="000000" w:sz="4" w:space="0"/>
+          <w:bottom w:val="none" w:color="000000" w:sz="4" w:space="0"/>
           <w:right w:val="single" w:color="000000" w:themeColor="accent2" w:themeTint="97" w:sz="4" w:space="0"/>
         </w:tcBorders>
       </w:tcPr>
@@ -25212,10 +25508,10 @@
       <w:tcPr>
         <w:shd w:val="clear" w:color="ffffff" w:themeColor="light1" w:fill="ffffff" w:themeFill="light1"/>
         <w:tcBorders>
-          <w:top w:val="none"/>
-          <w:left w:val="none"/>
+          <w:top w:val="none" w:color="000000" w:sz="4" w:space="0"/>
+          <w:left w:val="none" w:color="000000" w:sz="4" w:space="0"/>
           <w:bottom w:val="single" w:color="000000" w:themeColor="accent2" w:themeTint="97" w:sz="4" w:space="0"/>
-          <w:right w:val="none"/>
+          <w:right w:val="none" w:color="000000" w:sz="4" w:space="0"/>
         </w:tcBorders>
       </w:tcPr>
     </w:tblStylePr>
@@ -25235,12 +25531,12 @@
         <w:tblBorders/>
       </w:tblPr>
       <w:tcPr>
-        <w:shd w:color="ffffff"/>
+        <w:shd w:val="clear" w:color="ffffff"/>
         <w:tcBorders>
-          <w:top w:val="none"/>
+          <w:top w:val="none" w:color="000000" w:sz="4" w:space="0"/>
           <w:left w:val="single" w:color="000000" w:themeColor="accent2" w:themeTint="97" w:sz="4" w:space="0"/>
-          <w:bottom w:val="none"/>
-          <w:right w:val="none"/>
+          <w:bottom w:val="none" w:color="000000" w:sz="4" w:space="0"/>
+          <w:right w:val="none" w:color="000000" w:sz="4" w:space="0"/>
         </w:tcBorders>
       </w:tcPr>
     </w:tblStylePr>
@@ -25263,9 +25559,9 @@
         <w:shd w:val="clear" w:color="ffffff" w:themeColor="light1" w:fill="ffffff" w:themeFill="light1"/>
         <w:tcBorders>
           <w:top w:val="single" w:color="000000" w:themeColor="accent2" w:themeTint="97" w:sz="4" w:space="0"/>
-          <w:left w:val="none"/>
-          <w:bottom w:val="none"/>
-          <w:right w:val="none"/>
+          <w:left w:val="none" w:color="000000" w:sz="4" w:space="0"/>
+          <w:bottom w:val="none" w:color="000000" w:sz="4" w:space="0"/>
+          <w:right w:val="none" w:color="000000" w:sz="4" w:space="0"/>
         </w:tcBorders>
       </w:tcPr>
     </w:tblStylePr>
@@ -25335,9 +25631,9 @@
       </w:tcPr>
     </w:tblStylePr>
   </w:style>
-  <w:style w:type="table" w:styleId="64">
+  <w:style w:type="table" w:styleId="811">
     <w:name w:val="Grid Table 7 Colorful - Accent 3"/>
-    <w:basedOn w:val="728"/>
+    <w:basedOn w:val="945"/>
     <w:uiPriority w:val="99"/>
     <w:pPr>
       <w:pBdr/>
@@ -25439,11 +25735,11 @@
         <w:tblBorders/>
       </w:tblPr>
       <w:tcPr>
-        <w:shd w:color="ffffff"/>
+        <w:shd w:val="clear" w:color="ffffff"/>
         <w:tcBorders>
-          <w:top w:val="none"/>
-          <w:left w:val="none"/>
-          <w:bottom w:val="none"/>
+          <w:top w:val="none" w:color="000000" w:sz="4" w:space="0"/>
+          <w:left w:val="none" w:color="000000" w:sz="4" w:space="0"/>
+          <w:bottom w:val="none" w:color="000000" w:sz="4" w:space="0"/>
           <w:right w:val="single" w:color="000000" w:themeColor="accent3" w:themeTint="FE" w:sz="4" w:space="0"/>
         </w:tcBorders>
       </w:tcPr>
@@ -25466,10 +25762,10 @@
       <w:tcPr>
         <w:shd w:val="clear" w:color="ffffff" w:themeColor="light1" w:fill="ffffff" w:themeFill="light1"/>
         <w:tcBorders>
-          <w:top w:val="none"/>
-          <w:left w:val="none"/>
+          <w:top w:val="none" w:color="000000" w:sz="4" w:space="0"/>
+          <w:left w:val="none" w:color="000000" w:sz="4" w:space="0"/>
           <w:bottom w:val="single" w:color="000000" w:themeColor="accent3" w:themeTint="FE" w:sz="4" w:space="0"/>
-          <w:right w:val="none"/>
+          <w:right w:val="none" w:color="000000" w:sz="4" w:space="0"/>
         </w:tcBorders>
       </w:tcPr>
     </w:tblStylePr>
@@ -25489,12 +25785,12 @@
         <w:tblBorders/>
       </w:tblPr>
       <w:tcPr>
-        <w:shd w:color="ffffff"/>
+        <w:shd w:val="clear" w:color="ffffff"/>
         <w:tcBorders>
-          <w:top w:val="none"/>
+          <w:top w:val="none" w:color="000000" w:sz="4" w:space="0"/>
           <w:left w:val="single" w:color="000000" w:themeColor="accent3" w:themeTint="FE" w:sz="4" w:space="0"/>
-          <w:bottom w:val="none"/>
-          <w:right w:val="none"/>
+          <w:bottom w:val="none" w:color="000000" w:sz="4" w:space="0"/>
+          <w:right w:val="none" w:color="000000" w:sz="4" w:space="0"/>
         </w:tcBorders>
       </w:tcPr>
     </w:tblStylePr>
@@ -25517,9 +25813,9 @@
         <w:shd w:val="clear" w:color="ffffff" w:themeColor="light1" w:fill="ffffff" w:themeFill="light1"/>
         <w:tcBorders>
           <w:top w:val="single" w:color="000000" w:themeColor="accent3" w:themeTint="FE" w:sz="4" w:space="0"/>
-          <w:left w:val="none"/>
-          <w:bottom w:val="none"/>
-          <w:right w:val="none"/>
+          <w:left w:val="none" w:color="000000" w:sz="4" w:space="0"/>
+          <w:bottom w:val="none" w:color="000000" w:sz="4" w:space="0"/>
+          <w:right w:val="none" w:color="000000" w:sz="4" w:space="0"/>
         </w:tcBorders>
       </w:tcPr>
     </w:tblStylePr>
@@ -25589,9 +25885,9 @@
       </w:tcPr>
     </w:tblStylePr>
   </w:style>
-  <w:style w:type="table" w:styleId="65">
+  <w:style w:type="table" w:styleId="812">
     <w:name w:val="Grid Table 7 Colorful - Accent 4"/>
-    <w:basedOn w:val="728"/>
+    <w:basedOn w:val="945"/>
     <w:uiPriority w:val="99"/>
     <w:pPr>
       <w:pBdr/>
@@ -25693,11 +25989,11 @@
         <w:tblBorders/>
       </w:tblPr>
       <w:tcPr>
-        <w:shd w:color="ffffff"/>
+        <w:shd w:val="clear" w:color="ffffff"/>
         <w:tcBorders>
-          <w:top w:val="none"/>
-          <w:left w:val="none"/>
-          <w:bottom w:val="none"/>
+          <w:top w:val="none" w:color="000000" w:sz="4" w:space="0"/>
+          <w:left w:val="none" w:color="000000" w:sz="4" w:space="0"/>
+          <w:bottom w:val="none" w:color="000000" w:sz="4" w:space="0"/>
           <w:right w:val="single" w:color="000000" w:themeColor="accent4" w:themeTint="9A" w:sz="4" w:space="0"/>
         </w:tcBorders>
       </w:tcPr>
@@ -25720,10 +26016,10 @@
       <w:tcPr>
         <w:shd w:val="clear" w:color="ffffff" w:themeColor="light1" w:fill="ffffff" w:themeFill="light1"/>
         <w:tcBorders>
-          <w:top w:val="none"/>
-          <w:left w:val="none"/>
+          <w:top w:val="none" w:color="000000" w:sz="4" w:space="0"/>
+          <w:left w:val="none" w:color="000000" w:sz="4" w:space="0"/>
           <w:bottom w:val="single" w:color="000000" w:themeColor="accent4" w:themeTint="9A" w:sz="4" w:space="0"/>
-          <w:right w:val="none"/>
+          <w:right w:val="none" w:color="000000" w:sz="4" w:space="0"/>
         </w:tcBorders>
       </w:tcPr>
     </w:tblStylePr>
@@ -25743,12 +26039,12 @@
         <w:tblBorders/>
       </w:tblPr>
       <w:tcPr>
-        <w:shd w:color="ffffff"/>
+        <w:shd w:val="clear" w:color="ffffff"/>
         <w:tcBorders>
-          <w:top w:val="none"/>
+          <w:top w:val="none" w:color="000000" w:sz="4" w:space="0"/>
           <w:left w:val="single" w:color="000000" w:themeColor="accent4" w:themeTint="9A" w:sz="4" w:space="0"/>
-          <w:bottom w:val="none"/>
-          <w:right w:val="none"/>
+          <w:bottom w:val="none" w:color="000000" w:sz="4" w:space="0"/>
+          <w:right w:val="none" w:color="000000" w:sz="4" w:space="0"/>
         </w:tcBorders>
       </w:tcPr>
     </w:tblStylePr>
@@ -25771,9 +26067,9 @@
         <w:shd w:val="clear" w:color="ffffff" w:themeColor="light1" w:fill="ffffff" w:themeFill="light1"/>
         <w:tcBorders>
           <w:top w:val="single" w:color="000000" w:themeColor="accent4" w:themeTint="9A" w:sz="4" w:space="0"/>
-          <w:left w:val="none"/>
-          <w:bottom w:val="none"/>
-          <w:right w:val="none"/>
+          <w:left w:val="none" w:color="000000" w:sz="4" w:space="0"/>
+          <w:bottom w:val="none" w:color="000000" w:sz="4" w:space="0"/>
+          <w:right w:val="none" w:color="000000" w:sz="4" w:space="0"/>
         </w:tcBorders>
       </w:tcPr>
     </w:tblStylePr>
@@ -25843,9 +26139,9 @@
       </w:tcPr>
     </w:tblStylePr>
   </w:style>
-  <w:style w:type="table" w:styleId="66">
+  <w:style w:type="table" w:styleId="813">
     <w:name w:val="Grid Table 7 Colorful - Accent 5"/>
-    <w:basedOn w:val="728"/>
+    <w:basedOn w:val="945"/>
     <w:uiPriority w:val="99"/>
     <w:pPr>
       <w:pBdr/>
@@ -25947,11 +26243,11 @@
         <w:tblBorders/>
       </w:tblPr>
       <w:tcPr>
-        <w:shd w:color="ffffff"/>
+        <w:shd w:val="clear" w:color="ffffff"/>
         <w:tcBorders>
-          <w:top w:val="none"/>
-          <w:left w:val="none"/>
-          <w:bottom w:val="none"/>
+          <w:top w:val="none" w:color="000000" w:sz="4" w:space="0"/>
+          <w:left w:val="none" w:color="000000" w:sz="4" w:space="0"/>
+          <w:bottom w:val="none" w:color="000000" w:sz="4" w:space="0"/>
           <w:right w:val="single" w:color="000000" w:themeColor="accent5" w:themeTint="90" w:sz="4" w:space="0"/>
         </w:tcBorders>
       </w:tcPr>
@@ -25974,10 +26270,10 @@
       <w:tcPr>
         <w:shd w:val="clear" w:color="ffffff" w:themeColor="light1" w:fill="ffffff" w:themeFill="light1"/>
         <w:tcBorders>
-          <w:top w:val="none"/>
-          <w:left w:val="none"/>
+          <w:top w:val="none" w:color="000000" w:sz="4" w:space="0"/>
+          <w:left w:val="none" w:color="000000" w:sz="4" w:space="0"/>
           <w:bottom w:val="single" w:color="000000" w:themeColor="accent5" w:themeTint="90" w:sz="4" w:space="0"/>
-          <w:right w:val="none"/>
+          <w:right w:val="none" w:color="000000" w:sz="4" w:space="0"/>
         </w:tcBorders>
       </w:tcPr>
     </w:tblStylePr>
@@ -25997,12 +26293,12 @@
         <w:tblBorders/>
       </w:tblPr>
       <w:tcPr>
-        <w:shd w:color="ffffff"/>
+        <w:shd w:val="clear" w:color="ffffff"/>
         <w:tcBorders>
-          <w:top w:val="none"/>
+          <w:top w:val="none" w:color="000000" w:sz="4" w:space="0"/>
           <w:left w:val="single" w:color="000000" w:themeColor="accent5" w:themeTint="90" w:sz="4" w:space="0"/>
-          <w:bottom w:val="none"/>
-          <w:right w:val="none"/>
+          <w:bottom w:val="none" w:color="000000" w:sz="4" w:space="0"/>
+          <w:right w:val="none" w:color="000000" w:sz="4" w:space="0"/>
         </w:tcBorders>
       </w:tcPr>
     </w:tblStylePr>
@@ -26025,9 +26321,9 @@
         <w:shd w:val="clear" w:color="ffffff" w:themeColor="light1" w:fill="ffffff" w:themeFill="light1"/>
         <w:tcBorders>
           <w:top w:val="single" w:color="000000" w:themeColor="accent5" w:themeTint="90" w:sz="4" w:space="0"/>
-          <w:left w:val="none"/>
-          <w:bottom w:val="none"/>
-          <w:right w:val="none"/>
+          <w:left w:val="none" w:color="000000" w:sz="4" w:space="0"/>
+          <w:bottom w:val="none" w:color="000000" w:sz="4" w:space="0"/>
+          <w:right w:val="none" w:color="000000" w:sz="4" w:space="0"/>
         </w:tcBorders>
       </w:tcPr>
     </w:tblStylePr>
@@ -26097,9 +26393,9 @@
       </w:tcPr>
     </w:tblStylePr>
   </w:style>
-  <w:style w:type="table" w:styleId="67">
+  <w:style w:type="table" w:styleId="814">
     <w:name w:val="Grid Table 7 Colorful - Accent 6"/>
-    <w:basedOn w:val="728"/>
+    <w:basedOn w:val="945"/>
     <w:uiPriority w:val="99"/>
     <w:pPr>
       <w:pBdr/>
@@ -26201,11 +26497,11 @@
         <w:tblBorders/>
       </w:tblPr>
       <w:tcPr>
-        <w:shd w:color="ffffff"/>
+        <w:shd w:val="clear" w:color="ffffff"/>
         <w:tcBorders>
-          <w:top w:val="none"/>
-          <w:left w:val="none"/>
-          <w:bottom w:val="none"/>
+          <w:top w:val="none" w:color="000000" w:sz="4" w:space="0"/>
+          <w:left w:val="none" w:color="000000" w:sz="4" w:space="0"/>
+          <w:bottom w:val="none" w:color="000000" w:sz="4" w:space="0"/>
           <w:right w:val="single" w:color="000000" w:themeColor="accent6" w:themeTint="90" w:sz="4" w:space="0"/>
         </w:tcBorders>
       </w:tcPr>
@@ -26228,10 +26524,10 @@
       <w:tcPr>
         <w:shd w:val="clear" w:color="ffffff" w:themeColor="light1" w:fill="ffffff" w:themeFill="light1"/>
         <w:tcBorders>
-          <w:top w:val="none"/>
-          <w:left w:val="none"/>
+          <w:top w:val="none" w:color="000000" w:sz="4" w:space="0"/>
+          <w:left w:val="none" w:color="000000" w:sz="4" w:space="0"/>
           <w:bottom w:val="single" w:color="000000" w:themeColor="accent6" w:themeTint="90" w:sz="4" w:space="0"/>
-          <w:right w:val="none"/>
+          <w:right w:val="none" w:color="000000" w:sz="4" w:space="0"/>
         </w:tcBorders>
       </w:tcPr>
     </w:tblStylePr>
@@ -26251,12 +26547,12 @@
         <w:tblBorders/>
       </w:tblPr>
       <w:tcPr>
-        <w:shd w:color="ffffff"/>
+        <w:shd w:val="clear" w:color="ffffff"/>
         <w:tcBorders>
-          <w:top w:val="none"/>
+          <w:top w:val="none" w:color="000000" w:sz="4" w:space="0"/>
           <w:left w:val="single" w:color="000000" w:themeColor="accent6" w:themeTint="90" w:sz="4" w:space="0"/>
-          <w:bottom w:val="none"/>
-          <w:right w:val="none"/>
+          <w:bottom w:val="none" w:color="000000" w:sz="4" w:space="0"/>
+          <w:right w:val="none" w:color="000000" w:sz="4" w:space="0"/>
         </w:tcBorders>
       </w:tcPr>
     </w:tblStylePr>
@@ -26279,9 +26575,9 @@
         <w:shd w:val="clear" w:color="ffffff" w:themeColor="light1" w:fill="ffffff" w:themeFill="light1"/>
         <w:tcBorders>
           <w:top w:val="single" w:color="000000" w:themeColor="accent6" w:themeTint="90" w:sz="4" w:space="0"/>
-          <w:left w:val="none"/>
-          <w:bottom w:val="none"/>
-          <w:right w:val="none"/>
+          <w:left w:val="none" w:color="000000" w:sz="4" w:space="0"/>
+          <w:bottom w:val="none" w:color="000000" w:sz="4" w:space="0"/>
+          <w:right w:val="none" w:color="000000" w:sz="4" w:space="0"/>
         </w:tcBorders>
       </w:tcPr>
     </w:tblStylePr>
@@ -26351,9 +26647,9 @@
       </w:tcPr>
     </w:tblStylePr>
   </w:style>
-  <w:style w:type="table" w:styleId="68">
+  <w:style w:type="table" w:styleId="815">
     <w:name w:val="List Table 1 Light"/>
-    <w:basedOn w:val="728"/>
+    <w:basedOn w:val="945"/>
     <w:uiPriority w:val="99"/>
     <w:pPr>
       <w:pBdr/>
@@ -26567,9 +26863,9 @@
       </w:tcPr>
     </w:tblStylePr>
   </w:style>
-  <w:style w:type="table" w:styleId="69">
+  <w:style w:type="table" w:styleId="816">
     <w:name w:val="List Table 1 Light - Accent 1"/>
-    <w:basedOn w:val="728"/>
+    <w:basedOn w:val="945"/>
     <w:uiPriority w:val="99"/>
     <w:pPr>
       <w:pBdr/>
@@ -26783,9 +27079,9 @@
       </w:tcPr>
     </w:tblStylePr>
   </w:style>
-  <w:style w:type="table" w:styleId="70">
+  <w:style w:type="table" w:styleId="817">
     <w:name w:val="List Table 1 Light - Accent 2"/>
-    <w:basedOn w:val="728"/>
+    <w:basedOn w:val="945"/>
     <w:uiPriority w:val="99"/>
     <w:pPr>
       <w:pBdr/>
@@ -26999,9 +27295,9 @@
       </w:tcPr>
     </w:tblStylePr>
   </w:style>
-  <w:style w:type="table" w:styleId="71">
+  <w:style w:type="table" w:styleId="818">
     <w:name w:val="List Table 1 Light - Accent 3"/>
-    <w:basedOn w:val="728"/>
+    <w:basedOn w:val="945"/>
     <w:uiPriority w:val="99"/>
     <w:pPr>
       <w:pBdr/>
@@ -27215,9 +27511,9 @@
       </w:tcPr>
     </w:tblStylePr>
   </w:style>
-  <w:style w:type="table" w:styleId="72">
+  <w:style w:type="table" w:styleId="819">
     <w:name w:val="List Table 1 Light - Accent 4"/>
-    <w:basedOn w:val="728"/>
+    <w:basedOn w:val="945"/>
     <w:uiPriority w:val="99"/>
     <w:pPr>
       <w:pBdr/>
@@ -27431,9 +27727,9 @@
       </w:tcPr>
     </w:tblStylePr>
   </w:style>
-  <w:style w:type="table" w:styleId="73">
+  <w:style w:type="table" w:styleId="820">
     <w:name w:val="List Table 1 Light - Accent 5"/>
-    <w:basedOn w:val="728"/>
+    <w:basedOn w:val="945"/>
     <w:uiPriority w:val="99"/>
     <w:pPr>
       <w:pBdr/>
@@ -27647,9 +27943,9 @@
       </w:tcPr>
     </w:tblStylePr>
   </w:style>
-  <w:style w:type="table" w:styleId="74">
+  <w:style w:type="table" w:styleId="821">
     <w:name w:val="List Table 1 Light - Accent 6"/>
-    <w:basedOn w:val="728"/>
+    <w:basedOn w:val="945"/>
     <w:uiPriority w:val="99"/>
     <w:pPr>
       <w:pBdr/>
@@ -27863,9 +28159,9 @@
       </w:tcPr>
     </w:tblStylePr>
   </w:style>
-  <w:style w:type="table" w:styleId="75">
+  <w:style w:type="table" w:styleId="822">
     <w:name w:val="List Table 2"/>
-    <w:basedOn w:val="728"/>
+    <w:basedOn w:val="945"/>
     <w:uiPriority w:val="99"/>
     <w:pPr>
       <w:pBdr/>
@@ -28101,9 +28397,9 @@
       </w:tcPr>
     </w:tblStylePr>
   </w:style>
-  <w:style w:type="table" w:styleId="76">
+  <w:style w:type="table" w:styleId="823">
     <w:name w:val="List Table 2 - Accent 1"/>
-    <w:basedOn w:val="728"/>
+    <w:basedOn w:val="945"/>
     <w:uiPriority w:val="99"/>
     <w:pPr>
       <w:pBdr/>
@@ -28339,9 +28635,9 @@
       </w:tcPr>
     </w:tblStylePr>
   </w:style>
-  <w:style w:type="table" w:styleId="77">
+  <w:style w:type="table" w:styleId="824">
     <w:name w:val="List Table 2 - Accent 2"/>
-    <w:basedOn w:val="728"/>
+    <w:basedOn w:val="945"/>
     <w:uiPriority w:val="99"/>
     <w:pPr>
       <w:pBdr/>
@@ -28577,9 +28873,9 @@
       </w:tcPr>
     </w:tblStylePr>
   </w:style>
-  <w:style w:type="table" w:styleId="78">
+  <w:style w:type="table" w:styleId="825">
     <w:name w:val="List Table 2 - Accent 3"/>
-    <w:basedOn w:val="728"/>
+    <w:basedOn w:val="945"/>
     <w:uiPriority w:val="99"/>
     <w:pPr>
       <w:pBdr/>
@@ -28815,9 +29111,9 @@
       </w:tcPr>
     </w:tblStylePr>
   </w:style>
-  <w:style w:type="table" w:styleId="79">
+  <w:style w:type="table" w:styleId="826">
     <w:name w:val="List Table 2 - Accent 4"/>
-    <w:basedOn w:val="728"/>
+    <w:basedOn w:val="945"/>
     <w:uiPriority w:val="99"/>
     <w:pPr>
       <w:pBdr/>
@@ -29053,9 +29349,9 @@
       </w:tcPr>
     </w:tblStylePr>
   </w:style>
-  <w:style w:type="table" w:styleId="80">
+  <w:style w:type="table" w:styleId="827">
     <w:name w:val="List Table 2 - Accent 5"/>
-    <w:basedOn w:val="728"/>
+    <w:basedOn w:val="945"/>
     <w:uiPriority w:val="99"/>
     <w:pPr>
       <w:pBdr/>
@@ -29291,9 +29587,9 @@
       </w:tcPr>
     </w:tblStylePr>
   </w:style>
-  <w:style w:type="table" w:styleId="81">
+  <w:style w:type="table" w:styleId="828">
     <w:name w:val="List Table 2 - Accent 6"/>
-    <w:basedOn w:val="728"/>
+    <w:basedOn w:val="945"/>
     <w:uiPriority w:val="99"/>
     <w:pPr>
       <w:pBdr/>
@@ -29529,9 +29825,9 @@
       </w:tcPr>
     </w:tblStylePr>
   </w:style>
-  <w:style w:type="table" w:styleId="82">
+  <w:style w:type="table" w:styleId="829">
     <w:name w:val="List Table 3"/>
-    <w:basedOn w:val="728"/>
+    <w:basedOn w:val="945"/>
     <w:uiPriority w:val="99"/>
     <w:pPr>
       <w:pBdr/>
@@ -29757,9 +30053,9 @@
       </w:tcPr>
     </w:tblStylePr>
   </w:style>
-  <w:style w:type="table" w:styleId="83">
+  <w:style w:type="table" w:styleId="830">
     <w:name w:val="List Table 3 - Accent 1"/>
-    <w:basedOn w:val="728"/>
+    <w:basedOn w:val="945"/>
     <w:uiPriority w:val="99"/>
     <w:pPr>
       <w:pBdr/>
@@ -29985,9 +30281,9 @@
       </w:tcPr>
     </w:tblStylePr>
   </w:style>
-  <w:style w:type="table" w:styleId="84">
+  <w:style w:type="table" w:styleId="831">
     <w:name w:val="List Table 3 - Accent 2"/>
-    <w:basedOn w:val="728"/>
+    <w:basedOn w:val="945"/>
     <w:uiPriority w:val="99"/>
     <w:pPr>
       <w:pBdr/>
@@ -30213,9 +30509,9 @@
       </w:tcPr>
     </w:tblStylePr>
   </w:style>
-  <w:style w:type="table" w:styleId="85">
+  <w:style w:type="table" w:styleId="832">
     <w:name w:val="List Table 3 - Accent 3"/>
-    <w:basedOn w:val="728"/>
+    <w:basedOn w:val="945"/>
     <w:uiPriority w:val="99"/>
     <w:pPr>
       <w:pBdr/>
@@ -30441,9 +30737,9 @@
       </w:tcPr>
     </w:tblStylePr>
   </w:style>
-  <w:style w:type="table" w:styleId="86">
+  <w:style w:type="table" w:styleId="833">
     <w:name w:val="List Table 3 - Accent 4"/>
-    <w:basedOn w:val="728"/>
+    <w:basedOn w:val="945"/>
     <w:uiPriority w:val="99"/>
     <w:pPr>
       <w:pBdr/>
@@ -30669,9 +30965,9 @@
       </w:tcPr>
     </w:tblStylePr>
   </w:style>
-  <w:style w:type="table" w:styleId="87">
+  <w:style w:type="table" w:styleId="834">
     <w:name w:val="List Table 3 - Accent 5"/>
-    <w:basedOn w:val="728"/>
+    <w:basedOn w:val="945"/>
     <w:uiPriority w:val="99"/>
     <w:pPr>
       <w:pBdr/>
@@ -30897,9 +31193,9 @@
       </w:tcPr>
     </w:tblStylePr>
   </w:style>
-  <w:style w:type="table" w:styleId="88">
+  <w:style w:type="table" w:styleId="835">
     <w:name w:val="List Table 3 - Accent 6"/>
-    <w:basedOn w:val="728"/>
+    <w:basedOn w:val="945"/>
     <w:uiPriority w:val="99"/>
     <w:pPr>
       <w:pBdr/>
@@ -31125,9 +31421,9 @@
       </w:tcPr>
     </w:tblStylePr>
   </w:style>
-  <w:style w:type="table" w:styleId="89">
+  <w:style w:type="table" w:styleId="836">
     <w:name w:val="List Table 4"/>
-    <w:basedOn w:val="728"/>
+    <w:basedOn w:val="945"/>
     <w:uiPriority w:val="99"/>
     <w:pPr>
       <w:pBdr/>
@@ -31350,9 +31646,9 @@
       </w:tcPr>
     </w:tblStylePr>
   </w:style>
-  <w:style w:type="table" w:styleId="90">
+  <w:style w:type="table" w:styleId="837">
     <w:name w:val="List Table 4 - Accent 1"/>
-    <w:basedOn w:val="728"/>
+    <w:basedOn w:val="945"/>
     <w:uiPriority w:val="99"/>
     <w:pPr>
       <w:pBdr/>
@@ -31575,9 +31871,9 @@
       </w:tcPr>
     </w:tblStylePr>
   </w:style>
-  <w:style w:type="table" w:styleId="91">
+  <w:style w:type="table" w:styleId="838">
     <w:name w:val="List Table 4 - Accent 2"/>
-    <w:basedOn w:val="728"/>
+    <w:basedOn w:val="945"/>
     <w:uiPriority w:val="99"/>
     <w:pPr>
       <w:pBdr/>
@@ -31800,9 +32096,9 @@
       </w:tcPr>
     </w:tblStylePr>
   </w:style>
-  <w:style w:type="table" w:styleId="92">
+  <w:style w:type="table" w:styleId="839">
     <w:name w:val="List Table 4 - Accent 3"/>
-    <w:basedOn w:val="728"/>
+    <w:basedOn w:val="945"/>
     <w:uiPriority w:val="99"/>
     <w:pPr>
       <w:pBdr/>
@@ -32025,9 +32321,9 @@
       </w:tcPr>
     </w:tblStylePr>
   </w:style>
-  <w:style w:type="table" w:styleId="93">
+  <w:style w:type="table" w:styleId="840">
     <w:name w:val="List Table 4 - Accent 4"/>
-    <w:basedOn w:val="728"/>
+    <w:basedOn w:val="945"/>
     <w:uiPriority w:val="99"/>
     <w:pPr>
       <w:pBdr/>
@@ -32250,9 +32546,9 @@
       </w:tcPr>
     </w:tblStylePr>
   </w:style>
-  <w:style w:type="table" w:styleId="94">
+  <w:style w:type="table" w:styleId="841">
     <w:name w:val="List Table 4 - Accent 5"/>
-    <w:basedOn w:val="728"/>
+    <w:basedOn w:val="945"/>
     <w:uiPriority w:val="99"/>
     <w:pPr>
       <w:pBdr/>
@@ -32475,9 +32771,9 @@
       </w:tcPr>
     </w:tblStylePr>
   </w:style>
-  <w:style w:type="table" w:styleId="95">
+  <w:style w:type="table" w:styleId="842">
     <w:name w:val="List Table 4 - Accent 6"/>
-    <w:basedOn w:val="728"/>
+    <w:basedOn w:val="945"/>
     <w:uiPriority w:val="99"/>
     <w:pPr>
       <w:pBdr/>
@@ -32700,9 +32996,9 @@
       </w:tcPr>
     </w:tblStylePr>
   </w:style>
-  <w:style w:type="table" w:styleId="96">
+  <w:style w:type="table" w:styleId="843">
     <w:name w:val="List Table 5 Dark"/>
-    <w:basedOn w:val="728"/>
+    <w:basedOn w:val="945"/>
     <w:uiPriority w:val="99"/>
     <w:pPr>
       <w:pBdr/>
@@ -32942,9 +33238,9 @@
       </w:tcPr>
     </w:tblStylePr>
   </w:style>
-  <w:style w:type="table" w:styleId="97">
+  <w:style w:type="table" w:styleId="844">
     <w:name w:val="List Table 5 Dark - Accent 1"/>
-    <w:basedOn w:val="728"/>
+    <w:basedOn w:val="945"/>
     <w:uiPriority w:val="99"/>
     <w:pPr>
       <w:pBdr/>
@@ -33184,9 +33480,9 @@
       </w:tcPr>
     </w:tblStylePr>
   </w:style>
-  <w:style w:type="table" w:styleId="98">
+  <w:style w:type="table" w:styleId="845">
     <w:name w:val="List Table 5 Dark - Accent 2"/>
-    <w:basedOn w:val="728"/>
+    <w:basedOn w:val="945"/>
     <w:uiPriority w:val="99"/>
     <w:pPr>
       <w:pBdr/>
@@ -33426,9 +33722,9 @@
       </w:tcPr>
     </w:tblStylePr>
   </w:style>
-  <w:style w:type="table" w:styleId="99">
+  <w:style w:type="table" w:styleId="846">
     <w:name w:val="List Table 5 Dark - Accent 3"/>
-    <w:basedOn w:val="728"/>
+    <w:basedOn w:val="945"/>
     <w:uiPriority w:val="99"/>
     <w:pPr>
       <w:pBdr/>
@@ -33668,9 +33964,9 @@
       </w:tcPr>
     </w:tblStylePr>
   </w:style>
-  <w:style w:type="table" w:styleId="100">
+  <w:style w:type="table" w:styleId="847">
     <w:name w:val="List Table 5 Dark - Accent 4"/>
-    <w:basedOn w:val="728"/>
+    <w:basedOn w:val="945"/>
     <w:uiPriority w:val="99"/>
     <w:pPr>
       <w:pBdr/>
@@ -33910,9 +34206,9 @@
       </w:tcPr>
     </w:tblStylePr>
   </w:style>
-  <w:style w:type="table" w:styleId="101">
+  <w:style w:type="table" w:styleId="848">
     <w:name w:val="List Table 5 Dark - Accent 5"/>
-    <w:basedOn w:val="728"/>
+    <w:basedOn w:val="945"/>
     <w:uiPriority w:val="99"/>
     <w:pPr>
       <w:pBdr/>
@@ -34152,9 +34448,9 @@
       </w:tcPr>
     </w:tblStylePr>
   </w:style>
-  <w:style w:type="table" w:styleId="102">
+  <w:style w:type="table" w:styleId="849">
     <w:name w:val="List Table 5 Dark - Accent 6"/>
-    <w:basedOn w:val="728"/>
+    <w:basedOn w:val="945"/>
     <w:uiPriority w:val="99"/>
     <w:pPr>
       <w:pBdr/>
@@ -34394,9 +34690,9 @@
       </w:tcPr>
     </w:tblStylePr>
   </w:style>
-  <w:style w:type="table" w:styleId="103">
+  <w:style w:type="table" w:styleId="850">
     <w:name w:val="List Table 6 Colorful"/>
-    <w:basedOn w:val="728"/>
+    <w:basedOn w:val="945"/>
     <w:uiPriority w:val="99"/>
     <w:pPr>
       <w:pBdr/>
@@ -34617,9 +34913,9 @@
       </w:tcPr>
     </w:tblStylePr>
   </w:style>
-  <w:style w:type="table" w:styleId="104">
+  <w:style w:type="table" w:styleId="851">
     <w:name w:val="List Table 6 Colorful - Accent 1"/>
-    <w:basedOn w:val="728"/>
+    <w:basedOn w:val="945"/>
     <w:uiPriority w:val="99"/>
     <w:pPr>
       <w:pBdr/>
@@ -34840,9 +35136,9 @@
       </w:tcPr>
     </w:tblStylePr>
   </w:style>
-  <w:style w:type="table" w:styleId="105">
+  <w:style w:type="table" w:styleId="852">
     <w:name w:val="List Table 6 Colorful - Accent 2"/>
-    <w:basedOn w:val="728"/>
+    <w:basedOn w:val="945"/>
     <w:uiPriority w:val="99"/>
     <w:pPr>
       <w:pBdr/>
@@ -35063,9 +35359,9 @@
       </w:tcPr>
     </w:tblStylePr>
   </w:style>
-  <w:style w:type="table" w:styleId="106">
+  <w:style w:type="table" w:styleId="853">
     <w:name w:val="List Table 6 Colorful - Accent 3"/>
-    <w:basedOn w:val="728"/>
+    <w:basedOn w:val="945"/>
     <w:uiPriority w:val="99"/>
     <w:pPr>
       <w:pBdr/>
@@ -35286,9 +35582,9 @@
       </w:tcPr>
     </w:tblStylePr>
   </w:style>
-  <w:style w:type="table" w:styleId="107">
+  <w:style w:type="table" w:styleId="854">
     <w:name w:val="List Table 6 Colorful - Accent 4"/>
-    <w:basedOn w:val="728"/>
+    <w:basedOn w:val="945"/>
     <w:uiPriority w:val="99"/>
     <w:pPr>
       <w:pBdr/>
@@ -35509,9 +35805,9 @@
       </w:tcPr>
     </w:tblStylePr>
   </w:style>
-  <w:style w:type="table" w:styleId="108">
+  <w:style w:type="table" w:styleId="855">
     <w:name w:val="List Table 6 Colorful - Accent 5"/>
-    <w:basedOn w:val="728"/>
+    <w:basedOn w:val="945"/>
     <w:uiPriority w:val="99"/>
     <w:pPr>
       <w:pBdr/>
@@ -35732,9 +36028,9 @@
       </w:tcPr>
     </w:tblStylePr>
   </w:style>
-  <w:style w:type="table" w:styleId="109">
+  <w:style w:type="table" w:styleId="856">
     <w:name w:val="List Table 6 Colorful - Accent 6"/>
-    <w:basedOn w:val="728"/>
+    <w:basedOn w:val="945"/>
     <w:uiPriority w:val="99"/>
     <w:pPr>
       <w:pBdr/>
@@ -35955,9 +36251,9 @@
       </w:tcPr>
     </w:tblStylePr>
   </w:style>
-  <w:style w:type="table" w:styleId="110">
+  <w:style w:type="table" w:styleId="857">
     <w:name w:val="List Table 7 Colorful"/>
-    <w:basedOn w:val="728"/>
+    <w:basedOn w:val="945"/>
     <w:uiPriority w:val="99"/>
     <w:pPr>
       <w:pBdr/>
@@ -36056,11 +36352,11 @@
         <w:tblBorders/>
       </w:tblPr>
       <w:tcPr>
-        <w:shd w:color="ffffff"/>
+        <w:shd w:val="clear" w:color="ffffff"/>
         <w:tcBorders>
-          <w:top w:val="none"/>
-          <w:left w:val="none"/>
-          <w:bottom w:val="none"/>
+          <w:top w:val="none" w:color="000000" w:sz="4" w:space="0"/>
+          <w:left w:val="none" w:color="000000" w:sz="4" w:space="0"/>
+          <w:bottom w:val="none" w:color="000000" w:sz="4" w:space="0"/>
           <w:right w:val="single" w:color="000000" w:themeColor="text1" w:themeTint="80" w:sz="4" w:space="0"/>
         </w:tcBorders>
       </w:tcPr>
@@ -36083,10 +36379,10 @@
       <w:tcPr>
         <w:shd w:val="clear" w:color="ffffff" w:themeColor="light1" w:fill="ffffff" w:themeFill="light1"/>
         <w:tcBorders>
-          <w:top w:val="none"/>
-          <w:left w:val="none"/>
+          <w:top w:val="none" w:color="000000" w:sz="4" w:space="0"/>
+          <w:left w:val="none" w:color="000000" w:sz="4" w:space="0"/>
           <w:bottom w:val="single" w:color="000000" w:themeColor="text1" w:themeTint="80" w:sz="4" w:space="0"/>
-          <w:right w:val="none"/>
+          <w:right w:val="none" w:color="000000" w:sz="4" w:space="0"/>
         </w:tcBorders>
       </w:tcPr>
     </w:tblStylePr>
@@ -36106,12 +36402,12 @@
         <w:tblBorders/>
       </w:tblPr>
       <w:tcPr>
-        <w:shd w:color="ffffff"/>
+        <w:shd w:val="clear" w:color="ffffff"/>
         <w:tcBorders>
-          <w:top w:val="none"/>
+          <w:top w:val="none" w:color="000000" w:sz="4" w:space="0"/>
           <w:left w:val="single" w:color="000000" w:themeColor="text1" w:themeTint="80" w:sz="4" w:space="0"/>
-          <w:bottom w:val="none"/>
-          <w:right w:val="none"/>
+          <w:bottom w:val="none" w:color="000000" w:sz="4" w:space="0"/>
+          <w:right w:val="none" w:color="000000" w:sz="4" w:space="0"/>
         </w:tcBorders>
       </w:tcPr>
     </w:tblStylePr>
@@ -36134,9 +36430,9 @@
         <w:shd w:val="clear" w:color="ffffff" w:themeColor="light1" w:fill="ffffff" w:themeFill="light1"/>
         <w:tcBorders>
           <w:top w:val="single" w:color="000000" w:themeColor="text1" w:themeTint="80" w:sz="4" w:space="0"/>
-          <w:left w:val="none"/>
-          <w:bottom w:val="none"/>
-          <w:right w:val="none"/>
+          <w:left w:val="none" w:color="000000" w:sz="4" w:space="0"/>
+          <w:bottom w:val="none" w:color="000000" w:sz="4" w:space="0"/>
+          <w:right w:val="none" w:color="000000" w:sz="4" w:space="0"/>
         </w:tcBorders>
       </w:tcPr>
     </w:tblStylePr>
@@ -36211,9 +36507,9 @@
       </w:tcPr>
     </w:tblStylePr>
   </w:style>
-  <w:style w:type="table" w:styleId="111">
+  <w:style w:type="table" w:styleId="858">
     <w:name w:val="List Table 7 Colorful - Accent 1"/>
-    <w:basedOn w:val="728"/>
+    <w:basedOn w:val="945"/>
     <w:uiPriority w:val="99"/>
     <w:pPr>
       <w:pBdr/>
@@ -36312,11 +36608,11 @@
         <w:tblBorders/>
       </w:tblPr>
       <w:tcPr>
-        <w:shd w:color="ffffff"/>
+        <w:shd w:val="clear" w:color="ffffff"/>
         <w:tcBorders>
-          <w:top w:val="none"/>
-          <w:left w:val="none"/>
-          <w:bottom w:val="none"/>
+          <w:top w:val="none" w:color="000000" w:sz="4" w:space="0"/>
+          <w:left w:val="none" w:color="000000" w:sz="4" w:space="0"/>
+          <w:bottom w:val="none" w:color="000000" w:sz="4" w:space="0"/>
           <w:right w:val="single" w:color="000000" w:themeColor="accent1" w:sz="4" w:space="0"/>
         </w:tcBorders>
       </w:tcPr>
@@ -36339,10 +36635,10 @@
       <w:tcPr>
         <w:shd w:val="clear" w:color="ffffff" w:themeColor="light1" w:fill="ffffff" w:themeFill="light1"/>
         <w:tcBorders>
-          <w:top w:val="none"/>
-          <w:left w:val="none"/>
+          <w:top w:val="none" w:color="000000" w:sz="4" w:space="0"/>
+          <w:left w:val="none" w:color="000000" w:sz="4" w:space="0"/>
           <w:bottom w:val="single" w:color="000000" w:themeColor="accent1" w:sz="4" w:space="0"/>
-          <w:right w:val="none"/>
+          <w:right w:val="none" w:color="000000" w:sz="4" w:space="0"/>
         </w:tcBorders>
       </w:tcPr>
     </w:tblStylePr>
@@ -36362,12 +36658,12 @@
         <w:tblBorders/>
       </w:tblPr>
       <w:tcPr>
-        <w:shd w:color="ffffff"/>
+        <w:shd w:val="clear" w:color="ffffff"/>
         <w:tcBorders>
-          <w:top w:val="none"/>
+          <w:top w:val="none" w:color="000000" w:sz="4" w:space="0"/>
           <w:left w:val="single" w:color="000000" w:themeColor="accent1" w:sz="4" w:space="0"/>
-          <w:bottom w:val="none"/>
-          <w:right w:val="none"/>
+          <w:bottom w:val="none" w:color="000000" w:sz="4" w:space="0"/>
+          <w:right w:val="none" w:color="000000" w:sz="4" w:space="0"/>
         </w:tcBorders>
       </w:tcPr>
     </w:tblStylePr>
@@ -36390,9 +36686,9 @@
         <w:shd w:val="clear" w:color="ffffff" w:themeColor="light1" w:fill="ffffff" w:themeFill="light1"/>
         <w:tcBorders>
           <w:top w:val="single" w:color="000000" w:themeColor="accent1" w:sz="4" w:space="0"/>
-          <w:left w:val="none"/>
-          <w:bottom w:val="none"/>
-          <w:right w:val="none"/>
+          <w:left w:val="none" w:color="000000" w:sz="4" w:space="0"/>
+          <w:bottom w:val="none" w:color="000000" w:sz="4" w:space="0"/>
+          <w:right w:val="none" w:color="000000" w:sz="4" w:space="0"/>
         </w:tcBorders>
       </w:tcPr>
     </w:tblStylePr>
@@ -36467,9 +36763,9 @@
       </w:tcPr>
     </w:tblStylePr>
   </w:style>
-  <w:style w:type="table" w:styleId="112">
+  <w:style w:type="table" w:styleId="859">
     <w:name w:val="List Table 7 Colorful - Accent 2"/>
-    <w:basedOn w:val="728"/>
+    <w:basedOn w:val="945"/>
     <w:uiPriority w:val="99"/>
     <w:pPr>
       <w:pBdr/>
@@ -36568,11 +36864,11 @@
         <w:tblBorders/>
       </w:tblPr>
       <w:tcPr>
-        <w:shd w:color="ffffff"/>
+        <w:shd w:val="clear" w:color="ffffff"/>
         <w:tcBorders>
-          <w:top w:val="none"/>
-          <w:left w:val="none"/>
-          <w:bottom w:val="none"/>
+          <w:top w:val="none" w:color="000000" w:sz="4" w:space="0"/>
+          <w:left w:val="none" w:color="000000" w:sz="4" w:space="0"/>
+          <w:bottom w:val="none" w:color="000000" w:sz="4" w:space="0"/>
           <w:right w:val="single" w:color="000000" w:themeColor="accent2" w:themeTint="97" w:sz="4" w:space="0"/>
         </w:tcBorders>
       </w:tcPr>
@@ -36595,10 +36891,10 @@
       <w:tcPr>
         <w:shd w:val="clear" w:color="ffffff" w:themeColor="light1" w:fill="ffffff" w:themeFill="light1"/>
         <w:tcBorders>
-          <w:top w:val="none"/>
-          <w:left w:val="none"/>
+          <w:top w:val="none" w:color="000000" w:sz="4" w:space="0"/>
+          <w:left w:val="none" w:color="000000" w:sz="4" w:space="0"/>
           <w:bottom w:val="single" w:color="000000" w:themeColor="accent2" w:themeTint="97" w:sz="4" w:space="0"/>
-          <w:right w:val="none"/>
+          <w:right w:val="none" w:color="000000" w:sz="4" w:space="0"/>
         </w:tcBorders>
       </w:tcPr>
     </w:tblStylePr>
@@ -36618,12 +36914,12 @@
         <w:tblBorders/>
       </w:tblPr>
       <w:tcPr>
-        <w:shd w:color="ffffff"/>
+        <w:shd w:val="clear" w:color="ffffff"/>
         <w:tcBorders>
-          <w:top w:val="none"/>
+          <w:top w:val="none" w:color="000000" w:sz="4" w:space="0"/>
           <w:left w:val="single" w:color="000000" w:themeColor="accent2" w:themeTint="97" w:sz="4" w:space="0"/>
-          <w:bottom w:val="none"/>
-          <w:right w:val="none"/>
+          <w:bottom w:val="none" w:color="000000" w:sz="4" w:space="0"/>
+          <w:right w:val="none" w:color="000000" w:sz="4" w:space="0"/>
         </w:tcBorders>
       </w:tcPr>
     </w:tblStylePr>
@@ -36646,9 +36942,9 @@
         <w:shd w:val="clear" w:color="ffffff" w:themeColor="light1" w:fill="ffffff" w:themeFill="light1"/>
         <w:tcBorders>
           <w:top w:val="single" w:color="000000" w:themeColor="accent2" w:themeTint="97" w:sz="4" w:space="0"/>
-          <w:left w:val="none"/>
-          <w:bottom w:val="none"/>
-          <w:right w:val="none"/>
+          <w:left w:val="none" w:color="000000" w:sz="4" w:space="0"/>
+          <w:bottom w:val="none" w:color="000000" w:sz="4" w:space="0"/>
+          <w:right w:val="none" w:color="000000" w:sz="4" w:space="0"/>
         </w:tcBorders>
       </w:tcPr>
     </w:tblStylePr>
@@ -36723,9 +37019,9 @@
       </w:tcPr>
     </w:tblStylePr>
   </w:style>
-  <w:style w:type="table" w:styleId="113">
+  <w:style w:type="table" w:styleId="860">
     <w:name w:val="List Table 7 Colorful - Accent 3"/>
-    <w:basedOn w:val="728"/>
+    <w:basedOn w:val="945"/>
     <w:uiPriority w:val="99"/>
     <w:pPr>
       <w:pBdr/>
@@ -36824,11 +37120,11 @@
         <w:tblBorders/>
       </w:tblPr>
       <w:tcPr>
-        <w:shd w:color="ffffff"/>
+        <w:shd w:val="clear" w:color="ffffff"/>
         <w:tcBorders>
-          <w:top w:val="none"/>
-          <w:left w:val="none"/>
-          <w:bottom w:val="none"/>
+          <w:top w:val="none" w:color="000000" w:sz="4" w:space="0"/>
+          <w:left w:val="none" w:color="000000" w:sz="4" w:space="0"/>
+          <w:bottom w:val="none" w:color="000000" w:sz="4" w:space="0"/>
           <w:right w:val="single" w:color="000000" w:themeColor="accent3" w:themeTint="98" w:sz="4" w:space="0"/>
         </w:tcBorders>
       </w:tcPr>
@@ -36851,10 +37147,10 @@
       <w:tcPr>
         <w:shd w:val="clear" w:color="ffffff" w:themeColor="light1" w:fill="ffffff" w:themeFill="light1"/>
         <w:tcBorders>
-          <w:top w:val="none"/>
-          <w:left w:val="none"/>
+          <w:top w:val="none" w:color="000000" w:sz="4" w:space="0"/>
+          <w:left w:val="none" w:color="000000" w:sz="4" w:space="0"/>
           <w:bottom w:val="single" w:color="000000" w:themeColor="accent3" w:themeTint="98" w:sz="4" w:space="0"/>
-          <w:right w:val="none"/>
+          <w:right w:val="none" w:color="000000" w:sz="4" w:space="0"/>
         </w:tcBorders>
       </w:tcPr>
     </w:tblStylePr>
@@ -36874,12 +37170,12 @@
         <w:tblBorders/>
       </w:tblPr>
       <w:tcPr>
-        <w:shd w:color="ffffff"/>
+        <w:shd w:val="clear" w:color="ffffff"/>
         <w:tcBorders>
-          <w:top w:val="none"/>
+          <w:top w:val="none" w:color="000000" w:sz="4" w:space="0"/>
           <w:left w:val="single" w:color="000000" w:themeColor="accent3" w:themeTint="98" w:sz="4" w:space="0"/>
-          <w:bottom w:val="none"/>
-          <w:right w:val="none"/>
+          <w:bottom w:val="none" w:color="000000" w:sz="4" w:space="0"/>
+          <w:right w:val="none" w:color="000000" w:sz="4" w:space="0"/>
         </w:tcBorders>
       </w:tcPr>
     </w:tblStylePr>
@@ -36902,9 +37198,9 @@
         <w:shd w:val="clear" w:color="ffffff" w:themeColor="light1" w:fill="ffffff" w:themeFill="light1"/>
         <w:tcBorders>
           <w:top w:val="single" w:color="000000" w:themeColor="accent3" w:themeTint="98" w:sz="4" w:space="0"/>
-          <w:left w:val="none"/>
-          <w:bottom w:val="none"/>
-          <w:right w:val="none"/>
+          <w:left w:val="none" w:color="000000" w:sz="4" w:space="0"/>
+          <w:bottom w:val="none" w:color="000000" w:sz="4" w:space="0"/>
+          <w:right w:val="none" w:color="000000" w:sz="4" w:space="0"/>
         </w:tcBorders>
       </w:tcPr>
     </w:tblStylePr>
@@ -36979,9 +37275,9 @@
       </w:tcPr>
     </w:tblStylePr>
   </w:style>
-  <w:style w:type="table" w:styleId="114">
+  <w:style w:type="table" w:styleId="861">
     <w:name w:val="List Table 7 Colorful - Accent 4"/>
-    <w:basedOn w:val="728"/>
+    <w:basedOn w:val="945"/>
     <w:uiPriority w:val="99"/>
     <w:pPr>
       <w:pBdr/>
@@ -37080,11 +37376,11 @@
         <w:tblBorders/>
       </w:tblPr>
       <w:tcPr>
-        <w:shd w:color="ffffff"/>
+        <w:shd w:val="clear" w:color="ffffff"/>
         <w:tcBorders>
-          <w:top w:val="none"/>
-          <w:left w:val="none"/>
-          <w:bottom w:val="none"/>
+          <w:top w:val="none" w:color="000000" w:sz="4" w:space="0"/>
+          <w:left w:val="none" w:color="000000" w:sz="4" w:space="0"/>
+          <w:bottom w:val="none" w:color="000000" w:sz="4" w:space="0"/>
           <w:right w:val="single" w:color="000000" w:themeColor="accent4" w:themeTint="9A" w:sz="4" w:space="0"/>
         </w:tcBorders>
       </w:tcPr>
@@ -37107,10 +37403,10 @@
       <w:tcPr>
         <w:shd w:val="clear" w:color="ffffff" w:themeColor="light1" w:fill="ffffff" w:themeFill="light1"/>
         <w:tcBorders>
-          <w:top w:val="none"/>
-          <w:left w:val="none"/>
+          <w:top w:val="none" w:color="000000" w:sz="4" w:space="0"/>
+          <w:left w:val="none" w:color="000000" w:sz="4" w:space="0"/>
           <w:bottom w:val="single" w:color="000000" w:themeColor="accent4" w:themeTint="9A" w:sz="4" w:space="0"/>
-          <w:right w:val="none"/>
+          <w:right w:val="none" w:color="000000" w:sz="4" w:space="0"/>
         </w:tcBorders>
       </w:tcPr>
     </w:tblStylePr>
@@ -37130,12 +37426,12 @@
         <w:tblBorders/>
       </w:tblPr>
       <w:tcPr>
-        <w:shd w:color="ffffff"/>
+        <w:shd w:val="clear" w:color="ffffff"/>
         <w:tcBorders>
-          <w:top w:val="none"/>
+          <w:top w:val="none" w:color="000000" w:sz="4" w:space="0"/>
           <w:left w:val="single" w:color="000000" w:themeColor="accent4" w:themeTint="9A" w:sz="4" w:space="0"/>
-          <w:bottom w:val="none"/>
-          <w:right w:val="none"/>
+          <w:bottom w:val="none" w:color="000000" w:sz="4" w:space="0"/>
+          <w:right w:val="none" w:color="000000" w:sz="4" w:space="0"/>
         </w:tcBorders>
       </w:tcPr>
     </w:tblStylePr>
@@ -37158,9 +37454,9 @@
         <w:shd w:val="clear" w:color="ffffff" w:themeColor="light1" w:fill="ffffff" w:themeFill="light1"/>
         <w:tcBorders>
           <w:top w:val="single" w:color="000000" w:themeColor="accent4" w:themeTint="9A" w:sz="4" w:space="0"/>
-          <w:left w:val="none"/>
-          <w:bottom w:val="none"/>
-          <w:right w:val="none"/>
+          <w:left w:val="none" w:color="000000" w:sz="4" w:space="0"/>
+          <w:bottom w:val="none" w:color="000000" w:sz="4" w:space="0"/>
+          <w:right w:val="none" w:color="000000" w:sz="4" w:space="0"/>
         </w:tcBorders>
       </w:tcPr>
     </w:tblStylePr>
@@ -37235,9 +37531,9 @@
       </w:tcPr>
     </w:tblStylePr>
   </w:style>
-  <w:style w:type="table" w:styleId="115">
+  <w:style w:type="table" w:styleId="862">
     <w:name w:val="List Table 7 Colorful - Accent 5"/>
-    <w:basedOn w:val="728"/>
+    <w:basedOn w:val="945"/>
     <w:uiPriority w:val="99"/>
     <w:pPr>
       <w:pBdr/>
@@ -37336,11 +37632,11 @@
         <w:tblBorders/>
       </w:tblPr>
       <w:tcPr>
-        <w:shd w:color="ffffff"/>
+        <w:shd w:val="clear" w:color="ffffff"/>
         <w:tcBorders>
-          <w:top w:val="none"/>
-          <w:left w:val="none"/>
-          <w:bottom w:val="none"/>
+          <w:top w:val="none" w:color="000000" w:sz="4" w:space="0"/>
+          <w:left w:val="none" w:color="000000" w:sz="4" w:space="0"/>
+          <w:bottom w:val="none" w:color="000000" w:sz="4" w:space="0"/>
           <w:right w:val="single" w:color="000000" w:themeColor="accent5" w:themeTint="9A" w:sz="4" w:space="0"/>
         </w:tcBorders>
       </w:tcPr>
@@ -37363,10 +37659,10 @@
       <w:tcPr>
         <w:shd w:val="clear" w:color="ffffff" w:themeColor="light1" w:fill="ffffff" w:themeFill="light1"/>
         <w:tcBorders>
-          <w:top w:val="none"/>
-          <w:left w:val="none"/>
+          <w:top w:val="none" w:color="000000" w:sz="4" w:space="0"/>
+          <w:left w:val="none" w:color="000000" w:sz="4" w:space="0"/>
           <w:bottom w:val="single" w:color="000000" w:themeColor="accent5" w:themeTint="9A" w:sz="4" w:space="0"/>
-          <w:right w:val="none"/>
+          <w:right w:val="none" w:color="000000" w:sz="4" w:space="0"/>
         </w:tcBorders>
       </w:tcPr>
     </w:tblStylePr>
@@ -37386,12 +37682,12 @@
         <w:tblBorders/>
       </w:tblPr>
       <w:tcPr>
-        <w:shd w:color="ffffff"/>
+        <w:shd w:val="clear" w:color="ffffff"/>
         <w:tcBorders>
-          <w:top w:val="none"/>
+          <w:top w:val="none" w:color="000000" w:sz="4" w:space="0"/>
           <w:left w:val="single" w:color="000000" w:themeColor="accent5" w:themeTint="9A" w:sz="4" w:space="0"/>
-          <w:bottom w:val="none"/>
-          <w:right w:val="none"/>
+          <w:bottom w:val="none" w:color="000000" w:sz="4" w:space="0"/>
+          <w:right w:val="none" w:color="000000" w:sz="4" w:space="0"/>
         </w:tcBorders>
       </w:tcPr>
     </w:tblStylePr>
@@ -37414,9 +37710,9 @@
         <w:shd w:val="clear" w:color="ffffff" w:themeColor="light1" w:fill="ffffff" w:themeFill="light1"/>
         <w:tcBorders>
           <w:top w:val="single" w:color="000000" w:themeColor="accent5" w:themeTint="9A" w:sz="4" w:space="0"/>
-          <w:left w:val="none"/>
-          <w:bottom w:val="none"/>
-          <w:right w:val="none"/>
+          <w:left w:val="none" w:color="000000" w:sz="4" w:space="0"/>
+          <w:bottom w:val="none" w:color="000000" w:sz="4" w:space="0"/>
+          <w:right w:val="none" w:color="000000" w:sz="4" w:space="0"/>
         </w:tcBorders>
       </w:tcPr>
     </w:tblStylePr>
@@ -37491,9 +37787,9 @@
       </w:tcPr>
     </w:tblStylePr>
   </w:style>
-  <w:style w:type="table" w:styleId="116">
+  <w:style w:type="table" w:styleId="863">
     <w:name w:val="List Table 7 Colorful - Accent 6"/>
-    <w:basedOn w:val="728"/>
+    <w:basedOn w:val="945"/>
     <w:uiPriority w:val="99"/>
     <w:pPr>
       <w:pBdr/>
@@ -37592,11 +37888,11 @@
         <w:tblBorders/>
       </w:tblPr>
       <w:tcPr>
-        <w:shd w:color="ffffff"/>
+        <w:shd w:val="clear" w:color="ffffff"/>
         <w:tcBorders>
-          <w:top w:val="none"/>
-          <w:left w:val="none"/>
-          <w:bottom w:val="none"/>
+          <w:top w:val="none" w:color="000000" w:sz="4" w:space="0"/>
+          <w:left w:val="none" w:color="000000" w:sz="4" w:space="0"/>
+          <w:bottom w:val="none" w:color="000000" w:sz="4" w:space="0"/>
           <w:right w:val="single" w:color="000000" w:themeColor="accent6" w:themeTint="98" w:sz="4" w:space="0"/>
         </w:tcBorders>
       </w:tcPr>
@@ -37619,10 +37915,10 @@
       <w:tcPr>
         <w:shd w:val="clear" w:color="ffffff" w:themeColor="light1" w:fill="ffffff" w:themeFill="light1"/>
         <w:tcBorders>
-          <w:top w:val="none"/>
-          <w:left w:val="none"/>
+          <w:top w:val="none" w:color="000000" w:sz="4" w:space="0"/>
+          <w:left w:val="none" w:color="000000" w:sz="4" w:space="0"/>
           <w:bottom w:val="single" w:color="000000" w:themeColor="accent6" w:themeTint="98" w:sz="4" w:space="0"/>
-          <w:right w:val="none"/>
+          <w:right w:val="none" w:color="000000" w:sz="4" w:space="0"/>
         </w:tcBorders>
       </w:tcPr>
     </w:tblStylePr>
@@ -37642,12 +37938,12 @@
         <w:tblBorders/>
       </w:tblPr>
       <w:tcPr>
-        <w:shd w:color="ffffff"/>
+        <w:shd w:val="clear" w:color="ffffff"/>
         <w:tcBorders>
-          <w:top w:val="none"/>
+          <w:top w:val="none" w:color="000000" w:sz="4" w:space="0"/>
           <w:left w:val="single" w:color="000000" w:themeColor="accent6" w:themeTint="98" w:sz="4" w:space="0"/>
-          <w:bottom w:val="none"/>
-          <w:right w:val="none"/>
+          <w:bottom w:val="none" w:color="000000" w:sz="4" w:space="0"/>
+          <w:right w:val="none" w:color="000000" w:sz="4" w:space="0"/>
         </w:tcBorders>
       </w:tcPr>
     </w:tblStylePr>
@@ -37670,9 +37966,9 @@
         <w:shd w:val="clear" w:color="ffffff" w:themeColor="light1" w:fill="ffffff" w:themeFill="light1"/>
         <w:tcBorders>
           <w:top w:val="single" w:color="000000" w:themeColor="accent6" w:themeTint="98" w:sz="4" w:space="0"/>
-          <w:left w:val="none"/>
-          <w:bottom w:val="none"/>
-          <w:right w:val="none"/>
+          <w:left w:val="none" w:color="000000" w:sz="4" w:space="0"/>
+          <w:bottom w:val="none" w:color="000000" w:sz="4" w:space="0"/>
+          <w:right w:val="none" w:color="000000" w:sz="4" w:space="0"/>
         </w:tcBorders>
       </w:tcPr>
     </w:tblStylePr>
@@ -37747,9 +38043,9 @@
       </w:tcPr>
     </w:tblStylePr>
   </w:style>
-  <w:style w:type="table" w:styleId="117">
+  <w:style w:type="table" w:styleId="864">
     <w:name w:val="Lined - Accent"/>
-    <w:basedOn w:val="728"/>
+    <w:basedOn w:val="945"/>
     <w:uiPriority w:val="99"/>
     <w:pPr>
       <w:pBdr/>
@@ -37984,9 +38280,9 @@
       </w:tcPr>
     </w:tblStylePr>
   </w:style>
-  <w:style w:type="table" w:styleId="118">
+  <w:style w:type="table" w:styleId="865">
     <w:name w:val="Lined - Accent 1"/>
-    <w:basedOn w:val="728"/>
+    <w:basedOn w:val="945"/>
     <w:uiPriority w:val="99"/>
     <w:pPr>
       <w:pBdr/>
@@ -38221,9 +38517,9 @@
       </w:tcPr>
     </w:tblStylePr>
   </w:style>
-  <w:style w:type="table" w:styleId="119">
+  <w:style w:type="table" w:styleId="866">
     <w:name w:val="Lined - Accent 2"/>
-    <w:basedOn w:val="728"/>
+    <w:basedOn w:val="945"/>
     <w:uiPriority w:val="99"/>
     <w:pPr>
       <w:pBdr/>
@@ -38458,9 +38754,9 @@
       </w:tcPr>
     </w:tblStylePr>
   </w:style>
-  <w:style w:type="table" w:styleId="120">
+  <w:style w:type="table" w:styleId="867">
     <w:name w:val="Lined - Accent 3"/>
-    <w:basedOn w:val="728"/>
+    <w:basedOn w:val="945"/>
     <w:uiPriority w:val="99"/>
     <w:pPr>
       <w:pBdr/>
@@ -38695,9 +38991,9 @@
       </w:tcPr>
     </w:tblStylePr>
   </w:style>
-  <w:style w:type="table" w:styleId="121">
+  <w:style w:type="table" w:styleId="868">
     <w:name w:val="Lined - Accent 4"/>
-    <w:basedOn w:val="728"/>
+    <w:basedOn w:val="945"/>
     <w:uiPriority w:val="99"/>
     <w:pPr>
       <w:pBdr/>
@@ -38932,9 +39228,9 @@
       </w:tcPr>
     </w:tblStylePr>
   </w:style>
-  <w:style w:type="table" w:styleId="122">
+  <w:style w:type="table" w:styleId="869">
     <w:name w:val="Lined - Accent 5"/>
-    <w:basedOn w:val="728"/>
+    <w:basedOn w:val="945"/>
     <w:uiPriority w:val="99"/>
     <w:pPr>
       <w:pBdr/>
@@ -39169,9 +39465,9 @@
       </w:tcPr>
     </w:tblStylePr>
   </w:style>
-  <w:style w:type="table" w:styleId="123">
+  <w:style w:type="table" w:styleId="870">
     <w:name w:val="Lined - Accent 6"/>
-    <w:basedOn w:val="728"/>
+    <w:basedOn w:val="945"/>
     <w:uiPriority w:val="99"/>
     <w:pPr>
       <w:pBdr/>
@@ -39406,9 +39702,9 @@
       </w:tcPr>
     </w:tblStylePr>
   </w:style>
-  <w:style w:type="table" w:styleId="124">
+  <w:style w:type="table" w:styleId="871">
     <w:name w:val="Bordered &amp; Lined - Accent"/>
-    <w:basedOn w:val="728"/>
+    <w:basedOn w:val="945"/>
     <w:uiPriority w:val="99"/>
     <w:pPr>
       <w:pBdr/>
@@ -39650,9 +39946,9 @@
       </w:tcPr>
     </w:tblStylePr>
   </w:style>
-  <w:style w:type="table" w:styleId="125">
+  <w:style w:type="table" w:styleId="872">
     <w:name w:val="Bordered &amp; Lined - Accent 1"/>
-    <w:basedOn w:val="728"/>
+    <w:basedOn w:val="945"/>
     <w:uiPriority w:val="99"/>
     <w:pPr>
       <w:pBdr/>
@@ -39894,9 +40190,9 @@
       </w:tcPr>
     </w:tblStylePr>
   </w:style>
-  <w:style w:type="table" w:styleId="126">
+  <w:style w:type="table" w:styleId="873">
     <w:name w:val="Bordered &amp; Lined - Accent 2"/>
-    <w:basedOn w:val="728"/>
+    <w:basedOn w:val="945"/>
     <w:uiPriority w:val="99"/>
     <w:pPr>
       <w:pBdr/>
@@ -40138,9 +40434,9 @@
       </w:tcPr>
     </w:tblStylePr>
   </w:style>
-  <w:style w:type="table" w:styleId="127">
+  <w:style w:type="table" w:styleId="874">
     <w:name w:val="Bordered &amp; Lined - Accent 3"/>
-    <w:basedOn w:val="728"/>
+    <w:basedOn w:val="945"/>
     <w:uiPriority w:val="99"/>
     <w:pPr>
       <w:pBdr/>
@@ -40382,9 +40678,9 @@
       </w:tcPr>
     </w:tblStylePr>
   </w:style>
-  <w:style w:type="table" w:styleId="128">
+  <w:style w:type="table" w:styleId="875">
     <w:name w:val="Bordered &amp; Lined - Accent 4"/>
-    <w:basedOn w:val="728"/>
+    <w:basedOn w:val="945"/>
     <w:uiPriority w:val="99"/>
     <w:pPr>
       <w:pBdr/>
@@ -40626,9 +40922,9 @@
       </w:tcPr>
     </w:tblStylePr>
   </w:style>
-  <w:style w:type="table" w:styleId="129">
+  <w:style w:type="table" w:styleId="876">
     <w:name w:val="Bordered &amp; Lined - Accent 5"/>
-    <w:basedOn w:val="728"/>
+    <w:basedOn w:val="945"/>
     <w:uiPriority w:val="99"/>
     <w:pPr>
       <w:pBdr/>
@@ -40870,9 +41166,9 @@
       </w:tcPr>
     </w:tblStylePr>
   </w:style>
-  <w:style w:type="table" w:styleId="130">
+  <w:style w:type="table" w:styleId="877">
     <w:name w:val="Bordered &amp; Lined - Accent 6"/>
-    <w:basedOn w:val="728"/>
+    <w:basedOn w:val="945"/>
     <w:uiPriority w:val="99"/>
     <w:pPr>
       <w:pBdr/>
@@ -41114,9 +41410,9 @@
       </w:tcPr>
     </w:tblStylePr>
   </w:style>
-  <w:style w:type="table" w:styleId="131">
+  <w:style w:type="table" w:styleId="878">
     <w:name w:val="Bordered"/>
-    <w:basedOn w:val="728"/>
+    <w:basedOn w:val="945"/>
     <w:uiPriority w:val="99"/>
     <w:pPr>
       <w:pBdr/>
@@ -41345,9 +41641,9 @@
       </w:tcPr>
     </w:tblStylePr>
   </w:style>
-  <w:style w:type="table" w:styleId="132">
+  <w:style w:type="table" w:styleId="879">
     <w:name w:val="Bordered - Accent 1"/>
-    <w:basedOn w:val="728"/>
+    <w:basedOn w:val="945"/>
     <w:uiPriority w:val="99"/>
     <w:pPr>
       <w:pBdr/>
@@ -41576,9 +41872,9 @@
       </w:tcPr>
     </w:tblStylePr>
   </w:style>
-  <w:style w:type="table" w:styleId="133">
+  <w:style w:type="table" w:styleId="880">
     <w:name w:val="Bordered - Accent 2"/>
-    <w:basedOn w:val="728"/>
+    <w:basedOn w:val="945"/>
     <w:uiPriority w:val="99"/>
     <w:pPr>
       <w:pBdr/>
@@ -41807,9 +42103,9 @@
       </w:tcPr>
     </w:tblStylePr>
   </w:style>
-  <w:style w:type="table" w:styleId="134">
+  <w:style w:type="table" w:styleId="881">
     <w:name w:val="Bordered - Accent 3"/>
-    <w:basedOn w:val="728"/>
+    <w:basedOn w:val="945"/>
     <w:uiPriority w:val="99"/>
     <w:pPr>
       <w:pBdr/>
@@ -42038,9 +42334,9 @@
       </w:tcPr>
     </w:tblStylePr>
   </w:style>
-  <w:style w:type="table" w:styleId="135">
+  <w:style w:type="table" w:styleId="882">
     <w:name w:val="Bordered - Accent 4"/>
-    <w:basedOn w:val="728"/>
+    <w:basedOn w:val="945"/>
     <w:uiPriority w:val="99"/>
     <w:pPr>
       <w:pBdr/>
@@ -42269,9 +42565,9 @@
       </w:tcPr>
     </w:tblStylePr>
   </w:style>
-  <w:style w:type="table" w:styleId="136">
+  <w:style w:type="table" w:styleId="883">
     <w:name w:val="Bordered - Accent 5"/>
-    <w:basedOn w:val="728"/>
+    <w:basedOn w:val="945"/>
     <w:uiPriority w:val="99"/>
     <w:pPr>
       <w:pBdr/>
@@ -42500,9 +42796,9 @@
       </w:tcPr>
     </w:tblStylePr>
   </w:style>
-  <w:style w:type="table" w:styleId="137">
+  <w:style w:type="table" w:styleId="884">
     <w:name w:val="Bordered - Accent 6"/>
-    <w:basedOn w:val="728"/>
+    <w:basedOn w:val="945"/>
     <w:uiPriority w:val="99"/>
     <w:pPr>
       <w:pBdr/>
@@ -42731,11 +43027,11 @@
       </w:tcPr>
     </w:tblStylePr>
   </w:style>
-  <w:style w:type="paragraph" w:styleId="145">
+  <w:style w:type="paragraph" w:styleId="885">
     <w:name w:val="Heading 7"/>
-    <w:basedOn w:val="720"/>
-    <w:next w:val="720"/>
-    <w:link w:val="156"/>
+    <w:basedOn w:val="937"/>
+    <w:next w:val="937"/>
+    <w:link w:val="894"/>
     <w:uiPriority w:val="9"/>
     <w:unhideWhenUsed/>
     <w:qFormat/>
@@ -42752,11 +43048,11 @@
       <w:color w:val="595959" w:themeColor="text1" w:themeTint="A6"/>
     </w:rPr>
   </w:style>
-  <w:style w:type="paragraph" w:styleId="146">
+  <w:style w:type="paragraph" w:styleId="886">
     <w:name w:val="Heading 8"/>
-    <w:basedOn w:val="720"/>
-    <w:next w:val="720"/>
-    <w:link w:val="157"/>
+    <w:basedOn w:val="937"/>
+    <w:next w:val="937"/>
+    <w:link w:val="895"/>
     <w:uiPriority w:val="9"/>
     <w:unhideWhenUsed/>
     <w:qFormat/>
@@ -42775,11 +43071,11 @@
       <w:color w:val="272727" w:themeColor="text1" w:themeTint="D8"/>
     </w:rPr>
   </w:style>
-  <w:style w:type="paragraph" w:styleId="147">
+  <w:style w:type="paragraph" w:styleId="887">
     <w:name w:val="Heading 9"/>
-    <w:basedOn w:val="720"/>
-    <w:next w:val="720"/>
-    <w:link w:val="158"/>
+    <w:basedOn w:val="937"/>
+    <w:next w:val="937"/>
+    <w:link w:val="896"/>
     <w:uiPriority w:val="9"/>
     <w:unhideWhenUsed/>
     <w:qFormat/>
@@ -42798,10 +43094,10 @@
       <w:color w:val="272727" w:themeColor="text1" w:themeTint="D8"/>
     </w:rPr>
   </w:style>
-  <w:style w:type="character" w:styleId="150">
+  <w:style w:type="character" w:styleId="888">
     <w:name w:val="Heading 1 Char"/>
-    <w:basedOn w:val="727"/>
-    <w:link w:val="721"/>
+    <w:basedOn w:val="944"/>
+    <w:link w:val="938"/>
     <w:uiPriority w:val="9"/>
     <w:pPr>
       <w:pBdr/>
@@ -42815,10 +43111,10 @@
       <w:szCs w:val="40"/>
     </w:rPr>
   </w:style>
-  <w:style w:type="character" w:styleId="151">
+  <w:style w:type="character" w:styleId="889">
     <w:name w:val="Heading 2 Char"/>
-    <w:basedOn w:val="727"/>
-    <w:link w:val="722"/>
+    <w:basedOn w:val="944"/>
+    <w:link w:val="939"/>
     <w:uiPriority w:val="9"/>
     <w:pPr>
       <w:pBdr/>
@@ -42832,10 +43128,10 @@
       <w:szCs w:val="32"/>
     </w:rPr>
   </w:style>
-  <w:style w:type="character" w:styleId="152">
+  <w:style w:type="character" w:styleId="890">
     <w:name w:val="Heading 3 Char"/>
-    <w:basedOn w:val="727"/>
-    <w:link w:val="723"/>
+    <w:basedOn w:val="944"/>
+    <w:link w:val="940"/>
     <w:uiPriority w:val="9"/>
     <w:pPr>
       <w:pBdr/>
@@ -42849,10 +43145,10 @@
       <w:szCs w:val="28"/>
     </w:rPr>
   </w:style>
-  <w:style w:type="character" w:styleId="153">
+  <w:style w:type="character" w:styleId="891">
     <w:name w:val="Heading 4 Char"/>
-    <w:basedOn w:val="727"/>
-    <w:link w:val="724"/>
+    <w:basedOn w:val="944"/>
+    <w:link w:val="941"/>
     <w:uiPriority w:val="9"/>
     <w:pPr>
       <w:pBdr/>
@@ -42866,10 +43162,10 @@
       <w:color w:val="0f4761" w:themeColor="accent1" w:themeShade="BF"/>
     </w:rPr>
   </w:style>
-  <w:style w:type="character" w:styleId="154">
+  <w:style w:type="character" w:styleId="892">
     <w:name w:val="Heading 5 Char"/>
-    <w:basedOn w:val="727"/>
-    <w:link w:val="725"/>
+    <w:basedOn w:val="944"/>
+    <w:link w:val="942"/>
     <w:uiPriority w:val="9"/>
     <w:pPr>
       <w:pBdr/>
@@ -42881,10 +43177,10 @@
       <w:color w:val="0f4761" w:themeColor="accent1" w:themeShade="BF"/>
     </w:rPr>
   </w:style>
-  <w:style w:type="character" w:styleId="155">
+  <w:style w:type="character" w:styleId="893">
     <w:name w:val="Heading 6 Char"/>
-    <w:basedOn w:val="727"/>
-    <w:link w:val="726"/>
+    <w:basedOn w:val="944"/>
+    <w:link w:val="943"/>
     <w:uiPriority w:val="9"/>
     <w:pPr>
       <w:pBdr/>
@@ -42898,10 +43194,10 @@
       <w:color w:val="595959" w:themeColor="text1" w:themeTint="A6"/>
     </w:rPr>
   </w:style>
-  <w:style w:type="character" w:styleId="156">
+  <w:style w:type="character" w:styleId="894">
     <w:name w:val="Heading 7 Char"/>
-    <w:basedOn w:val="727"/>
-    <w:link w:val="145"/>
+    <w:basedOn w:val="944"/>
+    <w:link w:val="885"/>
     <w:uiPriority w:val="9"/>
     <w:pPr>
       <w:pBdr/>
@@ -42913,10 +43209,10 @@
       <w:color w:val="595959" w:themeColor="text1" w:themeTint="A6"/>
     </w:rPr>
   </w:style>
-  <w:style w:type="character" w:styleId="157">
+  <w:style w:type="character" w:styleId="895">
     <w:name w:val="Heading 8 Char"/>
-    <w:basedOn w:val="727"/>
-    <w:link w:val="146"/>
+    <w:basedOn w:val="944"/>
+    <w:link w:val="886"/>
     <w:uiPriority w:val="9"/>
     <w:pPr>
       <w:pBdr/>
@@ -42930,10 +43226,10 @@
       <w:color w:val="272727" w:themeColor="text1" w:themeTint="D8"/>
     </w:rPr>
   </w:style>
-  <w:style w:type="character" w:styleId="158">
+  <w:style w:type="character" w:styleId="896">
     <w:name w:val="Heading 9 Char"/>
-    <w:basedOn w:val="727"/>
-    <w:link w:val="147"/>
+    <w:basedOn w:val="944"/>
+    <w:link w:val="887"/>
     <w:uiPriority w:val="9"/>
     <w:pPr>
       <w:pBdr/>
@@ -42947,10 +43243,10 @@
       <w:color w:val="272727" w:themeColor="text1" w:themeTint="D8"/>
     </w:rPr>
   </w:style>
-  <w:style w:type="character" w:styleId="160">
+  <w:style w:type="character" w:styleId="897">
     <w:name w:val="Title Char"/>
-    <w:basedOn w:val="727"/>
-    <w:link w:val="731"/>
+    <w:basedOn w:val="944"/>
+    <w:link w:val="948"/>
     <w:uiPriority w:val="10"/>
     <w:pPr>
       <w:pBdr/>
@@ -42964,10 +43260,10 @@
       <w:szCs w:val="56"/>
     </w:rPr>
   </w:style>
-  <w:style w:type="character" w:styleId="162">
+  <w:style w:type="character" w:styleId="898">
     <w:name w:val="Subtitle Char"/>
-    <w:basedOn w:val="727"/>
-    <w:link w:val="732"/>
+    <w:basedOn w:val="944"/>
+    <w:link w:val="949"/>
     <w:uiPriority w:val="11"/>
     <w:pPr>
       <w:pBdr/>
@@ -42981,11 +43277,11 @@
       <w:szCs w:val="28"/>
     </w:rPr>
   </w:style>
-  <w:style w:type="paragraph" w:styleId="163">
+  <w:style w:type="paragraph" w:styleId="899">
     <w:name w:val="Quote"/>
-    <w:basedOn w:val="720"/>
-    <w:next w:val="720"/>
-    <w:link w:val="164"/>
+    <w:basedOn w:val="937"/>
+    <w:next w:val="937"/>
+    <w:link w:val="900"/>
     <w:uiPriority w:val="29"/>
     <w:qFormat/>
     <w:pPr>
@@ -43000,10 +43296,10 @@
       <w:color w:val="404040" w:themeColor="text1" w:themeTint="BF"/>
     </w:rPr>
   </w:style>
-  <w:style w:type="character" w:styleId="164">
+  <w:style w:type="character" w:styleId="900">
     <w:name w:val="Quote Char"/>
-    <w:basedOn w:val="727"/>
-    <w:link w:val="163"/>
+    <w:basedOn w:val="944"/>
+    <w:link w:val="899"/>
     <w:uiPriority w:val="29"/>
     <w:pPr>
       <w:pBdr/>
@@ -43016,9 +43312,9 @@
       <w:color w:val="404040" w:themeColor="text1" w:themeTint="BF"/>
     </w:rPr>
   </w:style>
-  <w:style w:type="paragraph" w:styleId="165">
+  <w:style w:type="paragraph" w:styleId="901">
     <w:name w:val="List Paragraph"/>
-    <w:basedOn w:val="720"/>
+    <w:basedOn w:val="937"/>
     <w:uiPriority w:val="34"/>
     <w:qFormat/>
     <w:pPr>
@@ -43028,9 +43324,9 @@
       <w:contextualSpacing w:val="true"/>
     </w:pPr>
   </w:style>
-  <w:style w:type="character" w:styleId="166">
+  <w:style w:type="character" w:styleId="902">
     <w:name w:val="Intense Emphasis"/>
-    <w:basedOn w:val="727"/>
+    <w:basedOn w:val="944"/>
     <w:uiPriority w:val="21"/>
     <w:qFormat/>
     <w:pPr>
@@ -43044,11 +43340,11 @@
       <w:color w:val="0f4761" w:themeColor="accent1" w:themeShade="BF"/>
     </w:rPr>
   </w:style>
-  <w:style w:type="paragraph" w:styleId="167">
+  <w:style w:type="paragraph" w:styleId="903">
     <w:name w:val="Intense Quote"/>
-    <w:basedOn w:val="720"/>
-    <w:next w:val="720"/>
-    <w:link w:val="168"/>
+    <w:basedOn w:val="937"/>
+    <w:next w:val="937"/>
+    <w:link w:val="904"/>
     <w:uiPriority w:val="30"/>
     <w:qFormat/>
     <w:pPr>
@@ -43066,10 +43362,10 @@
       <w:color w:val="0f4761" w:themeColor="accent1" w:themeShade="BF"/>
     </w:rPr>
   </w:style>
-  <w:style w:type="character" w:styleId="168">
+  <w:style w:type="character" w:styleId="904">
     <w:name w:val="Intense Quote Char"/>
-    <w:basedOn w:val="727"/>
-    <w:link w:val="167"/>
+    <w:basedOn w:val="944"/>
+    <w:link w:val="903"/>
     <w:uiPriority w:val="30"/>
     <w:pPr>
       <w:pBdr/>
@@ -43082,9 +43378,9 @@
       <w:color w:val="0f4761" w:themeColor="accent1" w:themeShade="BF"/>
     </w:rPr>
   </w:style>
-  <w:style w:type="character" w:styleId="169">
+  <w:style w:type="character" w:styleId="905">
     <w:name w:val="Intense Reference"/>
-    <w:basedOn w:val="727"/>
+    <w:basedOn w:val="944"/>
     <w:uiPriority w:val="32"/>
     <w:qFormat/>
     <w:pPr>
@@ -43100,9 +43396,9 @@
       <w:spacing w:val="5"/>
     </w:rPr>
   </w:style>
-  <w:style w:type="paragraph" w:styleId="170">
+  <w:style w:type="paragraph" w:styleId="906">
     <w:name w:val="No Spacing"/>
-    <w:basedOn w:val="720"/>
+    <w:basedOn w:val="937"/>
     <w:uiPriority w:val="1"/>
     <w:qFormat/>
     <w:pPr>
@@ -43111,9 +43407,9 @@
       <w:ind/>
     </w:pPr>
   </w:style>
-  <w:style w:type="character" w:styleId="171">
+  <w:style w:type="character" w:styleId="907">
     <w:name w:val="Subtle Emphasis"/>
-    <w:basedOn w:val="727"/>
+    <w:basedOn w:val="944"/>
     <w:uiPriority w:val="19"/>
     <w:qFormat/>
     <w:pPr>
@@ -43127,9 +43423,9 @@
       <w:color w:val="404040" w:themeColor="text1" w:themeTint="BF"/>
     </w:rPr>
   </w:style>
-  <w:style w:type="character" w:styleId="172">
+  <w:style w:type="character" w:styleId="908">
     <w:name w:val="Emphasis"/>
-    <w:basedOn w:val="727"/>
+    <w:basedOn w:val="944"/>
     <w:uiPriority w:val="20"/>
     <w:qFormat/>
     <w:pPr>
@@ -43142,9 +43438,9 @@
       <w:iCs/>
     </w:rPr>
   </w:style>
-  <w:style w:type="character" w:styleId="173">
+  <w:style w:type="character" w:styleId="909">
     <w:name w:val="Strong"/>
-    <w:basedOn w:val="727"/>
+    <w:basedOn w:val="944"/>
     <w:uiPriority w:val="22"/>
     <w:qFormat/>
     <w:pPr>
@@ -43157,9 +43453,9 @@
       <w:bCs/>
     </w:rPr>
   </w:style>
-  <w:style w:type="character" w:styleId="174">
+  <w:style w:type="character" w:styleId="910">
     <w:name w:val="Subtle Reference"/>
-    <w:basedOn w:val="727"/>
+    <w:basedOn w:val="944"/>
     <w:uiPriority w:val="31"/>
     <w:qFormat/>
     <w:pPr>
@@ -43172,9 +43468,9 @@
       <w:color w:val="5a5a5a" w:themeColor="text1" w:themeTint="A5"/>
     </w:rPr>
   </w:style>
-  <w:style w:type="character" w:styleId="175">
+  <w:style w:type="character" w:styleId="911">
     <w:name w:val="Book Title"/>
-    <w:basedOn w:val="727"/>
+    <w:basedOn w:val="944"/>
     <w:uiPriority w:val="33"/>
     <w:qFormat/>
     <w:pPr>
@@ -43190,10 +43486,10 @@
       <w:spacing w:val="5"/>
     </w:rPr>
   </w:style>
-  <w:style w:type="paragraph" w:styleId="176">
+  <w:style w:type="paragraph" w:styleId="912">
     <w:name w:val="Header"/>
-    <w:basedOn w:val="720"/>
-    <w:link w:val="177"/>
+    <w:basedOn w:val="937"/>
+    <w:link w:val="913"/>
     <w:uiPriority w:val="99"/>
     <w:unhideWhenUsed/>
     <w:pPr>
@@ -43206,10 +43502,10 @@
       <w:ind/>
     </w:pPr>
   </w:style>
-  <w:style w:type="character" w:styleId="177">
+  <w:style w:type="character" w:styleId="913">
     <w:name w:val="Header Char"/>
-    <w:basedOn w:val="727"/>
-    <w:link w:val="176"/>
+    <w:basedOn w:val="944"/>
+    <w:link w:val="912"/>
     <w:uiPriority w:val="99"/>
     <w:pPr>
       <w:pBdr/>
@@ -43217,10 +43513,10 @@
       <w:ind/>
     </w:pPr>
   </w:style>
-  <w:style w:type="paragraph" w:styleId="178">
+  <w:style w:type="paragraph" w:styleId="914">
     <w:name w:val="Footer"/>
-    <w:basedOn w:val="720"/>
-    <w:link w:val="179"/>
+    <w:basedOn w:val="937"/>
+    <w:link w:val="915"/>
     <w:uiPriority w:val="99"/>
     <w:unhideWhenUsed/>
     <w:pPr>
@@ -43233,10 +43529,10 @@
       <w:ind/>
     </w:pPr>
   </w:style>
-  <w:style w:type="character" w:styleId="179">
+  <w:style w:type="character" w:styleId="915">
     <w:name w:val="Footer Char"/>
-    <w:basedOn w:val="727"/>
-    <w:link w:val="178"/>
+    <w:basedOn w:val="944"/>
+    <w:link w:val="914"/>
     <w:uiPriority w:val="99"/>
     <w:pPr>
       <w:pBdr/>
@@ -43244,10 +43540,10 @@
       <w:ind/>
     </w:pPr>
   </w:style>
-  <w:style w:type="paragraph" w:styleId="180">
+  <w:style w:type="paragraph" w:styleId="916">
     <w:name w:val="Caption"/>
-    <w:basedOn w:val="720"/>
-    <w:next w:val="720"/>
+    <w:basedOn w:val="937"/>
+    <w:next w:val="937"/>
     <w:uiPriority w:val="35"/>
     <w:unhideWhenUsed/>
     <w:qFormat/>
@@ -43264,10 +43560,10 @@
       <w:szCs w:val="18"/>
     </w:rPr>
   </w:style>
-  <w:style w:type="paragraph" w:styleId="181">
+  <w:style w:type="paragraph" w:styleId="917">
     <w:name w:val="footnote text"/>
-    <w:basedOn w:val="720"/>
-    <w:link w:val="182"/>
+    <w:basedOn w:val="937"/>
+    <w:link w:val="918"/>
     <w:uiPriority w:val="99"/>
     <w:semiHidden/>
     <w:unhideWhenUsed/>
@@ -43281,10 +43577,10 @@
       <w:szCs w:val="20"/>
     </w:rPr>
   </w:style>
-  <w:style w:type="character" w:styleId="182">
+  <w:style w:type="character" w:styleId="918">
     <w:name w:val="Footnote Text Char"/>
-    <w:basedOn w:val="727"/>
-    <w:link w:val="181"/>
+    <w:basedOn w:val="944"/>
+    <w:link w:val="917"/>
     <w:uiPriority w:val="99"/>
     <w:semiHidden/>
     <w:pPr>
@@ -43297,9 +43593,9 @@
       <w:szCs w:val="20"/>
     </w:rPr>
   </w:style>
-  <w:style w:type="character" w:styleId="183">
+  <w:style w:type="character" w:styleId="919">
     <w:name w:val="footnote reference"/>
-    <w:basedOn w:val="727"/>
+    <w:basedOn w:val="944"/>
     <w:uiPriority w:val="99"/>
     <w:semiHidden/>
     <w:unhideWhenUsed/>
@@ -43312,10 +43608,10 @@
       <w:vertAlign w:val="superscript"/>
     </w:rPr>
   </w:style>
-  <w:style w:type="paragraph" w:styleId="184">
+  <w:style w:type="paragraph" w:styleId="920">
     <w:name w:val="endnote text"/>
-    <w:basedOn w:val="720"/>
-    <w:link w:val="185"/>
+    <w:basedOn w:val="937"/>
+    <w:link w:val="921"/>
     <w:uiPriority w:val="99"/>
     <w:semiHidden/>
     <w:unhideWhenUsed/>
@@ -43329,10 +43625,10 @@
       <w:szCs w:val="20"/>
     </w:rPr>
   </w:style>
-  <w:style w:type="character" w:styleId="185">
+  <w:style w:type="character" w:styleId="921">
     <w:name w:val="Endnote Text Char"/>
-    <w:basedOn w:val="727"/>
-    <w:link w:val="184"/>
+    <w:basedOn w:val="944"/>
+    <w:link w:val="920"/>
     <w:uiPriority w:val="99"/>
     <w:semiHidden/>
     <w:pPr>
@@ -43345,9 +43641,9 @@
       <w:szCs w:val="20"/>
     </w:rPr>
   </w:style>
-  <w:style w:type="character" w:styleId="186">
+  <w:style w:type="character" w:styleId="922">
     <w:name w:val="endnote reference"/>
-    <w:basedOn w:val="727"/>
+    <w:basedOn w:val="944"/>
     <w:uiPriority w:val="99"/>
     <w:semiHidden/>
     <w:unhideWhenUsed/>
@@ -43360,9 +43656,9 @@
       <w:vertAlign w:val="superscript"/>
     </w:rPr>
   </w:style>
-  <w:style w:type="character" w:styleId="187">
+  <w:style w:type="character" w:styleId="923">
     <w:name w:val="Hyperlink"/>
-    <w:basedOn w:val="727"/>
+    <w:basedOn w:val="944"/>
     <w:uiPriority w:val="99"/>
     <w:unhideWhenUsed/>
     <w:pPr>
@@ -43375,9 +43671,9 @@
       <w:u w:val="single"/>
     </w:rPr>
   </w:style>
-  <w:style w:type="character" w:styleId="188">
+  <w:style w:type="character" w:styleId="924">
     <w:name w:val="FollowedHyperlink"/>
-    <w:basedOn w:val="727"/>
+    <w:basedOn w:val="944"/>
     <w:uiPriority w:val="99"/>
     <w:semiHidden/>
     <w:unhideWhenUsed/>
@@ -43391,10 +43687,10 @@
       <w:u w:val="single"/>
     </w:rPr>
   </w:style>
-  <w:style w:type="paragraph" w:styleId="189">
+  <w:style w:type="paragraph" w:styleId="925">
     <w:name w:val="toc 1"/>
-    <w:basedOn w:val="720"/>
-    <w:next w:val="720"/>
+    <w:basedOn w:val="937"/>
+    <w:next w:val="937"/>
     <w:uiPriority w:val="39"/>
     <w:unhideWhenUsed/>
     <w:pPr>
@@ -43403,10 +43699,10 @@
       <w:ind/>
     </w:pPr>
   </w:style>
-  <w:style w:type="paragraph" w:styleId="190">
+  <w:style w:type="paragraph" w:styleId="926">
     <w:name w:val="toc 2"/>
-    <w:basedOn w:val="720"/>
-    <w:next w:val="720"/>
+    <w:basedOn w:val="937"/>
+    <w:next w:val="937"/>
     <w:uiPriority w:val="39"/>
     <w:unhideWhenUsed/>
     <w:pPr>
@@ -43415,10 +43711,10 @@
       <w:ind w:left="220"/>
     </w:pPr>
   </w:style>
-  <w:style w:type="paragraph" w:styleId="191">
+  <w:style w:type="paragraph" w:styleId="927">
     <w:name w:val="toc 3"/>
-    <w:basedOn w:val="720"/>
-    <w:next w:val="720"/>
+    <w:basedOn w:val="937"/>
+    <w:next w:val="937"/>
     <w:uiPriority w:val="39"/>
     <w:unhideWhenUsed/>
     <w:pPr>
@@ -43427,10 +43723,10 @@
       <w:ind w:left="440"/>
     </w:pPr>
   </w:style>
-  <w:style w:type="paragraph" w:styleId="192">
+  <w:style w:type="paragraph" w:styleId="928">
     <w:name w:val="toc 4"/>
-    <w:basedOn w:val="720"/>
-    <w:next w:val="720"/>
+    <w:basedOn w:val="937"/>
+    <w:next w:val="937"/>
     <w:uiPriority w:val="39"/>
     <w:unhideWhenUsed/>
     <w:pPr>
@@ -43439,10 +43735,10 @@
       <w:ind w:left="660"/>
     </w:pPr>
   </w:style>
-  <w:style w:type="paragraph" w:styleId="193">
+  <w:style w:type="paragraph" w:styleId="929">
     <w:name w:val="toc 5"/>
-    <w:basedOn w:val="720"/>
-    <w:next w:val="720"/>
+    <w:basedOn w:val="937"/>
+    <w:next w:val="937"/>
     <w:uiPriority w:val="39"/>
     <w:unhideWhenUsed/>
     <w:pPr>
@@ -43451,10 +43747,10 @@
       <w:ind w:left="880"/>
     </w:pPr>
   </w:style>
-  <w:style w:type="paragraph" w:styleId="194">
+  <w:style w:type="paragraph" w:styleId="930">
     <w:name w:val="toc 6"/>
-    <w:basedOn w:val="720"/>
-    <w:next w:val="720"/>
+    <w:basedOn w:val="937"/>
+    <w:next w:val="937"/>
     <w:uiPriority w:val="39"/>
     <w:unhideWhenUsed/>
     <w:pPr>
@@ -43463,10 +43759,10 @@
       <w:ind w:left="1100"/>
     </w:pPr>
   </w:style>
-  <w:style w:type="paragraph" w:styleId="195">
+  <w:style w:type="paragraph" w:styleId="931">
     <w:name w:val="toc 7"/>
-    <w:basedOn w:val="720"/>
-    <w:next w:val="720"/>
+    <w:basedOn w:val="937"/>
+    <w:next w:val="937"/>
     <w:uiPriority w:val="39"/>
     <w:unhideWhenUsed/>
     <w:pPr>
@@ -43475,10 +43771,10 @@
       <w:ind w:left="1320"/>
     </w:pPr>
   </w:style>
-  <w:style w:type="paragraph" w:styleId="196">
+  <w:style w:type="paragraph" w:styleId="932">
     <w:name w:val="toc 8"/>
-    <w:basedOn w:val="720"/>
-    <w:next w:val="720"/>
+    <w:basedOn w:val="937"/>
+    <w:next w:val="937"/>
     <w:uiPriority w:val="39"/>
     <w:unhideWhenUsed/>
     <w:pPr>
@@ -43487,10 +43783,10 @@
       <w:ind w:left="1540"/>
     </w:pPr>
   </w:style>
-  <w:style w:type="paragraph" w:styleId="197">
+  <w:style w:type="paragraph" w:styleId="933">
     <w:name w:val="toc 9"/>
-    <w:basedOn w:val="720"/>
-    <w:next w:val="720"/>
+    <w:basedOn w:val="937"/>
+    <w:next w:val="937"/>
     <w:uiPriority w:val="39"/>
     <w:unhideWhenUsed/>
     <w:pPr>
@@ -43499,9 +43795,9 @@
       <w:ind w:left="1760"/>
     </w:pPr>
   </w:style>
-  <w:style w:type="character" w:styleId="198">
+  <w:style w:type="character" w:styleId="934">
     <w:name w:val="Placeholder Text"/>
-    <w:basedOn w:val="727"/>
+    <w:basedOn w:val="944"/>
     <w:uiPriority w:val="99"/>
     <w:semiHidden/>
     <w:pPr>
@@ -43513,7 +43809,7 @@
       <w:color w:val="666666"/>
     </w:rPr>
   </w:style>
-  <w:style w:type="paragraph" w:styleId="208">
+  <w:style w:type="paragraph" w:styleId="935">
     <w:name w:val="TOC Heading"/>
     <w:uiPriority w:val="39"/>
     <w:unhideWhenUsed/>
@@ -43523,10 +43819,10 @@
       <w:ind/>
     </w:pPr>
   </w:style>
-  <w:style w:type="paragraph" w:styleId="209">
+  <w:style w:type="paragraph" w:styleId="936">
     <w:name w:val="table of figures"/>
-    <w:basedOn w:val="720"/>
-    <w:next w:val="720"/>
+    <w:basedOn w:val="937"/>
+    <w:next w:val="937"/>
     <w:uiPriority w:val="99"/>
     <w:unhideWhenUsed/>
     <w:pPr>
@@ -43535,7 +43831,7 @@
       <w:ind/>
     </w:pPr>
   </w:style>
-  <w:style w:type="paragraph" w:styleId="720" w:default="1">
+  <w:style w:type="paragraph" w:styleId="937" w:default="1">
     <w:name w:val="Normal"/>
     <w:pPr>
       <w:pBdr/>
@@ -43543,10 +43839,10 @@
       <w:ind/>
     </w:pPr>
   </w:style>
-  <w:style w:type="paragraph" w:styleId="721">
+  <w:style w:type="paragraph" w:styleId="938">
     <w:name w:val="Heading 1"/>
-    <w:basedOn w:val="720"/>
-    <w:next w:val="720"/>
+    <w:basedOn w:val="937"/>
+    <w:next w:val="937"/>
     <w:pPr>
       <w:keepNext w:val="true"/>
       <w:keepLines w:val="true"/>
@@ -43560,10 +43856,10 @@
       <w:szCs w:val="40"/>
     </w:rPr>
   </w:style>
-  <w:style w:type="paragraph" w:styleId="722">
+  <w:style w:type="paragraph" w:styleId="939">
     <w:name w:val="Heading 2"/>
-    <w:basedOn w:val="720"/>
-    <w:next w:val="720"/>
+    <w:basedOn w:val="937"/>
+    <w:next w:val="937"/>
     <w:pPr>
       <w:keepNext w:val="true"/>
       <w:keepLines w:val="true"/>
@@ -43577,10 +43873,10 @@
       <w:szCs w:val="32"/>
     </w:rPr>
   </w:style>
-  <w:style w:type="paragraph" w:styleId="723">
+  <w:style w:type="paragraph" w:styleId="940">
     <w:name w:val="Heading 3"/>
-    <w:basedOn w:val="720"/>
-    <w:next w:val="720"/>
+    <w:basedOn w:val="937"/>
+    <w:next w:val="937"/>
     <w:pPr>
       <w:keepNext w:val="true"/>
       <w:keepLines w:val="true"/>
@@ -43595,10 +43891,10 @@
       <w:szCs w:val="28"/>
     </w:rPr>
   </w:style>
-  <w:style w:type="paragraph" w:styleId="724">
+  <w:style w:type="paragraph" w:styleId="941">
     <w:name w:val="Heading 4"/>
-    <w:basedOn w:val="720"/>
-    <w:next w:val="720"/>
+    <w:basedOn w:val="937"/>
+    <w:next w:val="937"/>
     <w:pPr>
       <w:keepNext w:val="true"/>
       <w:keepLines w:val="true"/>
@@ -43613,10 +43909,10 @@
       <w:szCs w:val="24"/>
     </w:rPr>
   </w:style>
-  <w:style w:type="paragraph" w:styleId="725">
+  <w:style w:type="paragraph" w:styleId="942">
     <w:name w:val="Heading 5"/>
-    <w:basedOn w:val="720"/>
-    <w:next w:val="720"/>
+    <w:basedOn w:val="937"/>
+    <w:next w:val="937"/>
     <w:pPr>
       <w:keepNext w:val="true"/>
       <w:keepLines w:val="true"/>
@@ -43629,10 +43925,10 @@
       <w:color w:val="666666"/>
     </w:rPr>
   </w:style>
-  <w:style w:type="paragraph" w:styleId="726">
+  <w:style w:type="paragraph" w:styleId="943">
     <w:name w:val="Heading 6"/>
-    <w:basedOn w:val="720"/>
-    <w:next w:val="720"/>
+    <w:basedOn w:val="937"/>
+    <w:next w:val="937"/>
     <w:pPr>
       <w:keepNext w:val="true"/>
       <w:keepLines w:val="true"/>
@@ -43647,7 +43943,7 @@
       <w:color w:val="666666"/>
     </w:rPr>
   </w:style>
-  <w:style w:type="character" w:styleId="727" w:default="1">
+  <w:style w:type="character" w:styleId="944" w:default="1">
     <w:name w:val="Default Paragraph Font"/>
     <w:uiPriority w:val="1"/>
     <w:semiHidden/>
@@ -43658,7 +43954,7 @@
       <w:ind/>
     </w:pPr>
   </w:style>
-  <w:style w:type="table" w:styleId="728" w:default="1">
+  <w:style w:type="table" w:styleId="945" w:default="1">
     <w:name w:val="Normal Table"/>
     <w:uiPriority w:val="99"/>
     <w:semiHidden/>
@@ -43851,7 +44147,7 @@
       </w:tcPr>
     </w:tblStylePr>
   </w:style>
-  <w:style w:type="numbering" w:styleId="729" w:default="1">
+  <w:style w:type="numbering" w:styleId="946" w:default="1">
     <w:name w:val="No List"/>
     <w:uiPriority w:val="99"/>
     <w:semiHidden/>
@@ -43862,7 +44158,7 @@
       <w:ind/>
     </w:pPr>
   </w:style>
-  <w:style w:type="table" w:styleId="730" w:customStyle="1">
+  <w:style w:type="table" w:styleId="947" w:customStyle="1">
     <w:name w:val="TableNormal"/>
     <w:pPr>
       <w:pBdr/>
@@ -44051,10 +44347,10 @@
       </w:tcPr>
     </w:tblStylePr>
   </w:style>
-  <w:style w:type="paragraph" w:styleId="731">
+  <w:style w:type="paragraph" w:styleId="948">
     <w:name w:val="Title"/>
-    <w:basedOn w:val="720"/>
-    <w:next w:val="720"/>
+    <w:basedOn w:val="937"/>
+    <w:next w:val="937"/>
     <w:pPr>
       <w:keepNext w:val="true"/>
       <w:keepLines w:val="true"/>
@@ -44067,10 +44363,10 @@
       <w:szCs w:val="52"/>
     </w:rPr>
   </w:style>
-  <w:style w:type="paragraph" w:styleId="732">
+  <w:style w:type="paragraph" w:styleId="949">
     <w:name w:val="Subtitle"/>
-    <w:basedOn w:val="720"/>
-    <w:next w:val="720"/>
+    <w:basedOn w:val="937"/>
+    <w:next w:val="937"/>
     <w:pPr>
       <w:keepNext w:val="true"/>
       <w:keepLines w:val="true"/>
@@ -44084,9 +44380,9 @@
       <w:szCs w:val="30"/>
     </w:rPr>
   </w:style>
-  <w:style w:type="table" w:styleId="733" w:customStyle="1">
+  <w:style w:type="table" w:styleId="950" w:customStyle="1">
     <w:name w:val="StGen0"/>
-    <w:basedOn w:val="730"/>
+    <w:basedOn w:val="947"/>
     <w:pPr>
       <w:pBdr/>
       <w:spacing/>
@@ -44270,9 +44566,9 @@
       </w:tcPr>
     </w:tblStylePr>
   </w:style>
-  <w:style w:type="table" w:styleId="734" w:customStyle="1">
+  <w:style w:type="table" w:styleId="951" w:customStyle="1">
     <w:name w:val="StGen1"/>
-    <w:basedOn w:val="730"/>
+    <w:basedOn w:val="947"/>
     <w:pPr>
       <w:pBdr/>
       <w:spacing/>
@@ -44456,9 +44752,9 @@
       </w:tcPr>
     </w:tblStylePr>
   </w:style>
-  <w:style w:type="table" w:styleId="735" w:customStyle="1">
+  <w:style w:type="table" w:styleId="952" w:customStyle="1">
     <w:name w:val="StGen2"/>
-    <w:basedOn w:val="730"/>
+    <w:basedOn w:val="947"/>
     <w:pPr>
       <w:pBdr/>
       <w:spacing/>
@@ -44642,9 +44938,9 @@
       </w:tcPr>
     </w:tblStylePr>
   </w:style>
-  <w:style w:type="table" w:styleId="736" w:customStyle="1">
+  <w:style w:type="table" w:styleId="953" w:customStyle="1">
     <w:name w:val="StGen3"/>
-    <w:basedOn w:val="730"/>
+    <w:basedOn w:val="947"/>
     <w:pPr>
       <w:pBdr/>
       <w:spacing/>
